--- a/Отчет ООП 7 — копия.docx
+++ b/Отчет ООП 7 — копия.docx
@@ -1999,8 +1999,6 @@
           <w:lang w:val="en-US"/>
         </w:rPr>
       </w:pPr>
-      <w:bookmarkStart w:id="0" w:name="_GoBack"/>
-      <w:bookmarkEnd w:id="0"/>
     </w:p>
     <w:p>
       <w:pPr>
@@ -2073,1509 +2071,5071 @@
     </w:p>
     <w:p>
       <w:pPr>
-        <w:keepNext/>
-        <w:spacing w:after="0" w:line="240" w:lineRule="auto"/>
-        <w:jc w:val="both"/>
-        <w:rPr>
-          <w:rFonts w:hint="default"/>
-          <w:lang w:val="en-US"/>
-        </w:rPr>
-      </w:pPr>
-    </w:p>
-    <w:p>
-      <w:pPr>
-        <w:spacing w:after="0" w:line="240" w:lineRule="auto"/>
-        <w:ind w:left="357"/>
         <w:jc w:val="center"/>
-        <w:rPr>
-          <w:rFonts w:ascii="Times New Roman" w:hAnsi="Times New Roman" w:cs="Times New Roman"/>
+      </w:pPr>
+    </w:p>
+    <w:p>
+      <w:pPr>
+        <w:jc w:val="center"/>
+      </w:pPr>
+    </w:p>
+    <w:p>
+      <w:pPr>
+        <w:jc w:val="center"/>
+      </w:pPr>
+    </w:p>
+    <w:p>
+      <w:pPr>
+        <w:jc w:val="center"/>
+      </w:pPr>
+    </w:p>
+    <w:p>
+      <w:pPr>
+        <w:jc w:val="center"/>
+      </w:pPr>
+    </w:p>
+    <w:p>
+      <w:pPr>
+        <w:jc w:val="center"/>
+      </w:pPr>
+    </w:p>
+    <w:p>
+      <w:pPr>
+        <w:jc w:val="center"/>
+        <w:rPr>
+          <w:rFonts w:hint="default" w:ascii="Times New Roman" w:hAnsi="Times New Roman" w:cs="Times New Roman"/>
           <w:b/>
-          <w:sz w:val="28"/>
-          <w:szCs w:val="28"/>
-        </w:rPr>
-      </w:pPr>
-      <w:r>
-        <w:rPr>
-          <w:rFonts w:ascii="Times New Roman" w:hAnsi="Times New Roman" w:cs="Times New Roman"/>
+          <w:bCs/>
+          <w:sz w:val="28"/>
+          <w:szCs w:val="28"/>
+          <w:lang w:val="en-US"/>
+        </w:rPr>
+      </w:pPr>
+      <w:r>
+        <w:rPr>
+          <w:rFonts w:hint="default" w:ascii="Times New Roman" w:hAnsi="Times New Roman" w:cs="Times New Roman"/>
           <w:b/>
-          <w:sz w:val="28"/>
-          <w:szCs w:val="28"/>
+          <w:bCs/>
+          <w:sz w:val="28"/>
+          <w:szCs w:val="28"/>
+          <w:lang w:val="en-US"/>
         </w:rPr>
         <w:t>Контрольные вопросы</w:t>
       </w:r>
-    </w:p>
-    <w:p>
-      <w:pPr>
-        <w:pStyle w:val="6"/>
-        <w:ind w:left="0" w:firstLine="709"/>
-        <w:jc w:val="both"/>
-        <w:rPr>
-          <w:rFonts w:ascii="Times New Roman" w:hAnsi="Times New Roman" w:cs="Times New Roman"/>
-          <w:sz w:val="28"/>
-          <w:szCs w:val="28"/>
-        </w:rPr>
-      </w:pPr>
-      <w:r>
-        <w:rPr>
-          <w:rFonts w:ascii="Times New Roman" w:hAnsi="Times New Roman" w:cs="Times New Roman"/>
-          <w:sz w:val="28"/>
-          <w:szCs w:val="28"/>
-        </w:rPr>
-        <w:t>1. Что такое абстрактный тип данных? Привести примеры АТД.</w:t>
-      </w:r>
-    </w:p>
-    <w:p>
-      <w:pPr>
-        <w:pStyle w:val="6"/>
-        <w:ind w:left="0" w:firstLine="709"/>
-        <w:jc w:val="both"/>
-        <w:rPr>
-          <w:rFonts w:ascii="Times New Roman" w:hAnsi="Times New Roman" w:cs="Times New Roman"/>
-          <w:sz w:val="28"/>
-          <w:szCs w:val="28"/>
-        </w:rPr>
-      </w:pPr>
-      <w:r>
-        <w:rPr>
-          <w:rFonts w:ascii="Times New Roman" w:hAnsi="Times New Roman" w:cs="Times New Roman"/>
-          <w:sz w:val="28"/>
-          <w:szCs w:val="28"/>
-        </w:rPr>
-        <w:t>Абстрактный тип данных - это набор, включающий данные и выполняемые над ними операции. Примеры: список, стек, очередь.</w:t>
-      </w:r>
-    </w:p>
-    <w:p>
-      <w:pPr>
-        <w:pStyle w:val="6"/>
-        <w:ind w:left="0" w:firstLine="709"/>
-        <w:jc w:val="both"/>
-        <w:rPr>
-          <w:rFonts w:hint="default" w:ascii="Times New Roman" w:hAnsi="Times New Roman" w:cs="Times New Roman"/>
-          <w:color w:val="auto"/>
-          <w:sz w:val="28"/>
-          <w:szCs w:val="28"/>
-          <w:highlight w:val="none"/>
-        </w:rPr>
-      </w:pPr>
-      <w:r>
-        <w:rPr>
-          <w:rFonts w:hint="default" w:ascii="Times New Roman" w:hAnsi="Times New Roman" w:cs="Times New Roman"/>
-          <w:color w:val="auto"/>
-          <w:sz w:val="28"/>
-          <w:szCs w:val="28"/>
-          <w:highlight w:val="none"/>
-        </w:rPr>
-        <w:t>2. Привести примеры абстракции через параметризацию.</w:t>
-      </w:r>
-    </w:p>
-    <w:p>
-      <w:pPr>
-        <w:spacing w:beforeLines="0" w:afterLines="0"/>
-        <w:jc w:val="left"/>
-        <w:rPr>
-          <w:rFonts w:hint="default" w:ascii="Times New Roman" w:hAnsi="Times New Roman" w:eastAsia="Cascadia Mono" w:cs="Times New Roman"/>
-          <w:color w:val="auto"/>
-          <w:sz w:val="28"/>
-          <w:szCs w:val="28"/>
-        </w:rPr>
-      </w:pPr>
-      <w:r>
-        <w:rPr>
-          <w:rFonts w:hint="default" w:ascii="Times New Roman" w:hAnsi="Times New Roman" w:eastAsia="Cascadia Mono" w:cs="Times New Roman"/>
-          <w:color w:val="auto"/>
-          <w:sz w:val="28"/>
-          <w:szCs w:val="28"/>
-        </w:rPr>
-        <w:t>template&lt;class ss&gt;</w:t>
-      </w:r>
-    </w:p>
-    <w:p>
-      <w:pPr>
-        <w:spacing w:beforeLines="0" w:afterLines="0"/>
-        <w:jc w:val="left"/>
-        <w:rPr>
-          <w:rFonts w:hint="default" w:ascii="Times New Roman" w:hAnsi="Times New Roman" w:eastAsia="Cascadia Mono" w:cs="Times New Roman"/>
-          <w:color w:val="auto"/>
-          <w:sz w:val="28"/>
-          <w:szCs w:val="28"/>
-        </w:rPr>
-      </w:pPr>
-      <w:r>
-        <w:rPr>
-          <w:rFonts w:hint="default" w:ascii="Times New Roman" w:hAnsi="Times New Roman" w:eastAsia="Cascadia Mono" w:cs="Times New Roman"/>
-          <w:color w:val="auto"/>
-          <w:sz w:val="28"/>
-          <w:szCs w:val="28"/>
-        </w:rPr>
-        <w:t>void print(ss m) {</w:t>
-      </w:r>
-    </w:p>
-    <w:p>
-      <w:pPr>
-        <w:spacing w:beforeLines="0" w:afterLines="0"/>
-        <w:jc w:val="left"/>
-        <w:rPr>
-          <w:rFonts w:hint="default" w:ascii="Times New Roman" w:hAnsi="Times New Roman" w:eastAsia="Cascadia Mono" w:cs="Times New Roman"/>
-          <w:color w:val="auto"/>
-          <w:sz w:val="28"/>
-          <w:szCs w:val="28"/>
-        </w:rPr>
-      </w:pPr>
-      <w:r>
-        <w:rPr>
-          <w:rFonts w:hint="default" w:ascii="Times New Roman" w:hAnsi="Times New Roman" w:eastAsia="Cascadia Mono" w:cs="Times New Roman"/>
-          <w:color w:val="auto"/>
-          <w:sz w:val="28"/>
-          <w:szCs w:val="28"/>
-        </w:rPr>
-        <w:tab/>
-      </w:r>
-      <w:r>
-        <w:rPr>
-          <w:rFonts w:hint="default" w:ascii="Times New Roman" w:hAnsi="Times New Roman" w:eastAsia="Cascadia Mono" w:cs="Times New Roman"/>
-          <w:color w:val="auto"/>
-          <w:sz w:val="28"/>
-          <w:szCs w:val="28"/>
-        </w:rPr>
-        <w:t>cout &lt;&lt; m;</w:t>
-      </w:r>
-    </w:p>
-    <w:p>
-      <w:pPr>
-        <w:pStyle w:val="6"/>
-        <w:ind w:left="0" w:firstLine="709"/>
-        <w:jc w:val="both"/>
-        <w:rPr>
-          <w:rFonts w:hint="default" w:ascii="Times New Roman" w:hAnsi="Times New Roman" w:cs="Times New Roman"/>
-          <w:color w:val="auto"/>
-          <w:sz w:val="28"/>
-          <w:szCs w:val="28"/>
-        </w:rPr>
-      </w:pPr>
-      <w:r>
-        <w:rPr>
-          <w:rFonts w:hint="default" w:ascii="Times New Roman" w:hAnsi="Times New Roman" w:eastAsia="Cascadia Mono" w:cs="Times New Roman"/>
-          <w:color w:val="auto"/>
-          <w:sz w:val="28"/>
-          <w:szCs w:val="28"/>
+      <w:bookmarkStart w:id="0" w:name="_GoBack"/>
+      <w:bookmarkEnd w:id="0"/>
+    </w:p>
+    <w:p>
+      <w:pPr>
+        <w:jc w:val="both"/>
+        <w:rPr>
+          <w:rFonts w:hint="default" w:ascii="Times New Roman" w:hAnsi="Times New Roman" w:cs="Times New Roman"/>
+          <w:sz w:val="28"/>
+          <w:szCs w:val="28"/>
+          <w:lang w:val="en-US"/>
+        </w:rPr>
+      </w:pPr>
+      <w:r>
+        <w:rPr>
+          <w:rFonts w:hint="default" w:ascii="Times New Roman" w:hAnsi="Times New Roman" w:cs="Times New Roman"/>
+          <w:sz w:val="28"/>
+          <w:szCs w:val="28"/>
+          <w:lang w:val="en-US"/>
+        </w:rPr>
+        <w:t>1. В чем смысл использования шаблонов?</w:t>
+      </w:r>
+    </w:p>
+    <w:p>
+      <w:pPr>
+        <w:jc w:val="both"/>
+        <w:rPr>
+          <w:rFonts w:hint="default" w:ascii="Times New Roman" w:hAnsi="Times New Roman" w:cs="Times New Roman"/>
+          <w:sz w:val="28"/>
+          <w:szCs w:val="28"/>
+          <w:lang w:val="en-US"/>
+        </w:rPr>
+      </w:pPr>
+      <w:r>
+        <w:rPr>
+          <w:rFonts w:hint="default" w:ascii="Times New Roman" w:hAnsi="Times New Roman" w:cs="Times New Roman"/>
+          <w:sz w:val="28"/>
+          <w:szCs w:val="28"/>
+          <w:lang w:val="en-US"/>
+        </w:rPr>
+        <w:t xml:space="preserve">С помощью шаблона функций можно отделить алгоритм от конкретных </w:t>
+      </w:r>
+    </w:p>
+    <w:p>
+      <w:pPr>
+        <w:jc w:val="both"/>
+        <w:rPr>
+          <w:rFonts w:hint="default" w:ascii="Times New Roman" w:hAnsi="Times New Roman" w:cs="Times New Roman"/>
+          <w:sz w:val="28"/>
+          <w:szCs w:val="28"/>
+          <w:lang w:val="en-US"/>
+        </w:rPr>
+      </w:pPr>
+      <w:r>
+        <w:rPr>
+          <w:rFonts w:hint="default" w:ascii="Times New Roman" w:hAnsi="Times New Roman" w:cs="Times New Roman"/>
+          <w:sz w:val="28"/>
+          <w:szCs w:val="28"/>
+          <w:lang w:val="en-US"/>
+        </w:rPr>
+        <w:t xml:space="preserve">типов данных, передавая тип в качестве параметра. Шаблоны классов </w:t>
+      </w:r>
+    </w:p>
+    <w:p>
+      <w:pPr>
+        <w:jc w:val="both"/>
+        <w:rPr>
+          <w:rFonts w:hint="default" w:ascii="Times New Roman" w:hAnsi="Times New Roman" w:cs="Times New Roman"/>
+          <w:sz w:val="28"/>
+          <w:szCs w:val="28"/>
+          <w:lang w:val="en-US"/>
+        </w:rPr>
+      </w:pPr>
+      <w:r>
+        <w:rPr>
+          <w:rFonts w:hint="default" w:ascii="Times New Roman" w:hAnsi="Times New Roman" w:cs="Times New Roman"/>
+          <w:sz w:val="28"/>
+          <w:szCs w:val="28"/>
+          <w:lang w:val="en-US"/>
+        </w:rPr>
+        <w:t xml:space="preserve">предоставляют аналогичную возможность, позволяя создавать </w:t>
+      </w:r>
+    </w:p>
+    <w:p>
+      <w:pPr>
+        <w:jc w:val="both"/>
+        <w:rPr>
+          <w:rFonts w:hint="default" w:ascii="Times New Roman" w:hAnsi="Times New Roman" w:cs="Times New Roman"/>
+          <w:sz w:val="28"/>
+          <w:szCs w:val="28"/>
+          <w:lang w:val="en-US"/>
+        </w:rPr>
+      </w:pPr>
+      <w:r>
+        <w:rPr>
+          <w:rFonts w:hint="default" w:ascii="Times New Roman" w:hAnsi="Times New Roman" w:cs="Times New Roman"/>
+          <w:sz w:val="28"/>
+          <w:szCs w:val="28"/>
+          <w:lang w:val="en-US"/>
+        </w:rPr>
+        <w:t xml:space="preserve">параметризированные классы. </w:t>
+      </w:r>
+    </w:p>
+    <w:p>
+      <w:pPr>
+        <w:jc w:val="both"/>
+        <w:rPr>
+          <w:rFonts w:hint="default" w:ascii="Times New Roman" w:hAnsi="Times New Roman" w:cs="Times New Roman"/>
+          <w:sz w:val="28"/>
+          <w:szCs w:val="28"/>
+          <w:lang w:val="en-US"/>
+        </w:rPr>
+      </w:pPr>
+      <w:r>
+        <w:rPr>
+          <w:rFonts w:hint="default" w:ascii="Times New Roman" w:hAnsi="Times New Roman" w:cs="Times New Roman"/>
+          <w:sz w:val="28"/>
+          <w:szCs w:val="28"/>
+          <w:lang w:val="en-US"/>
+        </w:rPr>
+        <w:t>2. Каковы синтаксис/семантика шаблонов функций?</w:t>
+      </w:r>
+    </w:p>
+    <w:p>
+      <w:pPr>
+        <w:jc w:val="both"/>
+        <w:rPr>
+          <w:rFonts w:hint="default" w:ascii="Times New Roman" w:hAnsi="Times New Roman" w:cs="Times New Roman"/>
+          <w:sz w:val="28"/>
+          <w:szCs w:val="28"/>
+          <w:lang w:val="en-US"/>
+        </w:rPr>
+      </w:pPr>
+      <w:r>
+        <w:rPr>
+          <w:rFonts w:hint="default" w:ascii="Times New Roman" w:hAnsi="Times New Roman" w:cs="Times New Roman"/>
+          <w:sz w:val="28"/>
+          <w:szCs w:val="28"/>
+          <w:lang w:val="en-US"/>
+        </w:rPr>
+        <w:t>Формат шаблона :</w:t>
+      </w:r>
+    </w:p>
+    <w:p>
+      <w:pPr>
+        <w:jc w:val="both"/>
+        <w:rPr>
+          <w:rFonts w:hint="default" w:ascii="Times New Roman" w:hAnsi="Times New Roman" w:cs="Times New Roman"/>
+          <w:sz w:val="28"/>
+          <w:szCs w:val="28"/>
+          <w:lang w:val="en-US"/>
+        </w:rPr>
+      </w:pPr>
+      <w:r>
+        <w:rPr>
+          <w:rFonts w:hint="default" w:ascii="Times New Roman" w:hAnsi="Times New Roman" w:cs="Times New Roman"/>
+          <w:sz w:val="28"/>
+          <w:szCs w:val="28"/>
+          <w:lang w:val="en-US"/>
+        </w:rPr>
+        <w:t>template &lt;параметры_шаблона&gt;</w:t>
+      </w:r>
+    </w:p>
+    <w:p>
+      <w:pPr>
+        <w:jc w:val="both"/>
+        <w:rPr>
+          <w:rFonts w:hint="default" w:ascii="Times New Roman" w:hAnsi="Times New Roman" w:cs="Times New Roman"/>
+          <w:sz w:val="28"/>
+          <w:szCs w:val="28"/>
+          <w:lang w:val="en-US"/>
+        </w:rPr>
+      </w:pPr>
+      <w:r>
+        <w:rPr>
+          <w:rFonts w:hint="default" w:ascii="Times New Roman" w:hAnsi="Times New Roman" w:cs="Times New Roman"/>
+          <w:sz w:val="28"/>
+          <w:szCs w:val="28"/>
+          <w:lang w:val="en-US"/>
+        </w:rPr>
+        <w:t>заголовок_функции</w:t>
+      </w:r>
+    </w:p>
+    <w:p>
+      <w:pPr>
+        <w:jc w:val="both"/>
+        <w:rPr>
+          <w:rFonts w:hint="default" w:ascii="Times New Roman" w:hAnsi="Times New Roman" w:cs="Times New Roman"/>
+          <w:sz w:val="28"/>
+          <w:szCs w:val="28"/>
+          <w:lang w:val="en-US"/>
+        </w:rPr>
+      </w:pPr>
+      <w:r>
+        <w:rPr>
+          <w:rFonts w:hint="default" w:ascii="Times New Roman" w:hAnsi="Times New Roman" w:cs="Times New Roman"/>
+          <w:sz w:val="28"/>
+          <w:szCs w:val="28"/>
+          <w:lang w:val="en-US"/>
+        </w:rPr>
+        <w:t>{ тело функции }</w:t>
+      </w:r>
+    </w:p>
+    <w:p>
+      <w:pPr>
+        <w:jc w:val="both"/>
+        <w:rPr>
+          <w:rFonts w:hint="default" w:ascii="Times New Roman" w:hAnsi="Times New Roman" w:cs="Times New Roman"/>
+          <w:sz w:val="28"/>
+          <w:szCs w:val="28"/>
+          <w:lang w:val="en-US"/>
+        </w:rPr>
+      </w:pPr>
+    </w:p>
+    <w:p>
+      <w:pPr>
+        <w:jc w:val="both"/>
+        <w:rPr>
+          <w:rFonts w:hint="default" w:ascii="Times New Roman" w:hAnsi="Times New Roman" w:cs="Times New Roman"/>
+          <w:sz w:val="28"/>
+          <w:szCs w:val="28"/>
+          <w:lang w:val="en-US"/>
+        </w:rPr>
+      </w:pPr>
+    </w:p>
+    <w:p>
+      <w:pPr>
+        <w:jc w:val="both"/>
+        <w:rPr>
+          <w:rFonts w:hint="default" w:ascii="Times New Roman" w:hAnsi="Times New Roman" w:cs="Times New Roman"/>
+          <w:sz w:val="28"/>
+          <w:szCs w:val="28"/>
+          <w:lang w:val="en-US"/>
+        </w:rPr>
+      </w:pPr>
+      <w:r>
+        <w:rPr>
+          <w:rFonts w:hint="default" w:ascii="Times New Roman" w:hAnsi="Times New Roman" w:cs="Times New Roman"/>
+          <w:sz w:val="28"/>
+          <w:szCs w:val="28"/>
+          <w:lang w:val="en-US"/>
+        </w:rPr>
+        <w:t xml:space="preserve">Пример: </w:t>
+      </w:r>
+    </w:p>
+    <w:p>
+      <w:pPr>
+        <w:jc w:val="both"/>
+        <w:rPr>
+          <w:rFonts w:hint="default" w:ascii="Times New Roman" w:hAnsi="Times New Roman" w:cs="Times New Roman"/>
+          <w:sz w:val="28"/>
+          <w:szCs w:val="28"/>
+          <w:lang w:val="en-US"/>
+        </w:rPr>
+      </w:pPr>
+    </w:p>
+    <w:p>
+      <w:pPr>
+        <w:jc w:val="both"/>
+        <w:rPr>
+          <w:rFonts w:hint="default" w:ascii="Times New Roman" w:hAnsi="Times New Roman" w:cs="Times New Roman"/>
+          <w:sz w:val="28"/>
+          <w:szCs w:val="28"/>
+          <w:lang w:val="en-US"/>
+        </w:rPr>
+      </w:pPr>
+      <w:r>
+        <w:rPr>
+          <w:rFonts w:hint="default" w:ascii="Times New Roman" w:hAnsi="Times New Roman" w:cs="Times New Roman"/>
+          <w:sz w:val="28"/>
+          <w:szCs w:val="28"/>
+          <w:lang w:val="en-US"/>
+        </w:rPr>
+        <w:t>template&lt;class type&gt;//type – имя параметризируемого типа</w:t>
+      </w:r>
+    </w:p>
+    <w:p>
+      <w:pPr>
+        <w:jc w:val="both"/>
+        <w:rPr>
+          <w:rFonts w:hint="default" w:ascii="Times New Roman" w:hAnsi="Times New Roman" w:cs="Times New Roman"/>
+          <w:sz w:val="28"/>
+          <w:szCs w:val="28"/>
+          <w:lang w:val="en-US"/>
+        </w:rPr>
+      </w:pPr>
+      <w:r>
+        <w:rPr>
+          <w:rFonts w:hint="default" w:ascii="Times New Roman" w:hAnsi="Times New Roman" w:cs="Times New Roman"/>
+          <w:sz w:val="28"/>
+          <w:szCs w:val="28"/>
+          <w:lang w:val="en-US"/>
+        </w:rPr>
+        <w:t>type abs(type x)</w:t>
+      </w:r>
+    </w:p>
+    <w:p>
+      <w:pPr>
+        <w:jc w:val="both"/>
+        <w:rPr>
+          <w:rFonts w:hint="default" w:ascii="Times New Roman" w:hAnsi="Times New Roman" w:cs="Times New Roman"/>
+          <w:sz w:val="28"/>
+          <w:szCs w:val="28"/>
+          <w:lang w:val="en-US"/>
+        </w:rPr>
+      </w:pPr>
+      <w:r>
+        <w:rPr>
+          <w:rFonts w:hint="default" w:ascii="Times New Roman" w:hAnsi="Times New Roman" w:cs="Times New Roman"/>
+          <w:sz w:val="28"/>
+          <w:szCs w:val="28"/>
+          <w:lang w:val="en-US"/>
+        </w:rPr>
+        <w:t>{</w:t>
+      </w:r>
+    </w:p>
+    <w:p>
+      <w:pPr>
+        <w:jc w:val="both"/>
+        <w:rPr>
+          <w:rFonts w:hint="default" w:ascii="Times New Roman" w:hAnsi="Times New Roman" w:cs="Times New Roman"/>
+          <w:sz w:val="28"/>
+          <w:szCs w:val="28"/>
+          <w:lang w:val="en-US"/>
+        </w:rPr>
+      </w:pPr>
+      <w:r>
+        <w:rPr>
+          <w:rFonts w:hint="default" w:ascii="Times New Roman" w:hAnsi="Times New Roman" w:cs="Times New Roman"/>
+          <w:sz w:val="28"/>
+          <w:szCs w:val="28"/>
+          <w:lang w:val="en-US"/>
+        </w:rPr>
+        <w:t>if (x &lt; 0)return -x;</w:t>
+      </w:r>
+    </w:p>
+    <w:p>
+      <w:pPr>
+        <w:jc w:val="both"/>
+        <w:rPr>
+          <w:rFonts w:hint="default" w:ascii="Times New Roman" w:hAnsi="Times New Roman" w:cs="Times New Roman"/>
+          <w:sz w:val="28"/>
+          <w:szCs w:val="28"/>
+          <w:lang w:val="en-US"/>
+        </w:rPr>
+      </w:pPr>
+      <w:r>
+        <w:rPr>
+          <w:rFonts w:hint="default" w:ascii="Times New Roman" w:hAnsi="Times New Roman" w:cs="Times New Roman"/>
+          <w:sz w:val="28"/>
+          <w:szCs w:val="28"/>
+          <w:lang w:val="en-US"/>
+        </w:rPr>
+        <w:t>else return x;</w:t>
+      </w:r>
+    </w:p>
+    <w:p>
+      <w:pPr>
+        <w:jc w:val="both"/>
+        <w:rPr>
+          <w:rFonts w:hint="default" w:ascii="Times New Roman" w:hAnsi="Times New Roman" w:cs="Times New Roman"/>
+          <w:sz w:val="28"/>
+          <w:szCs w:val="28"/>
+          <w:lang w:val="en-US"/>
+        </w:rPr>
+      </w:pPr>
+      <w:r>
+        <w:rPr>
+          <w:rFonts w:hint="default" w:ascii="Times New Roman" w:hAnsi="Times New Roman" w:cs="Times New Roman"/>
+          <w:sz w:val="28"/>
+          <w:szCs w:val="28"/>
+          <w:lang w:val="en-US"/>
         </w:rPr>
         <w:t>}</w:t>
       </w:r>
     </w:p>
     <w:p>
       <w:pPr>
-        <w:pStyle w:val="6"/>
-        <w:ind w:left="0" w:firstLine="709"/>
-        <w:jc w:val="both"/>
-        <w:rPr>
-          <w:rFonts w:hint="default" w:ascii="Times New Roman" w:hAnsi="Times New Roman" w:cs="Times New Roman"/>
-          <w:color w:val="auto"/>
-          <w:sz w:val="28"/>
-          <w:szCs w:val="28"/>
-          <w:highlight w:val="none"/>
-        </w:rPr>
-      </w:pPr>
-      <w:r>
-        <w:rPr>
-          <w:rFonts w:hint="default" w:ascii="Times New Roman" w:hAnsi="Times New Roman" w:cs="Times New Roman"/>
-          <w:color w:val="auto"/>
-          <w:sz w:val="28"/>
-          <w:szCs w:val="28"/>
-          <w:highlight w:val="none"/>
-        </w:rPr>
-        <w:t>3. Привести примеры абстракции через спецификацию.</w:t>
-      </w:r>
-    </w:p>
-    <w:p>
-      <w:pPr>
-        <w:spacing w:beforeLines="0" w:afterLines="0"/>
-        <w:jc w:val="left"/>
-        <w:rPr>
-          <w:rFonts w:hint="default" w:ascii="Times New Roman" w:hAnsi="Times New Roman" w:eastAsia="Cascadia Mono" w:cs="Times New Roman"/>
-          <w:color w:val="auto"/>
-          <w:sz w:val="28"/>
-          <w:szCs w:val="28"/>
-        </w:rPr>
-      </w:pPr>
-      <w:r>
-        <w:rPr>
-          <w:rFonts w:hint="default" w:ascii="Times New Roman" w:hAnsi="Times New Roman" w:eastAsia="Cascadia Mono" w:cs="Times New Roman"/>
-          <w:color w:val="auto"/>
-          <w:sz w:val="28"/>
-          <w:szCs w:val="28"/>
-        </w:rPr>
-        <w:t>class Vector</w:t>
-      </w:r>
-    </w:p>
-    <w:p>
-      <w:pPr>
-        <w:spacing w:beforeLines="0" w:afterLines="0"/>
-        <w:jc w:val="left"/>
-        <w:rPr>
-          <w:rFonts w:hint="default" w:ascii="Times New Roman" w:hAnsi="Times New Roman" w:eastAsia="Cascadia Mono" w:cs="Times New Roman"/>
-          <w:color w:val="auto"/>
-          <w:sz w:val="28"/>
-          <w:szCs w:val="28"/>
-        </w:rPr>
-      </w:pPr>
-      <w:r>
-        <w:rPr>
-          <w:rFonts w:hint="default" w:ascii="Times New Roman" w:hAnsi="Times New Roman" w:eastAsia="Cascadia Mono" w:cs="Times New Roman"/>
-          <w:color w:val="auto"/>
-          <w:sz w:val="28"/>
-          <w:szCs w:val="28"/>
+        <w:jc w:val="both"/>
+        <w:rPr>
+          <w:rFonts w:hint="default" w:ascii="Times New Roman" w:hAnsi="Times New Roman" w:cs="Times New Roman"/>
+          <w:sz w:val="28"/>
+          <w:szCs w:val="28"/>
+          <w:lang w:val="en-US"/>
+        </w:rPr>
+      </w:pPr>
+      <w:r>
+        <w:rPr>
+          <w:rFonts w:hint="default" w:ascii="Times New Roman" w:hAnsi="Times New Roman" w:cs="Times New Roman"/>
+          <w:sz w:val="28"/>
+          <w:szCs w:val="28"/>
+          <w:lang w:val="en-US"/>
+        </w:rPr>
+        <w:t>3. Каковы синтаксис/семантика шаблонов классов?</w:t>
+      </w:r>
+    </w:p>
+    <w:p>
+      <w:pPr>
+        <w:jc w:val="both"/>
+        <w:rPr>
+          <w:rFonts w:hint="default" w:ascii="Times New Roman" w:hAnsi="Times New Roman" w:cs="Times New Roman"/>
+          <w:sz w:val="28"/>
+          <w:szCs w:val="28"/>
+          <w:lang w:val="en-US"/>
+        </w:rPr>
+      </w:pPr>
+      <w:r>
+        <w:rPr>
+          <w:rFonts w:hint="default" w:ascii="Times New Roman" w:hAnsi="Times New Roman" w:cs="Times New Roman"/>
+          <w:sz w:val="28"/>
+          <w:szCs w:val="28"/>
+          <w:lang w:val="en-US"/>
+        </w:rPr>
+        <w:t>template &lt;параметры шаблона&gt;</w:t>
+      </w:r>
+    </w:p>
+    <w:p>
+      <w:pPr>
+        <w:jc w:val="both"/>
+        <w:rPr>
+          <w:rFonts w:hint="default" w:ascii="Times New Roman" w:hAnsi="Times New Roman" w:cs="Times New Roman"/>
+          <w:sz w:val="28"/>
+          <w:szCs w:val="28"/>
+          <w:lang w:val="en-US"/>
+        </w:rPr>
+      </w:pPr>
+      <w:r>
+        <w:rPr>
+          <w:rFonts w:hint="default" w:ascii="Times New Roman" w:hAnsi="Times New Roman" w:cs="Times New Roman"/>
+          <w:sz w:val="28"/>
+          <w:szCs w:val="28"/>
+          <w:lang w:val="en-US"/>
+        </w:rPr>
+        <w:t xml:space="preserve">class имя_класса </w:t>
+      </w:r>
+    </w:p>
+    <w:p>
+      <w:pPr>
+        <w:jc w:val="both"/>
+        <w:rPr>
+          <w:rFonts w:hint="default" w:ascii="Times New Roman" w:hAnsi="Times New Roman" w:cs="Times New Roman"/>
+          <w:sz w:val="28"/>
+          <w:szCs w:val="28"/>
+          <w:lang w:val="en-US"/>
+        </w:rPr>
+      </w:pPr>
+      <w:r>
+        <w:rPr>
+          <w:rFonts w:hint="default" w:ascii="Times New Roman" w:hAnsi="Times New Roman" w:cs="Times New Roman"/>
+          <w:sz w:val="28"/>
+          <w:szCs w:val="28"/>
+          <w:lang w:val="en-US"/>
+        </w:rPr>
+        <w:t>{…};</w:t>
+      </w:r>
+    </w:p>
+    <w:p>
+      <w:pPr>
+        <w:jc w:val="both"/>
+        <w:rPr>
+          <w:rFonts w:hint="default" w:ascii="Times New Roman" w:hAnsi="Times New Roman" w:cs="Times New Roman"/>
+          <w:sz w:val="28"/>
+          <w:szCs w:val="28"/>
+          <w:lang w:val="en-US"/>
+        </w:rPr>
+      </w:pPr>
+      <w:r>
+        <w:rPr>
+          <w:rFonts w:hint="default" w:ascii="Times New Roman" w:hAnsi="Times New Roman" w:cs="Times New Roman"/>
+          <w:sz w:val="28"/>
+          <w:szCs w:val="28"/>
+          <w:lang w:val="en-US"/>
+        </w:rPr>
+        <w:t>Пример:</w:t>
+      </w:r>
+    </w:p>
+    <w:p>
+      <w:pPr>
+        <w:jc w:val="both"/>
+        <w:rPr>
+          <w:rFonts w:hint="default" w:ascii="Times New Roman" w:hAnsi="Times New Roman" w:cs="Times New Roman"/>
+          <w:sz w:val="28"/>
+          <w:szCs w:val="28"/>
+          <w:lang w:val="en-US"/>
+        </w:rPr>
+      </w:pPr>
+      <w:r>
+        <w:rPr>
+          <w:rFonts w:hint="default" w:ascii="Times New Roman" w:hAnsi="Times New Roman" w:cs="Times New Roman"/>
+          <w:sz w:val="28"/>
+          <w:szCs w:val="28"/>
+          <w:lang w:val="en-US"/>
+        </w:rPr>
+        <w:t>template&lt;classT&gt;</w:t>
+      </w:r>
+    </w:p>
+    <w:p>
+      <w:pPr>
+        <w:jc w:val="both"/>
+        <w:rPr>
+          <w:rFonts w:hint="default" w:ascii="Times New Roman" w:hAnsi="Times New Roman" w:cs="Times New Roman"/>
+          <w:sz w:val="28"/>
+          <w:szCs w:val="28"/>
+          <w:lang w:val="en-US"/>
+        </w:rPr>
+      </w:pPr>
+      <w:r>
+        <w:rPr>
+          <w:rFonts w:hint="default" w:ascii="Times New Roman" w:hAnsi="Times New Roman" w:cs="Times New Roman"/>
+          <w:sz w:val="28"/>
+          <w:szCs w:val="28"/>
+          <w:lang w:val="en-US"/>
+        </w:rPr>
+        <w:t>class Point</w:t>
+      </w:r>
+    </w:p>
+    <w:p>
+      <w:pPr>
+        <w:jc w:val="both"/>
+        <w:rPr>
+          <w:rFonts w:hint="default" w:ascii="Times New Roman" w:hAnsi="Times New Roman" w:cs="Times New Roman"/>
+          <w:sz w:val="28"/>
+          <w:szCs w:val="28"/>
+          <w:lang w:val="en-US"/>
+        </w:rPr>
+      </w:pPr>
+      <w:r>
+        <w:rPr>
+          <w:rFonts w:hint="default" w:ascii="Times New Roman" w:hAnsi="Times New Roman" w:cs="Times New Roman"/>
+          <w:sz w:val="28"/>
+          <w:szCs w:val="28"/>
+          <w:lang w:val="en-US"/>
         </w:rPr>
         <w:t>{</w:t>
       </w:r>
     </w:p>
     <w:p>
       <w:pPr>
-        <w:spacing w:beforeLines="0" w:afterLines="0"/>
-        <w:jc w:val="left"/>
-        <w:rPr>
-          <w:rFonts w:hint="default" w:ascii="Times New Roman" w:hAnsi="Times New Roman" w:eastAsia="Cascadia Mono" w:cs="Times New Roman"/>
-          <w:color w:val="auto"/>
-          <w:sz w:val="28"/>
-          <w:szCs w:val="28"/>
-        </w:rPr>
-      </w:pPr>
-      <w:r>
-        <w:rPr>
-          <w:rFonts w:hint="default" w:ascii="Times New Roman" w:hAnsi="Times New Roman" w:eastAsia="Cascadia Mono" w:cs="Times New Roman"/>
-          <w:color w:val="auto"/>
-          <w:sz w:val="28"/>
-          <w:szCs w:val="28"/>
+        <w:jc w:val="both"/>
+        <w:rPr>
+          <w:rFonts w:hint="default" w:ascii="Times New Roman" w:hAnsi="Times New Roman" w:cs="Times New Roman"/>
+          <w:sz w:val="28"/>
+          <w:szCs w:val="28"/>
+          <w:lang w:val="en-US"/>
+        </w:rPr>
+      </w:pPr>
+      <w:r>
+        <w:rPr>
+          <w:rFonts w:hint="default" w:ascii="Times New Roman" w:hAnsi="Times New Roman" w:cs="Times New Roman"/>
+          <w:sz w:val="28"/>
+          <w:szCs w:val="28"/>
+          <w:lang w:val="en-US"/>
+        </w:rPr>
+        <w:t>T x, y;//координаты точки</w:t>
+      </w:r>
+    </w:p>
+    <w:p>
+      <w:pPr>
+        <w:jc w:val="both"/>
+        <w:rPr>
+          <w:rFonts w:hint="default" w:ascii="Times New Roman" w:hAnsi="Times New Roman" w:cs="Times New Roman"/>
+          <w:sz w:val="28"/>
+          <w:szCs w:val="28"/>
+          <w:lang w:val="en-US"/>
+        </w:rPr>
+      </w:pPr>
+      <w:r>
+        <w:rPr>
+          <w:rFonts w:hint="default" w:ascii="Times New Roman" w:hAnsi="Times New Roman" w:cs="Times New Roman"/>
+          <w:sz w:val="28"/>
+          <w:szCs w:val="28"/>
+          <w:lang w:val="en-US"/>
         </w:rPr>
         <w:t>public:</w:t>
       </w:r>
     </w:p>
     <w:p>
       <w:pPr>
-        <w:spacing w:beforeLines="0" w:afterLines="0"/>
-        <w:jc w:val="left"/>
-        <w:rPr>
-          <w:rFonts w:hint="default" w:ascii="Times New Roman" w:hAnsi="Times New Roman" w:eastAsia="Cascadia Mono" w:cs="Times New Roman"/>
-          <w:color w:val="auto"/>
-          <w:sz w:val="28"/>
-          <w:szCs w:val="28"/>
-        </w:rPr>
-      </w:pPr>
-      <w:r>
-        <w:rPr>
-          <w:rFonts w:hint="default" w:ascii="Times New Roman" w:hAnsi="Times New Roman" w:eastAsia="Cascadia Mono" w:cs="Times New Roman"/>
-          <w:color w:val="auto"/>
-          <w:sz w:val="28"/>
-          <w:szCs w:val="28"/>
-        </w:rPr>
-        <w:tab/>
-      </w:r>
-      <w:r>
-        <w:rPr>
-          <w:rFonts w:hint="default" w:ascii="Times New Roman" w:hAnsi="Times New Roman" w:eastAsia="Cascadia Mono" w:cs="Times New Roman"/>
-          <w:color w:val="auto"/>
-          <w:sz w:val="28"/>
-          <w:szCs w:val="28"/>
-        </w:rPr>
-        <w:t>int&amp; operator[](int index)</w:t>
-      </w:r>
-    </w:p>
-    <w:p>
-      <w:pPr>
-        <w:spacing w:beforeLines="0" w:afterLines="0"/>
-        <w:jc w:val="left"/>
-        <w:rPr>
-          <w:rFonts w:hint="default" w:ascii="Times New Roman" w:hAnsi="Times New Roman" w:eastAsia="Cascadia Mono" w:cs="Times New Roman"/>
-          <w:color w:val="auto"/>
-          <w:sz w:val="28"/>
-          <w:szCs w:val="28"/>
-        </w:rPr>
-      </w:pPr>
-      <w:r>
-        <w:rPr>
-          <w:rFonts w:hint="default" w:ascii="Times New Roman" w:hAnsi="Times New Roman" w:eastAsia="Cascadia Mono" w:cs="Times New Roman"/>
-          <w:color w:val="auto"/>
-          <w:sz w:val="28"/>
-          <w:szCs w:val="28"/>
-        </w:rPr>
-        <w:tab/>
-      </w:r>
-      <w:r>
-        <w:rPr>
-          <w:rFonts w:hint="default" w:ascii="Times New Roman" w:hAnsi="Times New Roman" w:eastAsia="Cascadia Mono" w:cs="Times New Roman"/>
-          <w:color w:val="auto"/>
-          <w:sz w:val="28"/>
-          <w:szCs w:val="28"/>
+        <w:jc w:val="both"/>
+        <w:rPr>
+          <w:rFonts w:hint="default" w:ascii="Times New Roman" w:hAnsi="Times New Roman" w:cs="Times New Roman"/>
+          <w:sz w:val="28"/>
+          <w:szCs w:val="28"/>
+          <w:lang w:val="en-US"/>
+        </w:rPr>
+      </w:pPr>
+      <w:r>
+        <w:rPr>
+          <w:rFonts w:hint="default" w:ascii="Times New Roman" w:hAnsi="Times New Roman" w:cs="Times New Roman"/>
+          <w:sz w:val="28"/>
+          <w:szCs w:val="28"/>
+          <w:lang w:val="en-US"/>
+        </w:rPr>
+        <w:t>Point(T X = 0, T Y = 0) :x(X), y(Y) {}</w:t>
+      </w:r>
+    </w:p>
+    <w:p>
+      <w:pPr>
+        <w:jc w:val="both"/>
+        <w:rPr>
+          <w:rFonts w:hint="default" w:ascii="Times New Roman" w:hAnsi="Times New Roman" w:cs="Times New Roman"/>
+          <w:sz w:val="28"/>
+          <w:szCs w:val="28"/>
+          <w:lang w:val="en-US"/>
+        </w:rPr>
+      </w:pPr>
+      <w:r>
+        <w:rPr>
+          <w:rFonts w:hint="default" w:ascii="Times New Roman" w:hAnsi="Times New Roman" w:cs="Times New Roman"/>
+          <w:sz w:val="28"/>
+          <w:szCs w:val="28"/>
+          <w:lang w:val="en-US"/>
+        </w:rPr>
+        <w:t>void Show();</w:t>
+      </w:r>
+    </w:p>
+    <w:p>
+      <w:pPr>
+        <w:jc w:val="both"/>
+        <w:rPr>
+          <w:rFonts w:hint="default" w:ascii="Times New Roman" w:hAnsi="Times New Roman" w:cs="Times New Roman"/>
+          <w:sz w:val="28"/>
+          <w:szCs w:val="28"/>
+          <w:lang w:val="en-US"/>
+        </w:rPr>
+      </w:pPr>
+      <w:r>
+        <w:rPr>
+          <w:rFonts w:hint="default" w:ascii="Times New Roman" w:hAnsi="Times New Roman" w:cs="Times New Roman"/>
+          <w:sz w:val="28"/>
+          <w:szCs w:val="28"/>
+          <w:lang w:val="en-US"/>
+        </w:rPr>
+        <w:t>};</w:t>
+      </w:r>
+    </w:p>
+    <w:p>
+      <w:pPr>
+        <w:jc w:val="both"/>
+        <w:rPr>
+          <w:rFonts w:hint="default" w:ascii="Times New Roman" w:hAnsi="Times New Roman" w:cs="Times New Roman"/>
+          <w:sz w:val="28"/>
+          <w:szCs w:val="28"/>
+          <w:lang w:val="en-US"/>
+        </w:rPr>
+      </w:pPr>
+      <w:r>
+        <w:rPr>
+          <w:rFonts w:hint="default" w:ascii="Times New Roman" w:hAnsi="Times New Roman" w:cs="Times New Roman"/>
+          <w:sz w:val="28"/>
+          <w:szCs w:val="28"/>
+          <w:lang w:val="en-US"/>
+        </w:rPr>
+        <w:t>template&lt;classT&gt;</w:t>
+      </w:r>
+    </w:p>
+    <w:p>
+      <w:pPr>
+        <w:jc w:val="both"/>
+        <w:rPr>
+          <w:rFonts w:hint="default" w:ascii="Times New Roman" w:hAnsi="Times New Roman" w:cs="Times New Roman"/>
+          <w:sz w:val="28"/>
+          <w:szCs w:val="28"/>
+          <w:lang w:val="en-US"/>
+        </w:rPr>
+      </w:pPr>
+      <w:r>
+        <w:rPr>
+          <w:rFonts w:hint="default" w:ascii="Times New Roman" w:hAnsi="Times New Roman" w:cs="Times New Roman"/>
+          <w:sz w:val="28"/>
+          <w:szCs w:val="28"/>
+          <w:lang w:val="en-US"/>
+        </w:rPr>
+        <w:t>void Point::Show()</w:t>
+      </w:r>
+    </w:p>
+    <w:p>
+      <w:pPr>
+        <w:jc w:val="both"/>
+        <w:rPr>
+          <w:rFonts w:hint="default" w:ascii="Times New Roman" w:hAnsi="Times New Roman" w:cs="Times New Roman"/>
+          <w:sz w:val="28"/>
+          <w:szCs w:val="28"/>
+          <w:lang w:val="en-US"/>
+        </w:rPr>
+      </w:pPr>
+      <w:r>
+        <w:rPr>
+          <w:rFonts w:hint="default" w:ascii="Times New Roman" w:hAnsi="Times New Roman" w:cs="Times New Roman"/>
+          <w:sz w:val="28"/>
+          <w:szCs w:val="28"/>
+          <w:lang w:val="en-US"/>
         </w:rPr>
         <w:t>{</w:t>
       </w:r>
     </w:p>
     <w:p>
       <w:pPr>
-        <w:spacing w:beforeLines="0" w:afterLines="0"/>
-        <w:jc w:val="left"/>
-        <w:rPr>
-          <w:rFonts w:hint="default" w:ascii="Times New Roman" w:hAnsi="Times New Roman" w:eastAsia="Cascadia Mono" w:cs="Times New Roman"/>
-          <w:color w:val="auto"/>
-          <w:sz w:val="28"/>
-          <w:szCs w:val="28"/>
-        </w:rPr>
-      </w:pPr>
-      <w:r>
-        <w:rPr>
-          <w:rFonts w:hint="default" w:ascii="Times New Roman" w:hAnsi="Times New Roman" w:eastAsia="Cascadia Mono" w:cs="Times New Roman"/>
-          <w:color w:val="auto"/>
-          <w:sz w:val="28"/>
-          <w:szCs w:val="28"/>
-        </w:rPr>
-        <w:tab/>
-      </w:r>
-      <w:r>
-        <w:rPr>
-          <w:rFonts w:hint="default" w:ascii="Times New Roman" w:hAnsi="Times New Roman" w:eastAsia="Cascadia Mono" w:cs="Times New Roman"/>
-          <w:color w:val="auto"/>
-          <w:sz w:val="28"/>
-          <w:szCs w:val="28"/>
-        </w:rPr>
-        <w:tab/>
-      </w:r>
-      <w:r>
-        <w:rPr>
-          <w:rFonts w:hint="default" w:ascii="Times New Roman" w:hAnsi="Times New Roman" w:eastAsia="Cascadia Mono" w:cs="Times New Roman"/>
-          <w:color w:val="auto"/>
-          <w:sz w:val="28"/>
-          <w:szCs w:val="28"/>
-        </w:rPr>
-        <w:t>if (index &lt; size) return data[index];</w:t>
-      </w:r>
-    </w:p>
-    <w:p>
-      <w:pPr>
-        <w:spacing w:beforeLines="0" w:afterLines="0"/>
-        <w:jc w:val="left"/>
-        <w:rPr>
-          <w:rFonts w:hint="default" w:ascii="Times New Roman" w:hAnsi="Times New Roman" w:eastAsia="Cascadia Mono" w:cs="Times New Roman"/>
-          <w:color w:val="auto"/>
-          <w:sz w:val="28"/>
-          <w:szCs w:val="28"/>
-        </w:rPr>
-      </w:pPr>
-      <w:r>
-        <w:rPr>
-          <w:rFonts w:hint="default" w:ascii="Times New Roman" w:hAnsi="Times New Roman" w:eastAsia="Cascadia Mono" w:cs="Times New Roman"/>
-          <w:color w:val="auto"/>
-          <w:sz w:val="28"/>
-          <w:szCs w:val="28"/>
-        </w:rPr>
-        <w:tab/>
-      </w:r>
-      <w:r>
-        <w:rPr>
-          <w:rFonts w:hint="default" w:ascii="Times New Roman" w:hAnsi="Times New Roman" w:eastAsia="Cascadia Mono" w:cs="Times New Roman"/>
-          <w:color w:val="auto"/>
-          <w:sz w:val="28"/>
-          <w:szCs w:val="28"/>
-        </w:rPr>
-        <w:tab/>
-      </w:r>
-      <w:r>
-        <w:rPr>
-          <w:rFonts w:hint="default" w:ascii="Times New Roman" w:hAnsi="Times New Roman" w:eastAsia="Cascadia Mono" w:cs="Times New Roman"/>
-          <w:color w:val="auto"/>
-          <w:sz w:val="28"/>
-          <w:szCs w:val="28"/>
-        </w:rPr>
-        <w:t>else cout &lt;&lt; "\nError! Index&gt;size";</w:t>
-      </w:r>
-    </w:p>
-    <w:p>
-      <w:pPr>
-        <w:spacing w:beforeLines="0" w:afterLines="0"/>
-        <w:jc w:val="left"/>
-        <w:rPr>
-          <w:rFonts w:hint="default" w:ascii="Times New Roman" w:hAnsi="Times New Roman" w:eastAsia="Cascadia Mono" w:cs="Times New Roman"/>
-          <w:color w:val="auto"/>
-          <w:sz w:val="28"/>
-          <w:szCs w:val="28"/>
-        </w:rPr>
-      </w:pPr>
-      <w:r>
-        <w:rPr>
-          <w:rFonts w:hint="default" w:ascii="Times New Roman" w:hAnsi="Times New Roman" w:eastAsia="Cascadia Mono" w:cs="Times New Roman"/>
-          <w:color w:val="auto"/>
-          <w:sz w:val="28"/>
-          <w:szCs w:val="28"/>
-        </w:rPr>
-        <w:tab/>
-      </w:r>
-      <w:r>
-        <w:rPr>
-          <w:rFonts w:hint="default" w:ascii="Times New Roman" w:hAnsi="Times New Roman" w:eastAsia="Cascadia Mono" w:cs="Times New Roman"/>
-          <w:color w:val="auto"/>
-          <w:sz w:val="28"/>
-          <w:szCs w:val="28"/>
+        <w:jc w:val="both"/>
+        <w:rPr>
+          <w:rFonts w:hint="default" w:ascii="Times New Roman" w:hAnsi="Times New Roman" w:cs="Times New Roman"/>
+          <w:sz w:val="28"/>
+          <w:szCs w:val="28"/>
+          <w:lang w:val="en-US"/>
+        </w:rPr>
+      </w:pPr>
+      <w:r>
+        <w:rPr>
+          <w:rFonts w:hint="default" w:ascii="Times New Roman" w:hAnsi="Times New Roman" w:cs="Times New Roman"/>
+          <w:sz w:val="28"/>
+          <w:szCs w:val="28"/>
+          <w:lang w:val="en-US"/>
+        </w:rPr>
+        <w:t>cout &lt;&lt; ”(“ &lt;&lt; x &lt;&lt; ”, ” &lt;&lt; y &lt;&lt; ”)”;</w:t>
+      </w:r>
+    </w:p>
+    <w:p>
+      <w:pPr>
+        <w:jc w:val="both"/>
+        <w:rPr>
+          <w:rFonts w:hint="default" w:ascii="Times New Roman" w:hAnsi="Times New Roman" w:cs="Times New Roman"/>
+          <w:sz w:val="28"/>
+          <w:szCs w:val="28"/>
+          <w:lang w:val="en-US"/>
+        </w:rPr>
+      </w:pPr>
+      <w:r>
+        <w:rPr>
+          <w:rFonts w:hint="default" w:ascii="Times New Roman" w:hAnsi="Times New Roman" w:cs="Times New Roman"/>
+          <w:sz w:val="28"/>
+          <w:szCs w:val="28"/>
+          <w:lang w:val="en-US"/>
         </w:rPr>
         <w:t>}</w:t>
       </w:r>
     </w:p>
     <w:p>
       <w:pPr>
-        <w:spacing w:beforeLines="0" w:afterLines="0"/>
-        <w:jc w:val="left"/>
-        <w:rPr>
-          <w:rFonts w:hint="default" w:ascii="Times New Roman" w:hAnsi="Times New Roman" w:eastAsia="Cascadia Mono" w:cs="Times New Roman"/>
-          <w:color w:val="auto"/>
-          <w:sz w:val="28"/>
-          <w:szCs w:val="28"/>
-        </w:rPr>
-      </w:pPr>
-      <w:r>
-        <w:rPr>
-          <w:rFonts w:hint="default" w:ascii="Times New Roman" w:hAnsi="Times New Roman" w:eastAsia="Cascadia Mono" w:cs="Times New Roman"/>
-          <w:color w:val="auto"/>
-          <w:sz w:val="28"/>
-          <w:szCs w:val="28"/>
-        </w:rPr>
-        <w:t>private:</w:t>
-      </w:r>
-    </w:p>
-    <w:p>
-      <w:pPr>
-        <w:spacing w:beforeLines="0" w:afterLines="0"/>
-        <w:jc w:val="left"/>
-        <w:rPr>
-          <w:rFonts w:hint="default" w:ascii="Times New Roman" w:hAnsi="Times New Roman" w:eastAsia="Cascadia Mono" w:cs="Times New Roman"/>
-          <w:color w:val="auto"/>
-          <w:sz w:val="28"/>
-          <w:szCs w:val="28"/>
-        </w:rPr>
-      </w:pPr>
-      <w:r>
-        <w:rPr>
-          <w:rFonts w:hint="default" w:ascii="Times New Roman" w:hAnsi="Times New Roman" w:eastAsia="Cascadia Mono" w:cs="Times New Roman"/>
-          <w:color w:val="auto"/>
-          <w:sz w:val="28"/>
-          <w:szCs w:val="28"/>
-        </w:rPr>
-        <w:tab/>
-      </w:r>
-      <w:r>
-        <w:rPr>
-          <w:rFonts w:hint="default" w:ascii="Times New Roman" w:hAnsi="Times New Roman" w:eastAsia="Cascadia Mono" w:cs="Times New Roman"/>
-          <w:color w:val="auto"/>
-          <w:sz w:val="28"/>
-          <w:szCs w:val="28"/>
-        </w:rPr>
-        <w:t>int size;</w:t>
-      </w:r>
-    </w:p>
-    <w:p>
-      <w:pPr>
-        <w:spacing w:beforeLines="0" w:afterLines="0"/>
-        <w:jc w:val="left"/>
-        <w:rPr>
-          <w:rFonts w:hint="default" w:ascii="Times New Roman" w:hAnsi="Times New Roman" w:eastAsia="Cascadia Mono" w:cs="Times New Roman"/>
-          <w:color w:val="auto"/>
-          <w:sz w:val="28"/>
-          <w:szCs w:val="28"/>
-        </w:rPr>
-      </w:pPr>
-      <w:r>
-        <w:rPr>
-          <w:rFonts w:hint="default" w:ascii="Times New Roman" w:hAnsi="Times New Roman" w:eastAsia="Cascadia Mono" w:cs="Times New Roman"/>
-          <w:color w:val="auto"/>
-          <w:sz w:val="28"/>
-          <w:szCs w:val="28"/>
-        </w:rPr>
-        <w:tab/>
-      </w:r>
-      <w:r>
-        <w:rPr>
-          <w:rFonts w:hint="default" w:ascii="Times New Roman" w:hAnsi="Times New Roman" w:eastAsia="Cascadia Mono" w:cs="Times New Roman"/>
-          <w:color w:val="auto"/>
-          <w:sz w:val="28"/>
-          <w:szCs w:val="28"/>
-        </w:rPr>
-        <w:t>int* data;</w:t>
-      </w:r>
-    </w:p>
-    <w:p>
-      <w:pPr>
-        <w:autoSpaceDE w:val="0"/>
-        <w:autoSpaceDN w:val="0"/>
-        <w:adjustRightInd w:val="0"/>
-        <w:spacing w:after="0" w:line="240" w:lineRule="auto"/>
-        <w:rPr>
-          <w:rFonts w:hint="default" w:ascii="Times New Roman" w:hAnsi="Times New Roman" w:cs="Times New Roman"/>
-          <w:color w:val="auto"/>
-          <w:sz w:val="28"/>
-          <w:szCs w:val="28"/>
-        </w:rPr>
-      </w:pPr>
-      <w:r>
-        <w:rPr>
-          <w:rFonts w:hint="default" w:ascii="Times New Roman" w:hAnsi="Times New Roman" w:eastAsia="Cascadia Mono" w:cs="Times New Roman"/>
-          <w:color w:val="auto"/>
-          <w:sz w:val="28"/>
-          <w:szCs w:val="28"/>
+        <w:jc w:val="both"/>
+        <w:rPr>
+          <w:rFonts w:hint="default" w:ascii="Times New Roman" w:hAnsi="Times New Roman" w:cs="Times New Roman"/>
+          <w:sz w:val="28"/>
+          <w:szCs w:val="28"/>
+          <w:lang w:val="en-US"/>
+        </w:rPr>
+      </w:pPr>
+      <w:r>
+        <w:rPr>
+          <w:rFonts w:hint="default" w:ascii="Times New Roman" w:hAnsi="Times New Roman" w:cs="Times New Roman"/>
+          <w:sz w:val="28"/>
+          <w:szCs w:val="28"/>
+          <w:lang w:val="en-US"/>
+        </w:rPr>
+        <w:t>};</w:t>
+      </w:r>
+    </w:p>
+    <w:p>
+      <w:pPr>
+        <w:jc w:val="both"/>
+        <w:rPr>
+          <w:rFonts w:hint="default" w:ascii="Times New Roman" w:hAnsi="Times New Roman" w:cs="Times New Roman"/>
+          <w:sz w:val="28"/>
+          <w:szCs w:val="28"/>
+          <w:lang w:val="en-US"/>
+        </w:rPr>
+      </w:pPr>
+      <w:r>
+        <w:rPr>
+          <w:rFonts w:hint="default" w:ascii="Times New Roman" w:hAnsi="Times New Roman" w:cs="Times New Roman"/>
+          <w:sz w:val="28"/>
+          <w:szCs w:val="28"/>
+          <w:lang w:val="en-US"/>
+        </w:rPr>
+        <w:t>4. Что такое параметры шаблона функции?</w:t>
+      </w:r>
+    </w:p>
+    <w:p>
+      <w:pPr>
+        <w:jc w:val="both"/>
+        <w:rPr>
+          <w:rFonts w:hint="default" w:ascii="Times New Roman" w:hAnsi="Times New Roman" w:cs="Times New Roman"/>
+          <w:sz w:val="28"/>
+          <w:szCs w:val="28"/>
+          <w:lang w:val="en-US"/>
+        </w:rPr>
+      </w:pPr>
+    </w:p>
+    <w:p>
+      <w:pPr>
+        <w:jc w:val="both"/>
+        <w:rPr>
+          <w:rFonts w:hint="default" w:ascii="Times New Roman" w:hAnsi="Times New Roman" w:cs="Times New Roman"/>
+          <w:sz w:val="28"/>
+          <w:szCs w:val="28"/>
+          <w:lang w:val="en-US"/>
+        </w:rPr>
+      </w:pPr>
+      <w:r>
+        <w:rPr>
+          <w:rFonts w:hint="default" w:ascii="Times New Roman" w:hAnsi="Times New Roman" w:cs="Times New Roman"/>
+          <w:sz w:val="28"/>
+          <w:szCs w:val="28"/>
+          <w:lang w:val="en-US"/>
+        </w:rPr>
+        <w:t xml:space="preserve">Можно считать, что параметры шаблона являются его формальными </w:t>
+      </w:r>
+    </w:p>
+    <w:p>
+      <w:pPr>
+        <w:jc w:val="both"/>
+        <w:rPr>
+          <w:rFonts w:hint="default" w:ascii="Times New Roman" w:hAnsi="Times New Roman" w:cs="Times New Roman"/>
+          <w:sz w:val="28"/>
+          <w:szCs w:val="28"/>
+          <w:lang w:val="en-US"/>
+        </w:rPr>
+      </w:pPr>
+      <w:r>
+        <w:rPr>
+          <w:rFonts w:hint="default" w:ascii="Times New Roman" w:hAnsi="Times New Roman" w:cs="Times New Roman"/>
+          <w:sz w:val="28"/>
+          <w:szCs w:val="28"/>
+          <w:lang w:val="en-US"/>
+        </w:rPr>
+        <w:t xml:space="preserve">параметрами, а типы тех параметров, которые используются в конкретных </w:t>
+      </w:r>
+    </w:p>
+    <w:p>
+      <w:pPr>
+        <w:jc w:val="both"/>
+        <w:rPr>
+          <w:rFonts w:hint="default" w:ascii="Times New Roman" w:hAnsi="Times New Roman" w:cs="Times New Roman"/>
+          <w:sz w:val="28"/>
+          <w:szCs w:val="28"/>
+          <w:lang w:val="en-US"/>
+        </w:rPr>
+      </w:pPr>
+      <w:r>
+        <w:rPr>
+          <w:rFonts w:hint="default" w:ascii="Times New Roman" w:hAnsi="Times New Roman" w:cs="Times New Roman"/>
+          <w:sz w:val="28"/>
+          <w:szCs w:val="28"/>
+          <w:lang w:val="en-US"/>
+        </w:rPr>
+        <w:t xml:space="preserve">обращениях к функции, служат фактическими параметрами шаблона. </w:t>
+      </w:r>
+    </w:p>
+    <w:p>
+      <w:pPr>
+        <w:jc w:val="both"/>
+        <w:rPr>
+          <w:rFonts w:hint="default" w:ascii="Times New Roman" w:hAnsi="Times New Roman" w:cs="Times New Roman"/>
+          <w:sz w:val="28"/>
+          <w:szCs w:val="28"/>
+          <w:lang w:val="en-US"/>
+        </w:rPr>
+      </w:pPr>
+      <w:r>
+        <w:rPr>
+          <w:rFonts w:hint="default" w:ascii="Times New Roman" w:hAnsi="Times New Roman" w:cs="Times New Roman"/>
+          <w:sz w:val="28"/>
+          <w:szCs w:val="28"/>
+          <w:lang w:val="en-US"/>
+        </w:rPr>
+        <w:t xml:space="preserve">Именно по ним выполняется параметрическая настройка и с учетом этих </w:t>
+      </w:r>
+    </w:p>
+    <w:p>
+      <w:pPr>
+        <w:jc w:val="both"/>
+        <w:rPr>
+          <w:rFonts w:hint="default" w:ascii="Times New Roman" w:hAnsi="Times New Roman" w:cs="Times New Roman"/>
+          <w:sz w:val="28"/>
+          <w:szCs w:val="28"/>
+          <w:lang w:val="en-US"/>
+        </w:rPr>
+      </w:pPr>
+      <w:r>
+        <w:rPr>
+          <w:rFonts w:hint="default" w:ascii="Times New Roman" w:hAnsi="Times New Roman" w:cs="Times New Roman"/>
+          <w:sz w:val="28"/>
+          <w:szCs w:val="28"/>
+          <w:lang w:val="en-US"/>
+        </w:rPr>
+        <w:t>типов генерируется конкретный текст определения функции.</w:t>
+      </w:r>
+    </w:p>
+    <w:p>
+      <w:pPr>
+        <w:jc w:val="both"/>
+        <w:rPr>
+          <w:rFonts w:hint="default" w:ascii="Times New Roman" w:hAnsi="Times New Roman" w:cs="Times New Roman"/>
+          <w:sz w:val="28"/>
+          <w:szCs w:val="28"/>
+          <w:lang w:val="en-US"/>
+        </w:rPr>
+      </w:pPr>
+      <w:r>
+        <w:rPr>
+          <w:rFonts w:hint="default" w:ascii="Times New Roman" w:hAnsi="Times New Roman" w:cs="Times New Roman"/>
+          <w:sz w:val="28"/>
+          <w:szCs w:val="28"/>
+          <w:lang w:val="en-US"/>
+        </w:rPr>
+        <w:t xml:space="preserve">Если в программе вызов функции осуществляется как abs(-1.5), то </w:t>
+      </w:r>
+    </w:p>
+    <w:p>
+      <w:pPr>
+        <w:jc w:val="both"/>
+        <w:rPr>
+          <w:rFonts w:hint="default" w:ascii="Times New Roman" w:hAnsi="Times New Roman" w:cs="Times New Roman"/>
+          <w:sz w:val="28"/>
+          <w:szCs w:val="28"/>
+          <w:lang w:val="en-US"/>
+        </w:rPr>
+      </w:pPr>
+      <w:r>
+        <w:rPr>
+          <w:rFonts w:hint="default" w:ascii="Times New Roman" w:hAnsi="Times New Roman" w:cs="Times New Roman"/>
+          <w:sz w:val="28"/>
+          <w:szCs w:val="28"/>
+          <w:lang w:val="en-US"/>
+        </w:rPr>
+        <w:t>компилятор формирует определение функции double abs(double x)</w:t>
+      </w:r>
+    </w:p>
+    <w:p>
+      <w:pPr>
+        <w:jc w:val="both"/>
+        <w:rPr>
+          <w:rFonts w:hint="default" w:ascii="Times New Roman" w:hAnsi="Times New Roman" w:cs="Times New Roman"/>
+          <w:sz w:val="28"/>
+          <w:szCs w:val="28"/>
+          <w:lang w:val="en-US"/>
+        </w:rPr>
+      </w:pPr>
+      <w:r>
+        <w:rPr>
+          <w:rFonts w:hint="default" w:ascii="Times New Roman" w:hAnsi="Times New Roman" w:cs="Times New Roman"/>
+          <w:sz w:val="28"/>
+          <w:szCs w:val="28"/>
+          <w:lang w:val="en-US"/>
+        </w:rPr>
+        <w:t>Пример:</w:t>
+      </w:r>
+    </w:p>
+    <w:p>
+      <w:pPr>
+        <w:jc w:val="both"/>
+        <w:rPr>
+          <w:rFonts w:hint="default" w:ascii="Times New Roman" w:hAnsi="Times New Roman" w:cs="Times New Roman"/>
+          <w:sz w:val="28"/>
+          <w:szCs w:val="28"/>
+          <w:lang w:val="en-US"/>
+        </w:rPr>
+      </w:pPr>
+    </w:p>
+    <w:p>
+      <w:pPr>
+        <w:jc w:val="both"/>
+        <w:rPr>
+          <w:rFonts w:hint="default" w:ascii="Times New Roman" w:hAnsi="Times New Roman" w:cs="Times New Roman"/>
+          <w:sz w:val="28"/>
+          <w:szCs w:val="28"/>
+          <w:lang w:val="en-US"/>
+        </w:rPr>
+      </w:pPr>
+      <w:r>
+        <w:rPr>
+          <w:rFonts w:hint="default" w:ascii="Times New Roman" w:hAnsi="Times New Roman" w:cs="Times New Roman"/>
+          <w:sz w:val="28"/>
+          <w:szCs w:val="28"/>
+          <w:lang w:val="en-US"/>
+        </w:rPr>
+        <w:t>template &lt;typename T&gt;</w:t>
+      </w:r>
+    </w:p>
+    <w:p>
+      <w:pPr>
+        <w:jc w:val="both"/>
+        <w:rPr>
+          <w:rFonts w:hint="default" w:ascii="Times New Roman" w:hAnsi="Times New Roman" w:cs="Times New Roman"/>
+          <w:sz w:val="28"/>
+          <w:szCs w:val="28"/>
+          <w:lang w:val="en-US"/>
+        </w:rPr>
+      </w:pPr>
+      <w:r>
+        <w:rPr>
+          <w:rFonts w:hint="default" w:ascii="Times New Roman" w:hAnsi="Times New Roman" w:cs="Times New Roman"/>
+          <w:sz w:val="28"/>
+          <w:szCs w:val="28"/>
+          <w:lang w:val="en-US"/>
+        </w:rPr>
+        <w:t>T abs(T x) {</w:t>
+      </w:r>
+    </w:p>
+    <w:p>
+      <w:pPr>
+        <w:jc w:val="both"/>
+        <w:rPr>
+          <w:rFonts w:hint="default" w:ascii="Times New Roman" w:hAnsi="Times New Roman" w:cs="Times New Roman"/>
+          <w:sz w:val="28"/>
+          <w:szCs w:val="28"/>
+          <w:lang w:val="en-US"/>
+        </w:rPr>
+      </w:pPr>
+      <w:r>
+        <w:rPr>
+          <w:rFonts w:hint="default" w:ascii="Times New Roman" w:hAnsi="Times New Roman" w:cs="Times New Roman"/>
+          <w:sz w:val="28"/>
+          <w:szCs w:val="28"/>
+          <w:lang w:val="en-US"/>
+        </w:rPr>
+        <w:t>if (x &gt; 0) return x;</w:t>
+      </w:r>
+    </w:p>
+    <w:p>
+      <w:pPr>
+        <w:jc w:val="both"/>
+        <w:rPr>
+          <w:rFonts w:hint="default" w:ascii="Times New Roman" w:hAnsi="Times New Roman" w:cs="Times New Roman"/>
+          <w:sz w:val="28"/>
+          <w:szCs w:val="28"/>
+          <w:lang w:val="en-US"/>
+        </w:rPr>
+      </w:pPr>
+      <w:r>
+        <w:rPr>
+          <w:rFonts w:hint="default" w:ascii="Times New Roman" w:hAnsi="Times New Roman" w:cs="Times New Roman"/>
+          <w:sz w:val="28"/>
+          <w:szCs w:val="28"/>
+          <w:lang w:val="en-US"/>
+        </w:rPr>
+        <w:t>else return -x;</w:t>
+      </w:r>
+    </w:p>
+    <w:p>
+      <w:pPr>
+        <w:jc w:val="both"/>
+        <w:rPr>
+          <w:rFonts w:hint="default" w:ascii="Times New Roman" w:hAnsi="Times New Roman" w:cs="Times New Roman"/>
+          <w:sz w:val="28"/>
+          <w:szCs w:val="28"/>
+          <w:lang w:val="en-US"/>
+        </w:rPr>
+      </w:pPr>
+      <w:r>
+        <w:rPr>
+          <w:rFonts w:hint="default" w:ascii="Times New Roman" w:hAnsi="Times New Roman" w:cs="Times New Roman"/>
+          <w:sz w:val="28"/>
+          <w:szCs w:val="28"/>
+          <w:lang w:val="en-US"/>
         </w:rPr>
         <w:t>}</w:t>
       </w:r>
     </w:p>
     <w:p>
       <w:pPr>
-        <w:pStyle w:val="6"/>
-        <w:ind w:left="0" w:firstLine="709"/>
-        <w:jc w:val="both"/>
-        <w:rPr>
-          <w:rFonts w:ascii="Times New Roman" w:hAnsi="Times New Roman" w:cs="Times New Roman"/>
-          <w:sz w:val="28"/>
-          <w:szCs w:val="28"/>
-        </w:rPr>
-      </w:pPr>
-      <w:r>
-        <w:rPr>
-          <w:rFonts w:ascii="Times New Roman" w:hAnsi="Times New Roman" w:cs="Times New Roman"/>
-          <w:sz w:val="28"/>
-          <w:szCs w:val="28"/>
-        </w:rPr>
-        <w:t>4. Что такое контейнер? Привести примеры.</w:t>
-      </w:r>
-    </w:p>
-    <w:p>
-      <w:pPr>
-        <w:pStyle w:val="6"/>
-        <w:ind w:left="0" w:firstLine="709"/>
-        <w:jc w:val="both"/>
-        <w:rPr>
-          <w:rFonts w:ascii="Times New Roman" w:hAnsi="Times New Roman" w:cs="Times New Roman"/>
-          <w:sz w:val="28"/>
-          <w:szCs w:val="28"/>
-        </w:rPr>
-      </w:pPr>
-      <w:r>
-        <w:rPr>
-          <w:rFonts w:ascii="Times New Roman" w:hAnsi="Times New Roman" w:cs="Times New Roman"/>
-          <w:sz w:val="28"/>
-          <w:szCs w:val="28"/>
-        </w:rPr>
-        <w:t>Контейнер – это объект, содержащий другие однотипные объекты. Примеры: двусвязный список, массив, стек, множество.</w:t>
-      </w:r>
-    </w:p>
-    <w:p>
-      <w:pPr>
-        <w:pStyle w:val="6"/>
-        <w:ind w:left="0" w:firstLine="709"/>
-        <w:jc w:val="both"/>
-        <w:rPr>
-          <w:rFonts w:ascii="Times New Roman" w:hAnsi="Times New Roman" w:cs="Times New Roman"/>
-          <w:sz w:val="28"/>
-          <w:szCs w:val="28"/>
-        </w:rPr>
-      </w:pPr>
-      <w:r>
-        <w:rPr>
-          <w:rFonts w:ascii="Times New Roman" w:hAnsi="Times New Roman" w:cs="Times New Roman"/>
-          <w:sz w:val="28"/>
-          <w:szCs w:val="28"/>
-        </w:rPr>
-        <w:t>5. Какие группы операций выделяют в контейнерах?</w:t>
-      </w:r>
-    </w:p>
-    <w:p>
-      <w:pPr>
-        <w:pStyle w:val="6"/>
-        <w:numPr>
-          <w:ilvl w:val="0"/>
-          <w:numId w:val="1"/>
-        </w:numPr>
-        <w:jc w:val="both"/>
-        <w:rPr>
-          <w:rFonts w:ascii="Times New Roman" w:hAnsi="Times New Roman" w:cs="Times New Roman"/>
-          <w:sz w:val="28"/>
-          <w:szCs w:val="28"/>
-        </w:rPr>
-      </w:pPr>
-      <w:r>
-        <w:rPr>
-          <w:rFonts w:ascii="Times New Roman" w:hAnsi="Times New Roman" w:cs="Times New Roman"/>
-          <w:sz w:val="28"/>
-          <w:szCs w:val="28"/>
-        </w:rPr>
-        <w:t>Операции доступа к элементам, которые обеспечивают и операцию замены значений элементов;</w:t>
-      </w:r>
-    </w:p>
-    <w:p>
-      <w:pPr>
-        <w:pStyle w:val="6"/>
-        <w:numPr>
-          <w:ilvl w:val="0"/>
-          <w:numId w:val="1"/>
-        </w:numPr>
-        <w:jc w:val="both"/>
-        <w:rPr>
-          <w:rFonts w:ascii="Times New Roman" w:hAnsi="Times New Roman" w:cs="Times New Roman"/>
-          <w:sz w:val="28"/>
-          <w:szCs w:val="28"/>
-        </w:rPr>
-      </w:pPr>
-      <w:r>
-        <w:rPr>
-          <w:rFonts w:ascii="Times New Roman" w:hAnsi="Times New Roman" w:cs="Times New Roman"/>
-          <w:sz w:val="28"/>
-          <w:szCs w:val="28"/>
-        </w:rPr>
-        <w:t>Операции добавления и удаления элементов или групп элементов;</w:t>
-      </w:r>
-    </w:p>
-    <w:p>
-      <w:pPr>
-        <w:pStyle w:val="6"/>
-        <w:numPr>
-          <w:ilvl w:val="0"/>
-          <w:numId w:val="1"/>
-        </w:numPr>
-        <w:jc w:val="both"/>
-        <w:rPr>
-          <w:rFonts w:ascii="Times New Roman" w:hAnsi="Times New Roman" w:cs="Times New Roman"/>
-          <w:sz w:val="28"/>
-          <w:szCs w:val="28"/>
-        </w:rPr>
-      </w:pPr>
-      <w:r>
-        <w:rPr>
-          <w:rFonts w:ascii="Times New Roman" w:hAnsi="Times New Roman" w:cs="Times New Roman"/>
-          <w:sz w:val="28"/>
-          <w:szCs w:val="28"/>
-        </w:rPr>
-        <w:t>Операции поиска элементов и групп элементов;</w:t>
-      </w:r>
-    </w:p>
-    <w:p>
-      <w:pPr>
-        <w:pStyle w:val="6"/>
-        <w:numPr>
-          <w:ilvl w:val="0"/>
-          <w:numId w:val="1"/>
-        </w:numPr>
-        <w:jc w:val="both"/>
-        <w:rPr>
-          <w:rFonts w:ascii="Times New Roman" w:hAnsi="Times New Roman" w:cs="Times New Roman"/>
-          <w:sz w:val="28"/>
-          <w:szCs w:val="28"/>
-        </w:rPr>
-      </w:pPr>
-      <w:r>
-        <w:rPr>
-          <w:rFonts w:ascii="Times New Roman" w:hAnsi="Times New Roman" w:cs="Times New Roman"/>
-          <w:sz w:val="28"/>
-          <w:szCs w:val="28"/>
-        </w:rPr>
-        <w:t>Операции объединения контейнеров.</w:t>
-      </w:r>
-    </w:p>
-    <w:p>
-      <w:pPr>
-        <w:pStyle w:val="6"/>
-        <w:ind w:left="0" w:firstLine="709"/>
-        <w:jc w:val="both"/>
-        <w:rPr>
-          <w:rFonts w:ascii="Times New Roman" w:hAnsi="Times New Roman" w:cs="Times New Roman"/>
-          <w:sz w:val="28"/>
-          <w:szCs w:val="28"/>
-        </w:rPr>
-      </w:pPr>
-      <w:r>
-        <w:rPr>
-          <w:rFonts w:ascii="Times New Roman" w:hAnsi="Times New Roman" w:cs="Times New Roman"/>
-          <w:sz w:val="28"/>
-          <w:szCs w:val="28"/>
-        </w:rPr>
-        <w:t>6. Какие виды доступа к элементам контейнера существуют? Привести примеры.</w:t>
-      </w:r>
-    </w:p>
-    <w:p>
-      <w:pPr>
-        <w:pStyle w:val="6"/>
-        <w:ind w:left="0" w:firstLine="709"/>
-        <w:jc w:val="both"/>
-        <w:rPr>
-          <w:rFonts w:ascii="Times New Roman" w:hAnsi="Times New Roman" w:cs="Times New Roman"/>
-          <w:sz w:val="28"/>
-          <w:szCs w:val="28"/>
-        </w:rPr>
-      </w:pPr>
-      <w:r>
-        <w:rPr>
-          <w:rFonts w:ascii="Times New Roman" w:hAnsi="Times New Roman" w:cs="Times New Roman"/>
-          <w:sz w:val="28"/>
-          <w:szCs w:val="28"/>
-        </w:rPr>
-        <w:t>Виды доступа: последовательный, прямой и ассоциативный.</w:t>
-      </w:r>
-    </w:p>
-    <w:p>
-      <w:pPr>
-        <w:pStyle w:val="6"/>
-        <w:ind w:left="0" w:firstLine="709"/>
-        <w:jc w:val="both"/>
-        <w:rPr>
-          <w:rFonts w:ascii="Times New Roman" w:hAnsi="Times New Roman" w:cs="Times New Roman"/>
-          <w:sz w:val="28"/>
-          <w:szCs w:val="28"/>
-        </w:rPr>
-      </w:pPr>
-      <w:r>
-        <w:rPr>
-          <w:rFonts w:ascii="Times New Roman" w:hAnsi="Times New Roman" w:cs="Times New Roman"/>
-          <w:sz w:val="28"/>
-          <w:szCs w:val="28"/>
-        </w:rPr>
-        <w:t xml:space="preserve">Последовательный доступ – перемещение от элемента к элементу. Пример: </w:t>
-      </w:r>
-      <w:r>
-        <w:rPr>
-          <w:rFonts w:ascii="Times New Roman" w:hAnsi="Times New Roman" w:cs="Times New Roman"/>
-          <w:sz w:val="28"/>
-          <w:szCs w:val="28"/>
-          <w:lang w:val="en-US"/>
-        </w:rPr>
-        <w:t>a</w:t>
-      </w:r>
-      <w:r>
-        <w:rPr>
-          <w:rFonts w:ascii="Times New Roman" w:hAnsi="Times New Roman" w:cs="Times New Roman"/>
-          <w:sz w:val="28"/>
-          <w:szCs w:val="28"/>
-        </w:rPr>
-        <w:t>.</w:t>
-      </w:r>
-      <w:r>
-        <w:rPr>
-          <w:rFonts w:ascii="Times New Roman" w:hAnsi="Times New Roman" w:cs="Times New Roman"/>
-          <w:sz w:val="28"/>
-          <w:szCs w:val="28"/>
-          <w:lang w:val="en-US"/>
-        </w:rPr>
-        <w:t>next</w:t>
-      </w:r>
-      <w:r>
-        <w:rPr>
-          <w:rFonts w:ascii="Times New Roman" w:hAnsi="Times New Roman" w:cs="Times New Roman"/>
-          <w:sz w:val="28"/>
-          <w:szCs w:val="28"/>
-        </w:rPr>
-        <w:t>.</w:t>
-      </w:r>
-    </w:p>
-    <w:p>
-      <w:pPr>
-        <w:pStyle w:val="6"/>
-        <w:ind w:left="0" w:firstLine="709"/>
-        <w:jc w:val="both"/>
-        <w:rPr>
-          <w:rFonts w:ascii="Times New Roman" w:hAnsi="Times New Roman" w:cs="Times New Roman"/>
-          <w:sz w:val="28"/>
-          <w:szCs w:val="28"/>
-        </w:rPr>
-      </w:pPr>
-      <w:r>
-        <w:rPr>
-          <w:rFonts w:ascii="Times New Roman" w:hAnsi="Times New Roman" w:cs="Times New Roman"/>
-          <w:sz w:val="28"/>
-          <w:szCs w:val="28"/>
-        </w:rPr>
-        <w:t>Прямой доступ – это доступ по индексу. Например, a[10].</w:t>
-      </w:r>
-    </w:p>
-    <w:p>
-      <w:pPr>
-        <w:pStyle w:val="6"/>
-        <w:ind w:left="0" w:firstLine="709"/>
-        <w:jc w:val="both"/>
-        <w:rPr>
-          <w:rFonts w:ascii="Times New Roman" w:hAnsi="Times New Roman" w:cs="Times New Roman"/>
-          <w:sz w:val="28"/>
-          <w:szCs w:val="28"/>
-        </w:rPr>
-      </w:pPr>
-      <w:r>
-        <w:rPr>
-          <w:rFonts w:ascii="Times New Roman" w:hAnsi="Times New Roman" w:cs="Times New Roman"/>
-          <w:sz w:val="28"/>
-          <w:szCs w:val="28"/>
-        </w:rPr>
-        <w:t>Ассоциативный доступ также выполняется по индексу, но индексом будет являться не номер элемента, а его содержимое. Пример: a[“</w:t>
-      </w:r>
-      <w:r>
-        <w:rPr>
-          <w:rFonts w:ascii="Times New Roman" w:hAnsi="Times New Roman" w:cs="Times New Roman"/>
-          <w:sz w:val="28"/>
-          <w:szCs w:val="28"/>
-          <w:lang w:val="en-US"/>
-        </w:rPr>
-        <w:t>word</w:t>
-      </w:r>
-      <w:r>
-        <w:rPr>
-          <w:rFonts w:ascii="Times New Roman" w:hAnsi="Times New Roman" w:cs="Times New Roman"/>
-          <w:sz w:val="28"/>
-          <w:szCs w:val="28"/>
-        </w:rPr>
-        <w:t>”].</w:t>
-      </w:r>
-    </w:p>
-    <w:p>
-      <w:pPr>
-        <w:pStyle w:val="6"/>
-        <w:ind w:left="0" w:firstLine="709"/>
-        <w:jc w:val="both"/>
-        <w:rPr>
-          <w:rFonts w:ascii="Times New Roman" w:hAnsi="Times New Roman" w:cs="Times New Roman"/>
-          <w:sz w:val="28"/>
-          <w:szCs w:val="28"/>
-        </w:rPr>
-      </w:pPr>
-      <w:r>
-        <w:rPr>
-          <w:rFonts w:ascii="Times New Roman" w:hAnsi="Times New Roman" w:cs="Times New Roman"/>
-          <w:sz w:val="28"/>
-          <w:szCs w:val="28"/>
-        </w:rPr>
-        <w:t>7. Что такое итератор?</w:t>
-      </w:r>
-    </w:p>
-    <w:p>
-      <w:pPr>
-        <w:pStyle w:val="6"/>
-        <w:ind w:left="0" w:firstLine="709"/>
-        <w:jc w:val="both"/>
-        <w:rPr>
-          <w:rFonts w:ascii="Times New Roman" w:hAnsi="Times New Roman" w:cs="Times New Roman"/>
-          <w:sz w:val="28"/>
-          <w:szCs w:val="28"/>
-        </w:rPr>
-      </w:pPr>
-      <w:r>
-        <w:rPr>
-          <w:rFonts w:ascii="Times New Roman" w:hAnsi="Times New Roman" w:cs="Times New Roman"/>
-          <w:sz w:val="28"/>
-          <w:szCs w:val="28"/>
-        </w:rPr>
-        <w:t>Итератор – это объект, который обеспечивает последовательный доступ к элементам контейнера.</w:t>
-      </w:r>
-    </w:p>
-    <w:p>
-      <w:pPr>
-        <w:pStyle w:val="6"/>
-        <w:ind w:left="0" w:firstLine="709"/>
-        <w:jc w:val="both"/>
-        <w:rPr>
-          <w:rFonts w:ascii="Times New Roman" w:hAnsi="Times New Roman" w:cs="Times New Roman"/>
-          <w:sz w:val="28"/>
-          <w:szCs w:val="28"/>
-        </w:rPr>
-      </w:pPr>
-      <w:r>
-        <w:rPr>
-          <w:rFonts w:ascii="Times New Roman" w:hAnsi="Times New Roman" w:cs="Times New Roman"/>
-          <w:sz w:val="28"/>
-          <w:szCs w:val="28"/>
-        </w:rPr>
-        <w:t>8. Каким образом может быть реализован итератор?</w:t>
-      </w:r>
-    </w:p>
-    <w:p>
-      <w:pPr>
-        <w:pStyle w:val="6"/>
-        <w:ind w:left="0" w:firstLine="709"/>
-        <w:jc w:val="both"/>
-        <w:rPr>
-          <w:rFonts w:ascii="Times New Roman" w:hAnsi="Times New Roman" w:cs="Times New Roman"/>
-          <w:sz w:val="28"/>
-          <w:szCs w:val="28"/>
-        </w:rPr>
-      </w:pPr>
-      <w:r>
-        <w:rPr>
-          <w:rFonts w:ascii="Times New Roman" w:hAnsi="Times New Roman" w:cs="Times New Roman"/>
-          <w:sz w:val="28"/>
-          <w:szCs w:val="28"/>
-        </w:rPr>
-        <w:t>Итератор реализуется как класс, который имеет такой же интерфейс, как и указатель для совместимости с массивами.</w:t>
-      </w:r>
-    </w:p>
-    <w:p>
-      <w:pPr>
-        <w:pStyle w:val="6"/>
-        <w:ind w:left="0" w:firstLine="709"/>
-        <w:jc w:val="both"/>
-        <w:rPr>
-          <w:rFonts w:ascii="Times New Roman" w:hAnsi="Times New Roman" w:cs="Times New Roman"/>
-          <w:sz w:val="28"/>
-          <w:szCs w:val="28"/>
-        </w:rPr>
-      </w:pPr>
-      <w:r>
-        <w:rPr>
-          <w:rFonts w:ascii="Times New Roman" w:hAnsi="Times New Roman" w:cs="Times New Roman"/>
-          <w:sz w:val="28"/>
-          <w:szCs w:val="28"/>
-        </w:rPr>
-        <w:t>9. Каким образом можно организовать объединение контейнеров?</w:t>
-      </w:r>
-    </w:p>
-    <w:p>
-      <w:pPr>
-        <w:pStyle w:val="6"/>
-        <w:ind w:left="0" w:firstLine="709"/>
-        <w:jc w:val="both"/>
-        <w:rPr>
-          <w:rFonts w:ascii="Times New Roman" w:hAnsi="Times New Roman" w:cs="Times New Roman"/>
-          <w:sz w:val="28"/>
-          <w:szCs w:val="28"/>
-        </w:rPr>
-      </w:pPr>
-      <w:r>
-        <w:rPr>
-          <w:rFonts w:ascii="Times New Roman" w:hAnsi="Times New Roman" w:cs="Times New Roman"/>
-          <w:sz w:val="28"/>
-          <w:szCs w:val="28"/>
-        </w:rPr>
-        <w:t>Наиболее часто используется операция объединения двух контейнеров с получением нового контейнера. Она может быть реализована в разных вариантах:</w:t>
-      </w:r>
-    </w:p>
-    <w:p>
-      <w:pPr>
-        <w:pStyle w:val="6"/>
-        <w:numPr>
-          <w:ilvl w:val="0"/>
-          <w:numId w:val="2"/>
-        </w:numPr>
-        <w:ind w:left="0" w:firstLine="709"/>
-        <w:jc w:val="both"/>
-        <w:rPr>
-          <w:rFonts w:ascii="Times New Roman" w:hAnsi="Times New Roman" w:cs="Times New Roman"/>
-          <w:sz w:val="28"/>
-          <w:szCs w:val="28"/>
-        </w:rPr>
-      </w:pPr>
-      <w:r>
-        <w:rPr>
-          <w:rFonts w:ascii="Times New Roman" w:hAnsi="Times New Roman" w:cs="Times New Roman"/>
-          <w:sz w:val="28"/>
-          <w:szCs w:val="28"/>
-        </w:rPr>
-        <w:t>Простое сцепление двух контейнеров: в новый контейнер попадают сначала элементы первого контейнера, потом второго, операция не коммутативна.</w:t>
-      </w:r>
-    </w:p>
-    <w:p>
-      <w:pPr>
-        <w:pStyle w:val="6"/>
-        <w:numPr>
-          <w:ilvl w:val="0"/>
-          <w:numId w:val="2"/>
-        </w:numPr>
-        <w:ind w:left="0" w:firstLine="709"/>
-        <w:jc w:val="both"/>
-        <w:rPr>
-          <w:rFonts w:ascii="Times New Roman" w:hAnsi="Times New Roman" w:cs="Times New Roman"/>
-          <w:sz w:val="28"/>
-          <w:szCs w:val="28"/>
-        </w:rPr>
-      </w:pPr>
-      <w:r>
-        <w:rPr>
-          <w:rFonts w:ascii="Times New Roman" w:hAnsi="Times New Roman" w:cs="Times New Roman"/>
-          <w:sz w:val="28"/>
-          <w:szCs w:val="28"/>
-        </w:rPr>
-        <w:t>Объединение упорядоченных контейнеров, новый контейнер тоже будет упорядочен, операция коммутативна.</w:t>
-      </w:r>
-    </w:p>
-    <w:p>
-      <w:pPr>
-        <w:pStyle w:val="6"/>
-        <w:numPr>
-          <w:ilvl w:val="0"/>
-          <w:numId w:val="2"/>
-        </w:numPr>
-        <w:ind w:left="0" w:firstLine="709"/>
-        <w:jc w:val="both"/>
-        <w:rPr>
-          <w:rFonts w:ascii="Times New Roman" w:hAnsi="Times New Roman" w:cs="Times New Roman"/>
-          <w:sz w:val="28"/>
-          <w:szCs w:val="28"/>
-        </w:rPr>
-      </w:pPr>
-      <w:r>
-        <w:rPr>
-          <w:rFonts w:ascii="Times New Roman" w:hAnsi="Times New Roman" w:cs="Times New Roman"/>
-          <w:sz w:val="28"/>
-          <w:szCs w:val="28"/>
-        </w:rPr>
-        <w:t>Объединение контейнеров как объединение множеств, в новый контейнер попадают только те элементы, которые есть хотя бы в одном контейнере, операция коммутативна.</w:t>
-      </w:r>
-    </w:p>
-    <w:p>
-      <w:pPr>
-        <w:pStyle w:val="6"/>
-        <w:numPr>
-          <w:ilvl w:val="0"/>
-          <w:numId w:val="2"/>
-        </w:numPr>
-        <w:ind w:left="0" w:firstLine="709"/>
-        <w:jc w:val="both"/>
-        <w:rPr>
-          <w:rFonts w:ascii="Times New Roman" w:hAnsi="Times New Roman" w:cs="Times New Roman"/>
-          <w:sz w:val="28"/>
-          <w:szCs w:val="28"/>
-        </w:rPr>
-      </w:pPr>
-      <w:r>
-        <w:rPr>
-          <w:rFonts w:ascii="Times New Roman" w:hAnsi="Times New Roman" w:cs="Times New Roman"/>
-          <w:sz w:val="28"/>
-          <w:szCs w:val="28"/>
-        </w:rPr>
-        <w:t>Объединение контейнеров как пересечение множеств, в новый контейнер попадают только те элементы, которые есть в обоих контейнерах, операция коммутативна.</w:t>
-      </w:r>
-    </w:p>
-    <w:p>
-      <w:pPr>
-        <w:pStyle w:val="6"/>
-        <w:ind w:left="0" w:firstLine="709"/>
-        <w:jc w:val="both"/>
-        <w:rPr>
-          <w:rFonts w:ascii="Times New Roman" w:hAnsi="Times New Roman" w:cs="Times New Roman"/>
-          <w:sz w:val="28"/>
-          <w:szCs w:val="28"/>
-        </w:rPr>
-      </w:pPr>
-      <w:r>
-        <w:rPr>
-          <w:rFonts w:ascii="Times New Roman" w:hAnsi="Times New Roman" w:cs="Times New Roman"/>
-          <w:sz w:val="28"/>
-          <w:szCs w:val="28"/>
-        </w:rPr>
-        <w:t>10. Какой доступ к элементам предоставляет контейнер, состоящий из элементов «ключ-значение»?</w:t>
-      </w:r>
-    </w:p>
-    <w:p>
-      <w:pPr>
-        <w:pStyle w:val="6"/>
-        <w:ind w:left="0" w:firstLine="709"/>
-        <w:jc w:val="both"/>
-        <w:rPr>
-          <w:rFonts w:ascii="Times New Roman" w:hAnsi="Times New Roman" w:cs="Times New Roman"/>
-          <w:sz w:val="28"/>
-          <w:szCs w:val="28"/>
-        </w:rPr>
-      </w:pPr>
-      <w:r>
-        <w:rPr>
-          <w:rFonts w:ascii="Times New Roman" w:hAnsi="Times New Roman" w:cs="Times New Roman"/>
-          <w:sz w:val="28"/>
-          <w:szCs w:val="28"/>
-        </w:rPr>
-        <w:t>Ассоциативный доступ.</w:t>
-      </w:r>
-    </w:p>
-    <w:p>
-      <w:pPr>
-        <w:pStyle w:val="6"/>
-        <w:ind w:left="0" w:firstLine="709"/>
-        <w:jc w:val="both"/>
-        <w:rPr>
-          <w:rFonts w:ascii="Times New Roman" w:hAnsi="Times New Roman" w:cs="Times New Roman"/>
-          <w:sz w:val="28"/>
-          <w:szCs w:val="28"/>
-        </w:rPr>
-      </w:pPr>
-      <w:r>
-        <w:rPr>
-          <w:rFonts w:ascii="Times New Roman" w:hAnsi="Times New Roman" w:cs="Times New Roman"/>
-          <w:sz w:val="28"/>
-          <w:szCs w:val="28"/>
-        </w:rPr>
-        <w:t>11. Как называется контейнер, в котором вставка и удаление элементов выполняется на одном конце контейнера?</w:t>
-      </w:r>
-    </w:p>
-    <w:p>
-      <w:pPr>
-        <w:pStyle w:val="6"/>
-        <w:ind w:left="0" w:firstLine="709"/>
-        <w:jc w:val="both"/>
-        <w:rPr>
-          <w:rFonts w:ascii="Times New Roman" w:hAnsi="Times New Roman" w:cs="Times New Roman"/>
-          <w:sz w:val="28"/>
-          <w:szCs w:val="28"/>
-        </w:rPr>
-      </w:pPr>
-      <w:r>
-        <w:rPr>
-          <w:rFonts w:ascii="Times New Roman" w:hAnsi="Times New Roman" w:cs="Times New Roman"/>
-          <w:sz w:val="28"/>
-          <w:szCs w:val="28"/>
-        </w:rPr>
-        <w:t>Стек.</w:t>
-      </w:r>
-    </w:p>
-    <w:p>
-      <w:pPr>
-        <w:pStyle w:val="6"/>
-        <w:ind w:left="0" w:firstLine="709"/>
-        <w:jc w:val="both"/>
-        <w:rPr>
-          <w:rFonts w:ascii="Times New Roman" w:hAnsi="Times New Roman" w:cs="Times New Roman"/>
-          <w:sz w:val="28"/>
-          <w:szCs w:val="28"/>
-        </w:rPr>
-      </w:pPr>
-      <w:r>
-        <w:rPr>
-          <w:rFonts w:ascii="Times New Roman" w:hAnsi="Times New Roman" w:cs="Times New Roman"/>
-          <w:sz w:val="28"/>
-          <w:szCs w:val="28"/>
-        </w:rPr>
-        <w:t>12. Какой из объектов (a,b,c,d) является контейнером?</w:t>
-      </w:r>
-    </w:p>
-    <w:p>
-      <w:pPr>
-        <w:pStyle w:val="6"/>
-        <w:ind w:left="708" w:firstLine="709"/>
-        <w:jc w:val="both"/>
-        <w:rPr>
-          <w:rFonts w:ascii="Times New Roman" w:hAnsi="Times New Roman" w:cs="Times New Roman"/>
-          <w:sz w:val="28"/>
-          <w:szCs w:val="28"/>
-        </w:rPr>
-      </w:pPr>
-      <w:r>
-        <w:rPr>
-          <w:rFonts w:ascii="Times New Roman" w:hAnsi="Times New Roman" w:cs="Times New Roman"/>
-          <w:sz w:val="28"/>
-          <w:szCs w:val="28"/>
-        </w:rPr>
-        <w:t>a. int mas=10;</w:t>
-      </w:r>
-    </w:p>
-    <w:p>
-      <w:pPr>
-        <w:pStyle w:val="6"/>
-        <w:ind w:left="708" w:firstLine="709"/>
-        <w:jc w:val="both"/>
-        <w:rPr>
-          <w:rFonts w:ascii="Times New Roman" w:hAnsi="Times New Roman" w:cs="Times New Roman"/>
-          <w:sz w:val="28"/>
-          <w:szCs w:val="28"/>
-        </w:rPr>
-      </w:pPr>
-      <w:r>
-        <w:rPr>
-          <w:rFonts w:ascii="Times New Roman" w:hAnsi="Times New Roman" w:cs="Times New Roman"/>
-          <w:sz w:val="28"/>
-          <w:szCs w:val="28"/>
-        </w:rPr>
-        <w:t>b. 2. int mas;</w:t>
-      </w:r>
-    </w:p>
-    <w:p>
-      <w:pPr>
-        <w:pStyle w:val="6"/>
-        <w:ind w:left="708" w:firstLine="709"/>
-        <w:jc w:val="both"/>
-        <w:rPr>
-          <w:rFonts w:ascii="Times New Roman" w:hAnsi="Times New Roman" w:cs="Times New Roman"/>
-          <w:sz w:val="28"/>
-          <w:szCs w:val="28"/>
-        </w:rPr>
-      </w:pPr>
-      <w:r>
-        <w:rPr>
-          <w:rFonts w:ascii="Times New Roman" w:hAnsi="Times New Roman" w:cs="Times New Roman"/>
-          <w:sz w:val="28"/>
-          <w:szCs w:val="28"/>
-        </w:rPr>
-        <w:t>c. 3. struct {char name[30]; int age;} mas;</w:t>
-      </w:r>
-    </w:p>
-    <w:p>
-      <w:pPr>
-        <w:pStyle w:val="6"/>
-        <w:ind w:left="708" w:firstLine="709"/>
-        <w:jc w:val="both"/>
-        <w:rPr>
-          <w:rFonts w:ascii="Times New Roman" w:hAnsi="Times New Roman" w:cs="Times New Roman"/>
-          <w:sz w:val="28"/>
-          <w:szCs w:val="28"/>
-        </w:rPr>
-      </w:pPr>
-      <w:r>
-        <w:rPr>
-          <w:rFonts w:ascii="Times New Roman" w:hAnsi="Times New Roman" w:cs="Times New Roman"/>
-          <w:sz w:val="28"/>
-          <w:szCs w:val="28"/>
-        </w:rPr>
-        <w:t>d. 4. int mas[100];</w:t>
-      </w:r>
-    </w:p>
-    <w:p>
-      <w:pPr>
-        <w:pStyle w:val="6"/>
-        <w:ind w:left="0" w:firstLine="709"/>
-        <w:jc w:val="both"/>
-        <w:rPr>
-          <w:rFonts w:ascii="Times New Roman" w:hAnsi="Times New Roman" w:cs="Times New Roman"/>
-          <w:sz w:val="28"/>
-          <w:szCs w:val="28"/>
-          <w:lang w:val="en-US"/>
-        </w:rPr>
-      </w:pPr>
-      <w:r>
-        <w:rPr>
-          <w:rFonts w:ascii="Times New Roman" w:hAnsi="Times New Roman" w:cs="Times New Roman"/>
-          <w:sz w:val="28"/>
-          <w:szCs w:val="28"/>
-        </w:rPr>
-        <w:t xml:space="preserve">Ответ: </w:t>
-      </w:r>
-      <w:r>
-        <w:rPr>
-          <w:rFonts w:ascii="Times New Roman" w:hAnsi="Times New Roman" w:cs="Times New Roman"/>
-          <w:sz w:val="28"/>
-          <w:szCs w:val="28"/>
-          <w:lang w:val="en-US"/>
-        </w:rPr>
-        <w:t>d</w:t>
-      </w:r>
-    </w:p>
-    <w:p>
-      <w:pPr>
-        <w:pStyle w:val="6"/>
-        <w:ind w:left="0" w:firstLine="709"/>
-        <w:jc w:val="both"/>
-        <w:rPr>
-          <w:rFonts w:ascii="Times New Roman" w:hAnsi="Times New Roman" w:cs="Times New Roman"/>
-          <w:sz w:val="28"/>
-          <w:szCs w:val="28"/>
-        </w:rPr>
-      </w:pPr>
-      <w:r>
-        <w:rPr>
-          <w:rFonts w:ascii="Times New Roman" w:hAnsi="Times New Roman" w:cs="Times New Roman"/>
-          <w:sz w:val="28"/>
-          <w:szCs w:val="28"/>
-        </w:rPr>
-        <w:t>13. Какой из объектов (a,b,c,d) не является контейнером?</w:t>
-      </w:r>
-    </w:p>
-    <w:p>
-      <w:pPr>
-        <w:pStyle w:val="6"/>
-        <w:ind w:left="708" w:firstLine="709"/>
-        <w:jc w:val="both"/>
-        <w:rPr>
-          <w:rFonts w:ascii="Times New Roman" w:hAnsi="Times New Roman" w:cs="Times New Roman"/>
-          <w:sz w:val="28"/>
-          <w:szCs w:val="28"/>
-        </w:rPr>
-      </w:pPr>
-      <w:r>
-        <w:rPr>
-          <w:rFonts w:ascii="Times New Roman" w:hAnsi="Times New Roman" w:cs="Times New Roman"/>
-          <w:sz w:val="28"/>
-          <w:szCs w:val="28"/>
-        </w:rPr>
-        <w:t>a. int a[]={1,2,3,4,5};</w:t>
-      </w:r>
-    </w:p>
-    <w:p>
-      <w:pPr>
-        <w:pStyle w:val="6"/>
-        <w:ind w:left="708" w:firstLine="709"/>
-        <w:jc w:val="both"/>
-        <w:rPr>
-          <w:rFonts w:ascii="Times New Roman" w:hAnsi="Times New Roman" w:cs="Times New Roman"/>
-          <w:sz w:val="28"/>
-          <w:szCs w:val="28"/>
-        </w:rPr>
-      </w:pPr>
-      <w:r>
-        <w:rPr>
-          <w:rFonts w:ascii="Times New Roman" w:hAnsi="Times New Roman" w:cs="Times New Roman"/>
-          <w:sz w:val="28"/>
-          <w:szCs w:val="28"/>
-        </w:rPr>
-        <w:t>b. 2. int mas[30];</w:t>
-      </w:r>
-    </w:p>
-    <w:p>
-      <w:pPr>
-        <w:pStyle w:val="6"/>
-        <w:ind w:left="708" w:firstLine="709"/>
-        <w:jc w:val="both"/>
-        <w:rPr>
-          <w:rFonts w:ascii="Times New Roman" w:hAnsi="Times New Roman" w:cs="Times New Roman"/>
-          <w:sz w:val="28"/>
-          <w:szCs w:val="28"/>
-        </w:rPr>
-      </w:pPr>
-      <w:r>
-        <w:rPr>
-          <w:rFonts w:ascii="Times New Roman" w:hAnsi="Times New Roman" w:cs="Times New Roman"/>
-          <w:sz w:val="28"/>
-          <w:szCs w:val="28"/>
-        </w:rPr>
-        <w:t>c. 3. struct {char name[30]; int age;} mas[30];</w:t>
-      </w:r>
-    </w:p>
-    <w:p>
-      <w:pPr>
-        <w:pStyle w:val="6"/>
-        <w:ind w:left="708" w:firstLine="709"/>
-        <w:jc w:val="both"/>
-        <w:rPr>
-          <w:rFonts w:ascii="Times New Roman" w:hAnsi="Times New Roman" w:cs="Times New Roman"/>
-          <w:sz w:val="28"/>
-          <w:szCs w:val="28"/>
-        </w:rPr>
-      </w:pPr>
-      <w:r>
-        <w:rPr>
-          <w:rFonts w:ascii="Times New Roman" w:hAnsi="Times New Roman" w:cs="Times New Roman"/>
-          <w:sz w:val="28"/>
-          <w:szCs w:val="28"/>
-        </w:rPr>
-        <w:t>d. 4. int mas;</w:t>
-      </w:r>
-    </w:p>
-    <w:p>
-      <w:pPr>
-        <w:pStyle w:val="6"/>
-        <w:ind w:left="0" w:firstLine="709"/>
-        <w:jc w:val="both"/>
-        <w:rPr>
-          <w:rFonts w:ascii="Times New Roman" w:hAnsi="Times New Roman" w:cs="Times New Roman"/>
-          <w:sz w:val="28"/>
-          <w:szCs w:val="28"/>
-        </w:rPr>
-      </w:pPr>
-      <w:r>
-        <w:rPr>
-          <w:rFonts w:ascii="Times New Roman" w:hAnsi="Times New Roman" w:cs="Times New Roman"/>
-          <w:sz w:val="28"/>
-          <w:szCs w:val="28"/>
-        </w:rPr>
-        <w:t xml:space="preserve">Ответ: </w:t>
-      </w:r>
-      <w:r>
-        <w:rPr>
-          <w:rFonts w:ascii="Times New Roman" w:hAnsi="Times New Roman" w:cs="Times New Roman"/>
-          <w:sz w:val="28"/>
-          <w:szCs w:val="28"/>
-          <w:lang w:val="en-US"/>
-        </w:rPr>
-        <w:t>d</w:t>
-      </w:r>
-    </w:p>
-    <w:p>
-      <w:pPr>
-        <w:pStyle w:val="6"/>
-        <w:ind w:left="0" w:firstLine="709"/>
-        <w:jc w:val="both"/>
-        <w:rPr>
-          <w:rFonts w:ascii="Times New Roman" w:hAnsi="Times New Roman" w:cs="Times New Roman"/>
-          <w:sz w:val="28"/>
-          <w:szCs w:val="28"/>
-        </w:rPr>
-      </w:pPr>
-      <w:r>
-        <w:rPr>
-          <w:rFonts w:ascii="Times New Roman" w:hAnsi="Times New Roman" w:cs="Times New Roman"/>
-          <w:sz w:val="28"/>
-          <w:szCs w:val="28"/>
-        </w:rPr>
-        <w:t>14. Контейнер реализован как динамический массив, в нем определена операция доступ по индексу. Каким будет доступ к элементам контейнера?</w:t>
-      </w:r>
-    </w:p>
-    <w:p>
-      <w:pPr>
-        <w:pStyle w:val="6"/>
-        <w:ind w:left="0" w:firstLine="709"/>
-        <w:jc w:val="both"/>
-        <w:rPr>
-          <w:rFonts w:ascii="Times New Roman" w:hAnsi="Times New Roman" w:cs="Times New Roman"/>
-          <w:sz w:val="28"/>
-          <w:szCs w:val="28"/>
-        </w:rPr>
-      </w:pPr>
-      <w:r>
-        <w:rPr>
-          <w:rFonts w:ascii="Times New Roman" w:hAnsi="Times New Roman" w:cs="Times New Roman"/>
-          <w:sz w:val="28"/>
-          <w:szCs w:val="28"/>
-        </w:rPr>
-        <w:t>Прямой доступ.</w:t>
-      </w:r>
-    </w:p>
-    <w:p>
-      <w:pPr>
-        <w:pStyle w:val="6"/>
-        <w:ind w:left="0" w:firstLine="709"/>
-        <w:jc w:val="both"/>
-        <w:rPr>
-          <w:rFonts w:ascii="Times New Roman" w:hAnsi="Times New Roman" w:cs="Times New Roman"/>
-          <w:sz w:val="28"/>
-          <w:szCs w:val="28"/>
-        </w:rPr>
-      </w:pPr>
-    </w:p>
-    <w:p>
-      <w:pPr>
-        <w:pStyle w:val="6"/>
-        <w:ind w:left="0" w:firstLine="709"/>
-        <w:jc w:val="both"/>
-        <w:rPr>
-          <w:rFonts w:ascii="Times New Roman" w:hAnsi="Times New Roman" w:cs="Times New Roman"/>
-          <w:sz w:val="28"/>
-          <w:szCs w:val="28"/>
-        </w:rPr>
-      </w:pPr>
-      <w:r>
-        <w:rPr>
-          <w:rFonts w:ascii="Times New Roman" w:hAnsi="Times New Roman" w:cs="Times New Roman"/>
-          <w:sz w:val="28"/>
-          <w:szCs w:val="28"/>
-        </w:rPr>
-        <w:t>15. Контейнер реализован как линейный список. Каким будет доступ к элементам контейнера?</w:t>
-      </w:r>
-    </w:p>
-    <w:p>
-      <w:pPr>
-        <w:pStyle w:val="6"/>
-        <w:ind w:left="0" w:firstLine="709"/>
-        <w:jc w:val="both"/>
-        <w:rPr>
-          <w:rFonts w:ascii="Times New Roman" w:hAnsi="Times New Roman" w:cs="Times New Roman"/>
-          <w:sz w:val="28"/>
-          <w:szCs w:val="28"/>
-        </w:rPr>
-      </w:pPr>
-      <w:r>
-        <w:rPr>
-          <w:rFonts w:ascii="Times New Roman" w:hAnsi="Times New Roman" w:cs="Times New Roman"/>
-          <w:sz w:val="28"/>
-          <w:szCs w:val="28"/>
-        </w:rPr>
-        <w:t>Последовательный доступ.</w:t>
-      </w:r>
-    </w:p>
-    <w:p>
-      <w:pPr>
-        <w:jc w:val="center"/>
-        <w:rPr>
-          <w:rFonts w:hint="default"/>
+        <w:jc w:val="both"/>
+        <w:rPr>
+          <w:rFonts w:hint="default" w:ascii="Times New Roman" w:hAnsi="Times New Roman" w:cs="Times New Roman"/>
+          <w:sz w:val="28"/>
+          <w:szCs w:val="28"/>
+          <w:lang w:val="en-US"/>
+        </w:rPr>
+      </w:pPr>
+      <w:r>
+        <w:rPr>
+          <w:rFonts w:hint="default" w:ascii="Times New Roman" w:hAnsi="Times New Roman" w:cs="Times New Roman"/>
+          <w:sz w:val="28"/>
+          <w:szCs w:val="28"/>
+          <w:lang w:val="en-US"/>
+        </w:rPr>
+        <w:t>5. Перечислите основные свойства параметров шаблона функции.</w:t>
+      </w:r>
+    </w:p>
+    <w:p>
+      <w:pPr>
+        <w:jc w:val="both"/>
+        <w:rPr>
+          <w:rFonts w:hint="default" w:ascii="Times New Roman" w:hAnsi="Times New Roman" w:cs="Times New Roman"/>
+          <w:sz w:val="28"/>
+          <w:szCs w:val="28"/>
+          <w:lang w:val="en-US"/>
+        </w:rPr>
+      </w:pPr>
+    </w:p>
+    <w:p>
+      <w:pPr>
+        <w:jc w:val="both"/>
+        <w:rPr>
+          <w:rFonts w:hint="default" w:ascii="Times New Roman" w:hAnsi="Times New Roman" w:cs="Times New Roman"/>
+          <w:sz w:val="28"/>
+          <w:szCs w:val="28"/>
+          <w:lang w:val="en-US"/>
+        </w:rPr>
+      </w:pPr>
+      <w:r>
+        <w:rPr>
+          <w:rFonts w:hint="default" w:ascii="Times New Roman" w:hAnsi="Times New Roman" w:cs="Times New Roman"/>
+          <w:sz w:val="28"/>
+          <w:szCs w:val="28"/>
+          <w:lang w:val="en-US"/>
+        </w:rPr>
+        <w:t xml:space="preserve">- Имена параметров шаблона должны быть уникальными во всем </w:t>
+      </w:r>
+    </w:p>
+    <w:p>
+      <w:pPr>
+        <w:jc w:val="both"/>
+        <w:rPr>
+          <w:rFonts w:hint="default" w:ascii="Times New Roman" w:hAnsi="Times New Roman" w:cs="Times New Roman"/>
+          <w:sz w:val="28"/>
+          <w:szCs w:val="28"/>
+          <w:lang w:val="en-US"/>
+        </w:rPr>
+      </w:pPr>
+      <w:r>
+        <w:rPr>
+          <w:rFonts w:hint="default" w:ascii="Times New Roman" w:hAnsi="Times New Roman" w:cs="Times New Roman"/>
+          <w:sz w:val="28"/>
+          <w:szCs w:val="28"/>
+          <w:lang w:val="en-US"/>
+        </w:rPr>
+        <w:t>определении шаблона.</w:t>
+      </w:r>
+    </w:p>
+    <w:p>
+      <w:pPr>
+        <w:jc w:val="both"/>
+        <w:rPr>
+          <w:rFonts w:hint="default" w:ascii="Times New Roman" w:hAnsi="Times New Roman" w:cs="Times New Roman"/>
+          <w:sz w:val="28"/>
+          <w:szCs w:val="28"/>
+          <w:lang w:val="en-US"/>
+        </w:rPr>
+      </w:pPr>
+      <w:r>
+        <w:rPr>
+          <w:rFonts w:hint="default" w:ascii="Times New Roman" w:hAnsi="Times New Roman" w:cs="Times New Roman"/>
+          <w:sz w:val="28"/>
+          <w:szCs w:val="28"/>
+          <w:lang w:val="en-US"/>
+        </w:rPr>
+        <w:t xml:space="preserve">- Список параметров шаблона не может быть пустым, для того, чтобы </w:t>
+      </w:r>
+    </w:p>
+    <w:p>
+      <w:pPr>
+        <w:jc w:val="both"/>
+        <w:rPr>
+          <w:rFonts w:hint="default" w:ascii="Times New Roman" w:hAnsi="Times New Roman" w:cs="Times New Roman"/>
+          <w:sz w:val="28"/>
+          <w:szCs w:val="28"/>
+          <w:lang w:val="en-US"/>
+        </w:rPr>
+      </w:pPr>
+      <w:r>
+        <w:rPr>
+          <w:rFonts w:hint="default" w:ascii="Times New Roman" w:hAnsi="Times New Roman" w:cs="Times New Roman"/>
+          <w:sz w:val="28"/>
+          <w:szCs w:val="28"/>
+          <w:lang w:val="en-US"/>
+        </w:rPr>
+        <w:t>компилятор мог инстанцировать шаблон.</w:t>
+      </w:r>
+    </w:p>
+    <w:p>
+      <w:pPr>
+        <w:jc w:val="both"/>
+        <w:rPr>
+          <w:rFonts w:hint="default" w:ascii="Times New Roman" w:hAnsi="Times New Roman" w:cs="Times New Roman"/>
+          <w:sz w:val="28"/>
+          <w:szCs w:val="28"/>
+          <w:lang w:val="en-US"/>
+        </w:rPr>
+      </w:pPr>
+      <w:r>
+        <w:rPr>
+          <w:rFonts w:hint="default" w:ascii="Times New Roman" w:hAnsi="Times New Roman" w:cs="Times New Roman"/>
+          <w:sz w:val="28"/>
+          <w:szCs w:val="28"/>
+          <w:lang w:val="en-US"/>
+        </w:rPr>
+        <w:t xml:space="preserve">- В списке параметров шаблона может быть несколько параметров, и </w:t>
+      </w:r>
+    </w:p>
+    <w:p>
+      <w:pPr>
+        <w:jc w:val="both"/>
+        <w:rPr>
+          <w:rFonts w:hint="default" w:ascii="Times New Roman" w:hAnsi="Times New Roman" w:cs="Times New Roman"/>
+          <w:sz w:val="28"/>
+          <w:szCs w:val="28"/>
+          <w:lang w:val="en-US"/>
+        </w:rPr>
+      </w:pPr>
+      <w:r>
+        <w:rPr>
+          <w:rFonts w:hint="default" w:ascii="Times New Roman" w:hAnsi="Times New Roman" w:cs="Times New Roman"/>
+          <w:sz w:val="28"/>
+          <w:szCs w:val="28"/>
+          <w:lang w:val="en-US"/>
+        </w:rPr>
+        <w:t>каждому из них должно предшествовать ключевое слово class.</w:t>
+      </w:r>
+    </w:p>
+    <w:p>
+      <w:pPr>
+        <w:jc w:val="both"/>
+        <w:rPr>
+          <w:rFonts w:hint="default" w:ascii="Times New Roman" w:hAnsi="Times New Roman" w:cs="Times New Roman"/>
+          <w:sz w:val="28"/>
+          <w:szCs w:val="28"/>
+          <w:lang w:val="en-US"/>
+        </w:rPr>
+      </w:pPr>
+      <w:r>
+        <w:rPr>
+          <w:rFonts w:hint="default" w:ascii="Times New Roman" w:hAnsi="Times New Roman" w:cs="Times New Roman"/>
+          <w:sz w:val="28"/>
+          <w:szCs w:val="28"/>
+          <w:lang w:val="en-US"/>
+        </w:rPr>
+        <w:t>template&lt;class type1, class type2&gt;</w:t>
+      </w:r>
+    </w:p>
+    <w:p>
+      <w:pPr>
+        <w:jc w:val="both"/>
+        <w:rPr>
+          <w:rFonts w:hint="default" w:ascii="Times New Roman" w:hAnsi="Times New Roman" w:cs="Times New Roman"/>
+          <w:sz w:val="28"/>
+          <w:szCs w:val="28"/>
+          <w:lang w:val="en-US"/>
+        </w:rPr>
+      </w:pPr>
+      <w:r>
+        <w:rPr>
+          <w:rFonts w:hint="default" w:ascii="Times New Roman" w:hAnsi="Times New Roman" w:cs="Times New Roman"/>
+          <w:sz w:val="28"/>
+          <w:szCs w:val="28"/>
+          <w:lang w:val="en-US"/>
+        </w:rPr>
+        <w:t>Соответственно, неверен заголовок:</w:t>
+      </w:r>
+    </w:p>
+    <w:p>
+      <w:pPr>
+        <w:jc w:val="both"/>
+        <w:rPr>
+          <w:rFonts w:hint="default" w:ascii="Times New Roman" w:hAnsi="Times New Roman" w:cs="Times New Roman"/>
+          <w:sz w:val="28"/>
+          <w:szCs w:val="28"/>
+          <w:lang w:val="en-US"/>
+        </w:rPr>
+      </w:pPr>
+      <w:r>
+        <w:rPr>
+          <w:rFonts w:hint="default" w:ascii="Times New Roman" w:hAnsi="Times New Roman" w:cs="Times New Roman"/>
+          <w:sz w:val="28"/>
+          <w:szCs w:val="28"/>
+          <w:lang w:val="en-US"/>
+        </w:rPr>
+        <w:t>template&lt;class type1, type2, type3&gt;</w:t>
+      </w:r>
+    </w:p>
+    <w:p>
+      <w:pPr>
+        <w:jc w:val="both"/>
+        <w:rPr>
+          <w:rFonts w:hint="default" w:ascii="Times New Roman" w:hAnsi="Times New Roman" w:cs="Times New Roman"/>
+          <w:sz w:val="28"/>
+          <w:szCs w:val="28"/>
+          <w:lang w:val="en-US"/>
+        </w:rPr>
+      </w:pPr>
+      <w:r>
+        <w:rPr>
+          <w:rFonts w:hint="default" w:ascii="Times New Roman" w:hAnsi="Times New Roman" w:cs="Times New Roman"/>
+          <w:sz w:val="28"/>
+          <w:szCs w:val="28"/>
+          <w:lang w:val="en-US"/>
+        </w:rPr>
+        <w:t xml:space="preserve">- Недопустимо использовать в заголовке шаблона параметры с одинаковыми </w:t>
+      </w:r>
+    </w:p>
+    <w:p>
+      <w:pPr>
+        <w:jc w:val="both"/>
+        <w:rPr>
+          <w:rFonts w:hint="default" w:ascii="Times New Roman" w:hAnsi="Times New Roman" w:cs="Times New Roman"/>
+          <w:sz w:val="28"/>
+          <w:szCs w:val="28"/>
+          <w:lang w:val="en-US"/>
+        </w:rPr>
+      </w:pPr>
+      <w:r>
+        <w:rPr>
+          <w:rFonts w:hint="default" w:ascii="Times New Roman" w:hAnsi="Times New Roman" w:cs="Times New Roman"/>
+          <w:sz w:val="28"/>
+          <w:szCs w:val="28"/>
+          <w:lang w:val="en-US"/>
+        </w:rPr>
+        <w:t>именами, то есть ошибочен такой заголовок:</w:t>
+      </w:r>
+    </w:p>
+    <w:p>
+      <w:pPr>
+        <w:jc w:val="both"/>
+        <w:rPr>
+          <w:rFonts w:hint="default" w:ascii="Times New Roman" w:hAnsi="Times New Roman" w:cs="Times New Roman"/>
+          <w:sz w:val="28"/>
+          <w:szCs w:val="28"/>
+          <w:lang w:val="en-US"/>
+        </w:rPr>
+      </w:pPr>
+      <w:r>
+        <w:rPr>
+          <w:rFonts w:hint="default" w:ascii="Times New Roman" w:hAnsi="Times New Roman" w:cs="Times New Roman"/>
+          <w:sz w:val="28"/>
+          <w:szCs w:val="28"/>
+          <w:lang w:val="en-US"/>
+        </w:rPr>
+        <w:t>template&lt;class t, class t, class t&gt;</w:t>
+      </w:r>
+    </w:p>
+    <w:p>
+      <w:pPr>
+        <w:jc w:val="both"/>
+        <w:rPr>
+          <w:rFonts w:hint="default" w:ascii="Times New Roman" w:hAnsi="Times New Roman" w:cs="Times New Roman"/>
+          <w:sz w:val="28"/>
+          <w:szCs w:val="28"/>
+          <w:lang w:val="en-US"/>
+        </w:rPr>
+      </w:pPr>
+      <w:r>
+        <w:rPr>
+          <w:rFonts w:hint="default" w:ascii="Times New Roman" w:hAnsi="Times New Roman" w:cs="Times New Roman"/>
+          <w:sz w:val="28"/>
+          <w:szCs w:val="28"/>
+          <w:lang w:val="en-US"/>
+        </w:rPr>
+        <w:t xml:space="preserve">- Имя параметра шаблона имеет все права имени типа в определенной </w:t>
+      </w:r>
+    </w:p>
+    <w:p>
+      <w:pPr>
+        <w:jc w:val="both"/>
+        <w:rPr>
+          <w:rFonts w:hint="default" w:ascii="Times New Roman" w:hAnsi="Times New Roman" w:cs="Times New Roman"/>
+          <w:sz w:val="28"/>
+          <w:szCs w:val="28"/>
+          <w:lang w:val="en-US"/>
+        </w:rPr>
+      </w:pPr>
+      <w:r>
+        <w:rPr>
+          <w:rFonts w:hint="default" w:ascii="Times New Roman" w:hAnsi="Times New Roman" w:cs="Times New Roman"/>
+          <w:sz w:val="28"/>
+          <w:szCs w:val="28"/>
+          <w:lang w:val="en-US"/>
+        </w:rPr>
+        <w:t>шаблоном функции.</w:t>
+      </w:r>
+    </w:p>
+    <w:p>
+      <w:pPr>
+        <w:jc w:val="both"/>
+        <w:rPr>
+          <w:rFonts w:hint="default" w:ascii="Times New Roman" w:hAnsi="Times New Roman" w:cs="Times New Roman"/>
+          <w:sz w:val="28"/>
+          <w:szCs w:val="28"/>
+          <w:lang w:val="en-US"/>
+        </w:rPr>
+      </w:pPr>
+      <w:r>
+        <w:rPr>
+          <w:rFonts w:hint="default" w:ascii="Times New Roman" w:hAnsi="Times New Roman" w:cs="Times New Roman"/>
+          <w:sz w:val="28"/>
+          <w:szCs w:val="28"/>
+          <w:lang w:val="en-US"/>
+        </w:rPr>
+        <w:t xml:space="preserve">- Все параметры шаблона функций должны быть обязательно использованы в </w:t>
+      </w:r>
+    </w:p>
+    <w:p>
+      <w:pPr>
+        <w:jc w:val="both"/>
+        <w:rPr>
+          <w:rFonts w:hint="default" w:ascii="Times New Roman" w:hAnsi="Times New Roman" w:cs="Times New Roman"/>
+          <w:sz w:val="28"/>
+          <w:szCs w:val="28"/>
+          <w:lang w:val="en-US"/>
+        </w:rPr>
+      </w:pPr>
+      <w:r>
+        <w:rPr>
+          <w:rFonts w:hint="default" w:ascii="Times New Roman" w:hAnsi="Times New Roman" w:cs="Times New Roman"/>
+          <w:sz w:val="28"/>
+          <w:szCs w:val="28"/>
+          <w:lang w:val="en-US"/>
+        </w:rPr>
+        <w:t xml:space="preserve">спецификациях параметров определения функции. Таким образом, будет </w:t>
+      </w:r>
+    </w:p>
+    <w:p>
+      <w:pPr>
+        <w:jc w:val="both"/>
+        <w:rPr>
+          <w:rFonts w:hint="default" w:ascii="Times New Roman" w:hAnsi="Times New Roman" w:cs="Times New Roman"/>
+          <w:sz w:val="28"/>
+          <w:szCs w:val="28"/>
+          <w:lang w:val="en-US"/>
+        </w:rPr>
+      </w:pPr>
+      <w:r>
+        <w:rPr>
+          <w:rFonts w:hint="default" w:ascii="Times New Roman" w:hAnsi="Times New Roman" w:cs="Times New Roman"/>
+          <w:sz w:val="28"/>
+          <w:szCs w:val="28"/>
+          <w:lang w:val="en-US"/>
+        </w:rPr>
+        <w:t>ошибочным такой шаблон:</w:t>
+      </w:r>
+    </w:p>
+    <w:p>
+      <w:pPr>
+        <w:jc w:val="both"/>
+        <w:rPr>
+          <w:rFonts w:hint="default" w:ascii="Times New Roman" w:hAnsi="Times New Roman" w:cs="Times New Roman"/>
+          <w:sz w:val="28"/>
+          <w:szCs w:val="28"/>
+          <w:lang w:val="en-US"/>
+        </w:rPr>
+      </w:pPr>
+    </w:p>
+    <w:p>
+      <w:pPr>
+        <w:jc w:val="both"/>
+        <w:rPr>
+          <w:rFonts w:hint="default" w:ascii="Times New Roman" w:hAnsi="Times New Roman" w:cs="Times New Roman"/>
+          <w:sz w:val="28"/>
+          <w:szCs w:val="28"/>
+          <w:lang w:val="en-US"/>
+        </w:rPr>
+      </w:pPr>
+      <w:r>
+        <w:rPr>
+          <w:rFonts w:hint="default" w:ascii="Times New Roman" w:hAnsi="Times New Roman" w:cs="Times New Roman"/>
+          <w:sz w:val="28"/>
+          <w:szCs w:val="28"/>
+          <w:lang w:val="en-US"/>
+        </w:rPr>
+        <w:t>template&lt;class A, class B, class C&gt;</w:t>
+      </w:r>
+    </w:p>
+    <w:p>
+      <w:pPr>
+        <w:jc w:val="both"/>
+        <w:rPr>
+          <w:rFonts w:hint="default" w:ascii="Times New Roman" w:hAnsi="Times New Roman" w:cs="Times New Roman"/>
+          <w:sz w:val="28"/>
+          <w:szCs w:val="28"/>
+          <w:lang w:val="en-US"/>
+        </w:rPr>
+      </w:pPr>
+      <w:r>
+        <w:rPr>
+          <w:rFonts w:hint="default" w:ascii="Times New Roman" w:hAnsi="Times New Roman" w:cs="Times New Roman"/>
+          <w:sz w:val="28"/>
+          <w:szCs w:val="28"/>
+          <w:lang w:val="en-US"/>
+        </w:rPr>
+        <w:t>B func(A n, C m) { B value; };</w:t>
+      </w:r>
+    </w:p>
+    <w:p>
+      <w:pPr>
+        <w:jc w:val="both"/>
+        <w:rPr>
+          <w:rFonts w:hint="default" w:ascii="Times New Roman" w:hAnsi="Times New Roman" w:cs="Times New Roman"/>
+          <w:sz w:val="28"/>
+          <w:szCs w:val="28"/>
+          <w:lang w:val="en-US"/>
+        </w:rPr>
+      </w:pPr>
+    </w:p>
+    <w:p>
+      <w:pPr>
+        <w:jc w:val="both"/>
+        <w:rPr>
+          <w:rFonts w:hint="default" w:ascii="Times New Roman" w:hAnsi="Times New Roman" w:cs="Times New Roman"/>
+          <w:sz w:val="28"/>
+          <w:szCs w:val="28"/>
+          <w:lang w:val="en-US"/>
+        </w:rPr>
+      </w:pPr>
+      <w:r>
+        <w:rPr>
+          <w:rFonts w:hint="default" w:ascii="Times New Roman" w:hAnsi="Times New Roman" w:cs="Times New Roman"/>
+          <w:sz w:val="28"/>
+          <w:szCs w:val="28"/>
+          <w:lang w:val="en-US"/>
+        </w:rPr>
+        <w:t xml:space="preserve">- Определенная с помощью шаблона функция может иметь любое количество </w:t>
+      </w:r>
+    </w:p>
+    <w:p>
+      <w:pPr>
+        <w:jc w:val="both"/>
+        <w:rPr>
+          <w:rFonts w:hint="default" w:ascii="Times New Roman" w:hAnsi="Times New Roman" w:cs="Times New Roman"/>
+          <w:sz w:val="28"/>
+          <w:szCs w:val="28"/>
+          <w:lang w:val="en-US"/>
+        </w:rPr>
+      </w:pPr>
+      <w:r>
+        <w:rPr>
+          <w:rFonts w:hint="default" w:ascii="Times New Roman" w:hAnsi="Times New Roman" w:cs="Times New Roman"/>
+          <w:sz w:val="28"/>
+          <w:szCs w:val="28"/>
+          <w:lang w:val="en-US"/>
+        </w:rPr>
+        <w:t xml:space="preserve">непараметризованных формальных параметров. Может быть </w:t>
+      </w:r>
+    </w:p>
+    <w:p>
+      <w:pPr>
+        <w:jc w:val="both"/>
+        <w:rPr>
+          <w:rFonts w:hint="default" w:ascii="Times New Roman" w:hAnsi="Times New Roman" w:cs="Times New Roman"/>
+          <w:sz w:val="28"/>
+          <w:szCs w:val="28"/>
+          <w:lang w:val="en-US"/>
+        </w:rPr>
+      </w:pPr>
+      <w:r>
+        <w:rPr>
+          <w:rFonts w:hint="default" w:ascii="Times New Roman" w:hAnsi="Times New Roman" w:cs="Times New Roman"/>
+          <w:sz w:val="28"/>
+          <w:szCs w:val="28"/>
+          <w:lang w:val="en-US"/>
+        </w:rPr>
+        <w:t xml:space="preserve">непараметризованно и возвращаемое функцией значение. Например, в </w:t>
+      </w:r>
+    </w:p>
+    <w:p>
+      <w:pPr>
+        <w:jc w:val="both"/>
+        <w:rPr>
+          <w:rFonts w:hint="default" w:ascii="Times New Roman" w:hAnsi="Times New Roman" w:cs="Times New Roman"/>
+          <w:sz w:val="28"/>
+          <w:szCs w:val="28"/>
+          <w:lang w:val="en-US"/>
+        </w:rPr>
+      </w:pPr>
+      <w:r>
+        <w:rPr>
+          <w:rFonts w:hint="default" w:ascii="Times New Roman" w:hAnsi="Times New Roman" w:cs="Times New Roman"/>
+          <w:sz w:val="28"/>
+          <w:szCs w:val="28"/>
+          <w:lang w:val="en-US"/>
+        </w:rPr>
+        <w:t xml:space="preserve">следующей программе шаблон определяет семейство функций, каждая из </w:t>
+      </w:r>
+    </w:p>
+    <w:p>
+      <w:pPr>
+        <w:jc w:val="both"/>
+        <w:rPr>
+          <w:rFonts w:hint="default" w:ascii="Times New Roman" w:hAnsi="Times New Roman" w:cs="Times New Roman"/>
+          <w:sz w:val="28"/>
+          <w:szCs w:val="28"/>
+          <w:lang w:val="en-US"/>
+        </w:rPr>
+      </w:pPr>
+      <w:r>
+        <w:rPr>
+          <w:rFonts w:hint="default" w:ascii="Times New Roman" w:hAnsi="Times New Roman" w:cs="Times New Roman"/>
+          <w:sz w:val="28"/>
+          <w:szCs w:val="28"/>
+          <w:lang w:val="en-US"/>
+        </w:rPr>
+        <w:t xml:space="preserve">которых подсчитывает количество нулевых элементов одномерного массива </w:t>
+      </w:r>
+    </w:p>
+    <w:p>
+      <w:pPr>
+        <w:jc w:val="both"/>
+        <w:rPr>
+          <w:rFonts w:hint="default" w:ascii="Times New Roman" w:hAnsi="Times New Roman" w:cs="Times New Roman"/>
+          <w:sz w:val="28"/>
+          <w:szCs w:val="28"/>
+          <w:lang w:val="en-US"/>
+        </w:rPr>
+      </w:pPr>
+      <w:r>
+        <w:rPr>
+          <w:rFonts w:hint="default" w:ascii="Times New Roman" w:hAnsi="Times New Roman" w:cs="Times New Roman"/>
+          <w:sz w:val="28"/>
+          <w:szCs w:val="28"/>
+          <w:lang w:val="en-US"/>
+        </w:rPr>
+        <w:t>параметризованного типа:</w:t>
+      </w:r>
+    </w:p>
+    <w:p>
+      <w:pPr>
+        <w:jc w:val="both"/>
+        <w:rPr>
+          <w:rFonts w:hint="default" w:ascii="Times New Roman" w:hAnsi="Times New Roman" w:cs="Times New Roman"/>
+          <w:sz w:val="28"/>
+          <w:szCs w:val="28"/>
+          <w:lang w:val="en-US"/>
+        </w:rPr>
+      </w:pPr>
+    </w:p>
+    <w:p>
+      <w:pPr>
+        <w:jc w:val="both"/>
+        <w:rPr>
+          <w:rFonts w:hint="default" w:ascii="Times New Roman" w:hAnsi="Times New Roman" w:cs="Times New Roman"/>
+          <w:sz w:val="28"/>
+          <w:szCs w:val="28"/>
+          <w:lang w:val="en-US"/>
+        </w:rPr>
+      </w:pPr>
+      <w:r>
+        <w:rPr>
+          <w:rFonts w:hint="default" w:ascii="Times New Roman" w:hAnsi="Times New Roman" w:cs="Times New Roman"/>
+          <w:sz w:val="28"/>
+          <w:szCs w:val="28"/>
+          <w:lang w:val="en-US"/>
+        </w:rPr>
+        <w:t>template&lt;class D&gt; long count0(int, D*); //Прототип шаблона</w:t>
+      </w:r>
+    </w:p>
+    <w:p>
+      <w:pPr>
+        <w:jc w:val="both"/>
+        <w:rPr>
+          <w:rFonts w:hint="default" w:ascii="Times New Roman" w:hAnsi="Times New Roman" w:cs="Times New Roman"/>
+          <w:sz w:val="28"/>
+          <w:szCs w:val="28"/>
+          <w:lang w:val="en-US"/>
+        </w:rPr>
+      </w:pPr>
+      <w:r>
+        <w:rPr>
+          <w:rFonts w:hint="default" w:ascii="Times New Roman" w:hAnsi="Times New Roman" w:cs="Times New Roman"/>
+          <w:sz w:val="28"/>
+          <w:szCs w:val="28"/>
+          <w:lang w:val="en-US"/>
+        </w:rPr>
+        <w:t>int main(void) {</w:t>
+      </w:r>
+    </w:p>
+    <w:p>
+      <w:pPr>
+        <w:jc w:val="both"/>
+        <w:rPr>
+          <w:rFonts w:hint="default" w:ascii="Times New Roman" w:hAnsi="Times New Roman" w:cs="Times New Roman"/>
+          <w:sz w:val="28"/>
+          <w:szCs w:val="28"/>
+          <w:lang w:val="en-US"/>
+        </w:rPr>
+      </w:pPr>
+      <w:r>
+        <w:rPr>
+          <w:rFonts w:hint="default" w:ascii="Times New Roman" w:hAnsi="Times New Roman" w:cs="Times New Roman"/>
+          <w:sz w:val="28"/>
+          <w:szCs w:val="28"/>
+          <w:lang w:val="en-US"/>
+        </w:rPr>
+        <w:t>int A[] = { 1, 0, 6, 0, 4, 10 };</w:t>
+      </w:r>
+    </w:p>
+    <w:p>
+      <w:pPr>
+        <w:jc w:val="both"/>
+        <w:rPr>
+          <w:rFonts w:hint="default" w:ascii="Times New Roman" w:hAnsi="Times New Roman" w:cs="Times New Roman"/>
+          <w:sz w:val="28"/>
+          <w:szCs w:val="28"/>
+          <w:lang w:val="en-US"/>
+        </w:rPr>
+      </w:pPr>
+      <w:r>
+        <w:rPr>
+          <w:rFonts w:hint="default" w:ascii="Times New Roman" w:hAnsi="Times New Roman" w:cs="Times New Roman"/>
+          <w:sz w:val="28"/>
+          <w:szCs w:val="28"/>
+          <w:lang w:val="en-US"/>
+        </w:rPr>
+        <w:t>int n = sizeof(A) / sizeof A[0];</w:t>
+      </w:r>
+    </w:p>
+    <w:p>
+      <w:pPr>
+        <w:jc w:val="both"/>
+        <w:rPr>
+          <w:rFonts w:hint="default" w:ascii="Times New Roman" w:hAnsi="Times New Roman" w:cs="Times New Roman"/>
+          <w:sz w:val="28"/>
+          <w:szCs w:val="28"/>
+          <w:lang w:val="en-US"/>
+        </w:rPr>
+      </w:pPr>
+      <w:r>
+        <w:rPr>
+          <w:rFonts w:hint="default" w:ascii="Times New Roman" w:hAnsi="Times New Roman" w:cs="Times New Roman"/>
+          <w:sz w:val="28"/>
+          <w:szCs w:val="28"/>
+          <w:lang w:val="en-US"/>
+        </w:rPr>
+        <w:t>cout « "\ncount0(n,A) = " « count0(n, A);</w:t>
+      </w:r>
+    </w:p>
+    <w:p>
+      <w:pPr>
+        <w:jc w:val="both"/>
+        <w:rPr>
+          <w:rFonts w:hint="default" w:ascii="Times New Roman" w:hAnsi="Times New Roman" w:cs="Times New Roman"/>
+          <w:sz w:val="28"/>
+          <w:szCs w:val="28"/>
+          <w:lang w:val="en-US"/>
+        </w:rPr>
+      </w:pPr>
+      <w:r>
+        <w:rPr>
+          <w:rFonts w:hint="default" w:ascii="Times New Roman" w:hAnsi="Times New Roman" w:cs="Times New Roman"/>
+          <w:sz w:val="28"/>
+          <w:szCs w:val="28"/>
+          <w:lang w:val="en-US"/>
+        </w:rPr>
+        <w:t>float X[] = { 10.0, 0.0, 3.3, 0.0, 2.1 };</w:t>
+      </w:r>
+    </w:p>
+    <w:p>
+      <w:pPr>
+        <w:jc w:val="both"/>
+        <w:rPr>
+          <w:rFonts w:hint="default" w:ascii="Times New Roman" w:hAnsi="Times New Roman" w:cs="Times New Roman"/>
+          <w:sz w:val="28"/>
+          <w:szCs w:val="28"/>
+          <w:lang w:val="en-US"/>
+        </w:rPr>
+      </w:pPr>
+      <w:r>
+        <w:rPr>
+          <w:rFonts w:hint="default" w:ascii="Times New Roman" w:hAnsi="Times New Roman" w:cs="Times New Roman"/>
+          <w:sz w:val="28"/>
+          <w:szCs w:val="28"/>
+          <w:lang w:val="en-US"/>
+        </w:rPr>
+        <w:t>n = sizeof(X) / sizeof X[];</w:t>
+      </w:r>
+    </w:p>
+    <w:p>
+      <w:pPr>
+        <w:jc w:val="both"/>
+        <w:rPr>
+          <w:rFonts w:hint="default" w:ascii="Times New Roman" w:hAnsi="Times New Roman" w:cs="Times New Roman"/>
+          <w:sz w:val="28"/>
+          <w:szCs w:val="28"/>
+          <w:lang w:val="en-US"/>
+        </w:rPr>
+      </w:pPr>
+      <w:r>
+        <w:rPr>
+          <w:rFonts w:hint="default" w:ascii="Times New Roman" w:hAnsi="Times New Roman" w:cs="Times New Roman"/>
+          <w:sz w:val="28"/>
+          <w:szCs w:val="28"/>
+          <w:lang w:val="en-US"/>
+        </w:rPr>
+        <w:t>cout « "\ncount0(n,X) = " « count0(n, X);</w:t>
+      </w:r>
+    </w:p>
+    <w:p>
+      <w:pPr>
+        <w:jc w:val="both"/>
+        <w:rPr>
+          <w:rFonts w:hint="default" w:ascii="Times New Roman" w:hAnsi="Times New Roman" w:cs="Times New Roman"/>
+          <w:sz w:val="28"/>
+          <w:szCs w:val="28"/>
+          <w:lang w:val="en-US"/>
+        </w:rPr>
+      </w:pPr>
+      <w:r>
+        <w:rPr>
+          <w:rFonts w:hint="default" w:ascii="Times New Roman" w:hAnsi="Times New Roman" w:cs="Times New Roman"/>
+          <w:sz w:val="28"/>
+          <w:szCs w:val="28"/>
+          <w:lang w:val="en-US"/>
+        </w:rPr>
+        <w:t>return 0;</w:t>
+      </w:r>
+    </w:p>
+    <w:p>
+      <w:pPr>
+        <w:jc w:val="both"/>
+        <w:rPr>
+          <w:rFonts w:hint="default" w:ascii="Times New Roman" w:hAnsi="Times New Roman" w:cs="Times New Roman"/>
+          <w:sz w:val="28"/>
+          <w:szCs w:val="28"/>
+          <w:lang w:val="en-US"/>
+        </w:rPr>
+      </w:pPr>
+      <w:r>
+        <w:rPr>
+          <w:rFonts w:hint="default" w:ascii="Times New Roman" w:hAnsi="Times New Roman" w:cs="Times New Roman"/>
+          <w:sz w:val="28"/>
+          <w:szCs w:val="28"/>
+          <w:lang w:val="en-US"/>
+        </w:rPr>
+        <w:t>}</w:t>
+      </w:r>
+    </w:p>
+    <w:p>
+      <w:pPr>
+        <w:jc w:val="both"/>
+        <w:rPr>
+          <w:rFonts w:hint="default" w:ascii="Times New Roman" w:hAnsi="Times New Roman" w:cs="Times New Roman"/>
+          <w:sz w:val="28"/>
+          <w:szCs w:val="28"/>
+          <w:lang w:val="en-US"/>
+        </w:rPr>
+      </w:pPr>
+      <w:r>
+        <w:rPr>
+          <w:rFonts w:hint="default" w:ascii="Times New Roman" w:hAnsi="Times New Roman" w:cs="Times New Roman"/>
+          <w:sz w:val="28"/>
+          <w:szCs w:val="28"/>
+          <w:lang w:val="en-US"/>
+        </w:rPr>
+        <w:t xml:space="preserve">- В списке параметров прототипа шаблона имена параметров не обязаны </w:t>
+      </w:r>
+    </w:p>
+    <w:p>
+      <w:pPr>
+        <w:jc w:val="both"/>
+        <w:rPr>
+          <w:rFonts w:hint="default" w:ascii="Times New Roman" w:hAnsi="Times New Roman" w:cs="Times New Roman"/>
+          <w:sz w:val="28"/>
+          <w:szCs w:val="28"/>
+          <w:lang w:val="en-US"/>
+        </w:rPr>
+      </w:pPr>
+      <w:r>
+        <w:rPr>
+          <w:rFonts w:hint="default" w:ascii="Times New Roman" w:hAnsi="Times New Roman" w:cs="Times New Roman"/>
+          <w:sz w:val="28"/>
+          <w:szCs w:val="28"/>
+          <w:lang w:val="en-US"/>
+        </w:rPr>
+        <w:t>совпадать с именами тех же параметров в определении шаблона.</w:t>
+      </w:r>
+    </w:p>
+    <w:p>
+      <w:pPr>
+        <w:jc w:val="both"/>
+        <w:rPr>
+          <w:rFonts w:hint="default" w:ascii="Times New Roman" w:hAnsi="Times New Roman" w:cs="Times New Roman"/>
+          <w:sz w:val="28"/>
+          <w:szCs w:val="28"/>
+          <w:lang w:val="en-US"/>
+        </w:rPr>
+      </w:pPr>
+      <w:r>
+        <w:rPr>
+          <w:rFonts w:hint="default" w:ascii="Times New Roman" w:hAnsi="Times New Roman" w:cs="Times New Roman"/>
+          <w:sz w:val="28"/>
+          <w:szCs w:val="28"/>
+          <w:lang w:val="en-US"/>
+        </w:rPr>
+        <w:t xml:space="preserve">- При конкретизации шаблонного определения функции необходимо, чтобы </w:t>
+      </w:r>
+    </w:p>
+    <w:p>
+      <w:pPr>
+        <w:jc w:val="both"/>
+        <w:rPr>
+          <w:rFonts w:hint="default" w:ascii="Times New Roman" w:hAnsi="Times New Roman" w:cs="Times New Roman"/>
+          <w:sz w:val="28"/>
+          <w:szCs w:val="28"/>
+          <w:lang w:val="en-US"/>
+        </w:rPr>
+      </w:pPr>
+      <w:r>
+        <w:rPr>
+          <w:rFonts w:hint="default" w:ascii="Times New Roman" w:hAnsi="Times New Roman" w:cs="Times New Roman"/>
+          <w:sz w:val="28"/>
+          <w:szCs w:val="28"/>
+          <w:lang w:val="en-US"/>
+        </w:rPr>
+        <w:t xml:space="preserve">при вызове функции типы фактических параметров, соответствующие </w:t>
+      </w:r>
+    </w:p>
+    <w:p>
+      <w:pPr>
+        <w:jc w:val="both"/>
+        <w:rPr>
+          <w:rFonts w:hint="default" w:ascii="Times New Roman" w:hAnsi="Times New Roman" w:cs="Times New Roman"/>
+          <w:sz w:val="28"/>
+          <w:szCs w:val="28"/>
+          <w:lang w:val="en-US"/>
+        </w:rPr>
+      </w:pPr>
+      <w:r>
+        <w:rPr>
+          <w:rFonts w:hint="default" w:ascii="Times New Roman" w:hAnsi="Times New Roman" w:cs="Times New Roman"/>
+          <w:sz w:val="28"/>
+          <w:szCs w:val="28"/>
+          <w:lang w:val="en-US"/>
+        </w:rPr>
+        <w:t xml:space="preserve">одинаково параметризованным формальным параметрам, были </w:t>
+      </w:r>
+    </w:p>
+    <w:p>
+      <w:pPr>
+        <w:jc w:val="both"/>
+        <w:rPr>
+          <w:rFonts w:hint="default" w:ascii="Times New Roman" w:hAnsi="Times New Roman" w:cs="Times New Roman"/>
+          <w:sz w:val="28"/>
+          <w:szCs w:val="28"/>
+          <w:lang w:val="en-US"/>
+        </w:rPr>
+      </w:pPr>
+      <w:r>
+        <w:rPr>
+          <w:rFonts w:hint="default" w:ascii="Times New Roman" w:hAnsi="Times New Roman" w:cs="Times New Roman"/>
+          <w:sz w:val="28"/>
+          <w:szCs w:val="28"/>
+          <w:lang w:val="en-US"/>
+        </w:rPr>
+        <w:t xml:space="preserve">одинаковыми. Для определенного ниже шаблона функций с данным </w:t>
+      </w:r>
+    </w:p>
+    <w:p>
+      <w:pPr>
+        <w:jc w:val="both"/>
+        <w:rPr>
+          <w:rFonts w:hint="default" w:ascii="Times New Roman" w:hAnsi="Times New Roman" w:cs="Times New Roman"/>
+          <w:sz w:val="28"/>
+          <w:szCs w:val="28"/>
+          <w:lang w:val="en-US"/>
+        </w:rPr>
+      </w:pPr>
+      <w:r>
+        <w:rPr>
+          <w:rFonts w:hint="default" w:ascii="Times New Roman" w:hAnsi="Times New Roman" w:cs="Times New Roman"/>
+          <w:sz w:val="28"/>
+          <w:szCs w:val="28"/>
+          <w:lang w:val="en-US"/>
+        </w:rPr>
+        <w:t>прототипом недопустимо использовать такое обращение к функции:</w:t>
+      </w:r>
+    </w:p>
+    <w:p>
+      <w:pPr>
+        <w:jc w:val="both"/>
+        <w:rPr>
+          <w:rFonts w:hint="default" w:ascii="Times New Roman" w:hAnsi="Times New Roman" w:cs="Times New Roman"/>
+          <w:sz w:val="28"/>
+          <w:szCs w:val="28"/>
+          <w:lang w:val="en-US"/>
+        </w:rPr>
+      </w:pPr>
+    </w:p>
+    <w:p>
+      <w:pPr>
+        <w:jc w:val="both"/>
+        <w:rPr>
+          <w:rFonts w:hint="default" w:ascii="Times New Roman" w:hAnsi="Times New Roman" w:cs="Times New Roman"/>
+          <w:sz w:val="28"/>
+          <w:szCs w:val="28"/>
+          <w:lang w:val="en-US"/>
+        </w:rPr>
+      </w:pPr>
+      <w:r>
+        <w:rPr>
+          <w:rFonts w:hint="default" w:ascii="Times New Roman" w:hAnsi="Times New Roman" w:cs="Times New Roman"/>
+          <w:sz w:val="28"/>
+          <w:szCs w:val="28"/>
+          <w:lang w:val="en-US"/>
+        </w:rPr>
+        <w:t>template&lt;class E&gt; void swap(E, E);</w:t>
+      </w:r>
+    </w:p>
+    <w:p>
+      <w:pPr>
+        <w:jc w:val="both"/>
+        <w:rPr>
+          <w:rFonts w:hint="default" w:ascii="Times New Roman" w:hAnsi="Times New Roman" w:cs="Times New Roman"/>
+          <w:sz w:val="28"/>
+          <w:szCs w:val="28"/>
+          <w:lang w:val="en-US"/>
+        </w:rPr>
+      </w:pPr>
+      <w:r>
+        <w:rPr>
+          <w:rFonts w:hint="default" w:ascii="Times New Roman" w:hAnsi="Times New Roman" w:cs="Times New Roman"/>
+          <w:sz w:val="28"/>
+          <w:szCs w:val="28"/>
+          <w:lang w:val="en-US"/>
+        </w:rPr>
+        <w:t>int n = 4;</w:t>
+      </w:r>
+    </w:p>
+    <w:p>
+      <w:pPr>
+        <w:jc w:val="both"/>
+        <w:rPr>
+          <w:rFonts w:hint="default" w:ascii="Times New Roman" w:hAnsi="Times New Roman" w:cs="Times New Roman"/>
+          <w:sz w:val="28"/>
+          <w:szCs w:val="28"/>
+          <w:lang w:val="en-US"/>
+        </w:rPr>
+      </w:pPr>
+      <w:r>
+        <w:rPr>
+          <w:rFonts w:hint="default" w:ascii="Times New Roman" w:hAnsi="Times New Roman" w:cs="Times New Roman"/>
+          <w:sz w:val="28"/>
+          <w:szCs w:val="28"/>
+          <w:lang w:val="en-US"/>
+        </w:rPr>
+        <w:t>double d = 4.3;</w:t>
+      </w:r>
+    </w:p>
+    <w:p>
+      <w:pPr>
+        <w:jc w:val="both"/>
+        <w:rPr>
+          <w:rFonts w:hint="default" w:ascii="Times New Roman" w:hAnsi="Times New Roman" w:cs="Times New Roman"/>
+          <w:sz w:val="28"/>
+          <w:szCs w:val="28"/>
+          <w:lang w:val="en-US"/>
+        </w:rPr>
+      </w:pPr>
+      <w:r>
+        <w:rPr>
+          <w:rFonts w:hint="default" w:ascii="Times New Roman" w:hAnsi="Times New Roman" w:cs="Times New Roman"/>
+          <w:sz w:val="28"/>
+          <w:szCs w:val="28"/>
+          <w:lang w:val="en-US"/>
+        </w:rPr>
+        <w:t>swap(n, d); // Ошибка в типах параметров</w:t>
+      </w:r>
+    </w:p>
+    <w:p>
+      <w:pPr>
+        <w:jc w:val="both"/>
+        <w:rPr>
+          <w:rFonts w:hint="default" w:ascii="Times New Roman" w:hAnsi="Times New Roman" w:cs="Times New Roman"/>
+          <w:sz w:val="28"/>
+          <w:szCs w:val="28"/>
+          <w:lang w:val="en-US"/>
+        </w:rPr>
+      </w:pPr>
+      <w:r>
+        <w:rPr>
+          <w:rFonts w:hint="default" w:ascii="Times New Roman" w:hAnsi="Times New Roman" w:cs="Times New Roman"/>
+          <w:sz w:val="28"/>
+          <w:szCs w:val="28"/>
+          <w:lang w:val="en-US"/>
+        </w:rPr>
+        <w:t>swap(double(n), d); // Правильные типы параметров</w:t>
+      </w:r>
+    </w:p>
+    <w:p>
+      <w:pPr>
+        <w:jc w:val="both"/>
+        <w:rPr>
+          <w:rFonts w:hint="default" w:ascii="Times New Roman" w:hAnsi="Times New Roman" w:cs="Times New Roman"/>
+          <w:sz w:val="28"/>
+          <w:szCs w:val="28"/>
+          <w:lang w:val="en-US"/>
+        </w:rPr>
+      </w:pPr>
+      <w:r>
+        <w:rPr>
+          <w:rFonts w:hint="default" w:ascii="Times New Roman" w:hAnsi="Times New Roman" w:cs="Times New Roman"/>
+          <w:sz w:val="28"/>
+          <w:szCs w:val="28"/>
+          <w:lang w:val="en-US"/>
+        </w:rPr>
+        <w:t>ы</w:t>
+      </w:r>
+    </w:p>
+    <w:p>
+      <w:pPr>
+        <w:jc w:val="both"/>
+        <w:rPr>
+          <w:rFonts w:hint="default" w:ascii="Times New Roman" w:hAnsi="Times New Roman" w:cs="Times New Roman"/>
+          <w:sz w:val="28"/>
+          <w:szCs w:val="28"/>
+          <w:lang w:val="en-US"/>
+        </w:rPr>
+      </w:pPr>
+      <w:r>
+        <w:rPr>
+          <w:rFonts w:hint="default" w:ascii="Times New Roman" w:hAnsi="Times New Roman" w:cs="Times New Roman"/>
+          <w:sz w:val="28"/>
+          <w:szCs w:val="28"/>
+          <w:lang w:val="en-US"/>
+        </w:rPr>
+        <w:t xml:space="preserve">Для правильного обращения к такой функции требуется явное приведение </w:t>
+      </w:r>
+    </w:p>
+    <w:p>
+      <w:pPr>
+        <w:jc w:val="both"/>
+        <w:rPr>
+          <w:rFonts w:hint="default" w:ascii="Times New Roman" w:hAnsi="Times New Roman" w:cs="Times New Roman"/>
+          <w:sz w:val="28"/>
+          <w:szCs w:val="28"/>
+          <w:lang w:val="en-US"/>
+        </w:rPr>
+      </w:pPr>
+      <w:r>
+        <w:rPr>
+          <w:rFonts w:hint="default" w:ascii="Times New Roman" w:hAnsi="Times New Roman" w:cs="Times New Roman"/>
+          <w:sz w:val="28"/>
+          <w:szCs w:val="28"/>
+          <w:lang w:val="en-US"/>
+        </w:rPr>
+        <w:t>типа одного из параметров.</w:t>
+      </w:r>
+    </w:p>
+    <w:p>
+      <w:pPr>
+        <w:jc w:val="both"/>
+        <w:rPr>
+          <w:rFonts w:hint="default" w:ascii="Times New Roman" w:hAnsi="Times New Roman" w:cs="Times New Roman"/>
+          <w:sz w:val="28"/>
+          <w:szCs w:val="28"/>
+          <w:lang w:val="en-US"/>
+        </w:rPr>
+      </w:pPr>
+      <w:r>
+        <w:rPr>
+          <w:rFonts w:hint="default" w:ascii="Times New Roman" w:hAnsi="Times New Roman" w:cs="Times New Roman"/>
+          <w:sz w:val="28"/>
+          <w:szCs w:val="28"/>
+          <w:lang w:val="en-US"/>
+        </w:rPr>
+        <w:t xml:space="preserve">- При использовании шаблонов функций возможна перегрузка как шаблонов, </w:t>
+      </w:r>
+    </w:p>
+    <w:p>
+      <w:pPr>
+        <w:jc w:val="both"/>
+        <w:rPr>
+          <w:rFonts w:hint="default" w:ascii="Times New Roman" w:hAnsi="Times New Roman" w:cs="Times New Roman"/>
+          <w:sz w:val="28"/>
+          <w:szCs w:val="28"/>
+          <w:lang w:val="en-US"/>
+        </w:rPr>
+      </w:pPr>
+      <w:r>
+        <w:rPr>
+          <w:rFonts w:hint="default" w:ascii="Times New Roman" w:hAnsi="Times New Roman" w:cs="Times New Roman"/>
+          <w:sz w:val="28"/>
+          <w:szCs w:val="28"/>
+          <w:lang w:val="en-US"/>
+        </w:rPr>
+        <w:t xml:space="preserve">так и функций. Могут быть шаблоны с одинаковыми именами, но разными </w:t>
+      </w:r>
+    </w:p>
+    <w:p>
+      <w:pPr>
+        <w:jc w:val="both"/>
+        <w:rPr>
+          <w:rFonts w:hint="default" w:ascii="Times New Roman" w:hAnsi="Times New Roman" w:cs="Times New Roman"/>
+          <w:sz w:val="28"/>
+          <w:szCs w:val="28"/>
+          <w:lang w:val="en-US"/>
+        </w:rPr>
+      </w:pPr>
+      <w:r>
+        <w:rPr>
+          <w:rFonts w:hint="default" w:ascii="Times New Roman" w:hAnsi="Times New Roman" w:cs="Times New Roman"/>
+          <w:sz w:val="28"/>
+          <w:szCs w:val="28"/>
+          <w:lang w:val="en-US"/>
+        </w:rPr>
+        <w:t xml:space="preserve">параметрами. Или с помощью шаблона может создаваться функция с таким </w:t>
+      </w:r>
+    </w:p>
+    <w:p>
+      <w:pPr>
+        <w:jc w:val="both"/>
+        <w:rPr>
+          <w:rFonts w:hint="default" w:ascii="Times New Roman" w:hAnsi="Times New Roman" w:cs="Times New Roman"/>
+          <w:sz w:val="28"/>
+          <w:szCs w:val="28"/>
+          <w:lang w:val="en-US"/>
+        </w:rPr>
+      </w:pPr>
+      <w:r>
+        <w:rPr>
+          <w:rFonts w:hint="default" w:ascii="Times New Roman" w:hAnsi="Times New Roman" w:cs="Times New Roman"/>
+          <w:sz w:val="28"/>
+          <w:szCs w:val="28"/>
+          <w:lang w:val="en-US"/>
+        </w:rPr>
+        <w:t xml:space="preserve">же именем, что и явно определенная функция. В обоих случаях </w:t>
+      </w:r>
+    </w:p>
+    <w:p>
+      <w:pPr>
+        <w:jc w:val="both"/>
+        <w:rPr>
+          <w:rFonts w:hint="default" w:ascii="Times New Roman" w:hAnsi="Times New Roman" w:cs="Times New Roman"/>
+          <w:sz w:val="28"/>
+          <w:szCs w:val="28"/>
+          <w:lang w:val="en-US"/>
+        </w:rPr>
+      </w:pPr>
+      <w:r>
+        <w:rPr>
+          <w:rFonts w:hint="default" w:ascii="Times New Roman" w:hAnsi="Times New Roman" w:cs="Times New Roman"/>
+          <w:sz w:val="28"/>
+          <w:szCs w:val="28"/>
+          <w:lang w:val="en-US"/>
+        </w:rPr>
+        <w:t xml:space="preserve">"распознавание" конкретного вызова выполняется по сигнатуре, т.е. по </w:t>
+      </w:r>
+    </w:p>
+    <w:p>
+      <w:pPr>
+        <w:jc w:val="both"/>
+        <w:rPr>
+          <w:rFonts w:hint="default" w:ascii="Times New Roman" w:hAnsi="Times New Roman" w:cs="Times New Roman"/>
+          <w:sz w:val="28"/>
+          <w:szCs w:val="28"/>
+          <w:lang w:val="en-US"/>
+        </w:rPr>
+      </w:pPr>
+      <w:r>
+        <w:rPr>
+          <w:rFonts w:hint="default" w:ascii="Times New Roman" w:hAnsi="Times New Roman" w:cs="Times New Roman"/>
+          <w:sz w:val="28"/>
+          <w:szCs w:val="28"/>
+          <w:lang w:val="en-US"/>
+        </w:rPr>
+        <w:t xml:space="preserve">типам, порядку и количеству фактических параметров. </w:t>
+      </w:r>
+    </w:p>
+    <w:p>
+      <w:pPr>
+        <w:jc w:val="both"/>
+        <w:rPr>
+          <w:rFonts w:hint="default" w:ascii="Times New Roman" w:hAnsi="Times New Roman" w:cs="Times New Roman"/>
+          <w:sz w:val="28"/>
+          <w:szCs w:val="28"/>
+          <w:lang w:val="en-US"/>
+        </w:rPr>
+      </w:pPr>
+      <w:r>
+        <w:rPr>
+          <w:rFonts w:hint="default" w:ascii="Times New Roman" w:hAnsi="Times New Roman" w:cs="Times New Roman"/>
+          <w:sz w:val="28"/>
+          <w:szCs w:val="28"/>
+          <w:lang w:val="en-US"/>
+        </w:rPr>
+        <w:t>6. Как записывать параметр шаблона?</w:t>
+      </w:r>
+    </w:p>
+    <w:p>
+      <w:pPr>
+        <w:jc w:val="both"/>
+        <w:rPr>
+          <w:rFonts w:hint="default" w:ascii="Times New Roman" w:hAnsi="Times New Roman" w:cs="Times New Roman"/>
+          <w:sz w:val="28"/>
+          <w:szCs w:val="28"/>
+          <w:lang w:val="en-US"/>
+        </w:rPr>
+      </w:pPr>
+      <w:r>
+        <w:rPr>
+          <w:rFonts w:hint="default" w:ascii="Times New Roman" w:hAnsi="Times New Roman" w:cs="Times New Roman"/>
+          <w:sz w:val="28"/>
+          <w:szCs w:val="28"/>
+          <w:lang w:val="en-US"/>
+        </w:rPr>
+        <w:t xml:space="preserve">- Каждому из разных типов параметров должно предшествовать ключевое </w:t>
+      </w:r>
+    </w:p>
+    <w:p>
+      <w:pPr>
+        <w:jc w:val="both"/>
+        <w:rPr>
+          <w:rFonts w:hint="default" w:ascii="Times New Roman" w:hAnsi="Times New Roman" w:cs="Times New Roman"/>
+          <w:sz w:val="28"/>
+          <w:szCs w:val="28"/>
+          <w:lang w:val="en-US"/>
+        </w:rPr>
+      </w:pPr>
+      <w:r>
+        <w:rPr>
+          <w:rFonts w:hint="default" w:ascii="Times New Roman" w:hAnsi="Times New Roman" w:cs="Times New Roman"/>
+          <w:sz w:val="28"/>
+          <w:szCs w:val="28"/>
+          <w:lang w:val="en-US"/>
+        </w:rPr>
+        <w:t>слово class. Пример: template&lt;class type1, class type2&gt;</w:t>
+      </w:r>
+    </w:p>
+    <w:p>
+      <w:pPr>
+        <w:jc w:val="both"/>
+        <w:rPr>
+          <w:rFonts w:hint="default" w:ascii="Times New Roman" w:hAnsi="Times New Roman" w:cs="Times New Roman"/>
+          <w:sz w:val="28"/>
+          <w:szCs w:val="28"/>
+          <w:lang w:val="en-US"/>
+        </w:rPr>
+      </w:pPr>
+      <w:r>
+        <w:rPr>
+          <w:rFonts w:hint="default" w:ascii="Times New Roman" w:hAnsi="Times New Roman" w:cs="Times New Roman"/>
+          <w:sz w:val="28"/>
+          <w:szCs w:val="28"/>
+          <w:lang w:val="en-US"/>
+        </w:rPr>
+        <w:t xml:space="preserve">- Все параметры шаблона функций должны быть обязательно использованы в </w:t>
+      </w:r>
+    </w:p>
+    <w:p>
+      <w:pPr>
+        <w:jc w:val="both"/>
+        <w:rPr>
+          <w:rFonts w:hint="default" w:ascii="Times New Roman" w:hAnsi="Times New Roman" w:cs="Times New Roman"/>
+          <w:sz w:val="28"/>
+          <w:szCs w:val="28"/>
+          <w:lang w:val="en-US"/>
+        </w:rPr>
+      </w:pPr>
+      <w:r>
+        <w:rPr>
+          <w:rFonts w:hint="default" w:ascii="Times New Roman" w:hAnsi="Times New Roman" w:cs="Times New Roman"/>
+          <w:sz w:val="28"/>
+          <w:szCs w:val="28"/>
+          <w:lang w:val="en-US"/>
+        </w:rPr>
+        <w:t>спецификациях параметров определения функции.</w:t>
+      </w:r>
+    </w:p>
+    <w:p>
+      <w:pPr>
+        <w:jc w:val="both"/>
+        <w:rPr>
+          <w:rFonts w:hint="default" w:ascii="Times New Roman" w:hAnsi="Times New Roman" w:cs="Times New Roman"/>
+          <w:sz w:val="28"/>
+          <w:szCs w:val="28"/>
+          <w:lang w:val="en-US"/>
+        </w:rPr>
+      </w:pPr>
+      <w:r>
+        <w:rPr>
+          <w:rFonts w:hint="default" w:ascii="Times New Roman" w:hAnsi="Times New Roman" w:cs="Times New Roman"/>
+          <w:sz w:val="28"/>
+          <w:szCs w:val="28"/>
+          <w:lang w:val="en-US"/>
+        </w:rPr>
+        <w:t xml:space="preserve">- Недопустимо использовать в заголовке шаблона параметры с одинаковыми </w:t>
+      </w:r>
+    </w:p>
+    <w:p>
+      <w:pPr>
+        <w:jc w:val="both"/>
+        <w:rPr>
+          <w:rFonts w:hint="default" w:ascii="Times New Roman" w:hAnsi="Times New Roman" w:cs="Times New Roman"/>
+          <w:sz w:val="28"/>
+          <w:szCs w:val="28"/>
+          <w:lang w:val="en-US"/>
+        </w:rPr>
+      </w:pPr>
+      <w:r>
+        <w:rPr>
+          <w:rFonts w:hint="default" w:ascii="Times New Roman" w:hAnsi="Times New Roman" w:cs="Times New Roman"/>
+          <w:sz w:val="28"/>
+          <w:szCs w:val="28"/>
+          <w:lang w:val="en-US"/>
+        </w:rPr>
+        <w:t>именами, то есть ошибочен такой заголовок:</w:t>
+      </w:r>
+    </w:p>
+    <w:p>
+      <w:pPr>
+        <w:jc w:val="both"/>
+        <w:rPr>
+          <w:rFonts w:hint="default" w:ascii="Times New Roman" w:hAnsi="Times New Roman" w:cs="Times New Roman"/>
+          <w:sz w:val="28"/>
+          <w:szCs w:val="28"/>
+          <w:lang w:val="en-US"/>
+        </w:rPr>
+      </w:pPr>
+      <w:r>
+        <w:rPr>
+          <w:rFonts w:hint="default" w:ascii="Times New Roman" w:hAnsi="Times New Roman" w:cs="Times New Roman"/>
+          <w:sz w:val="28"/>
+          <w:szCs w:val="28"/>
+          <w:lang w:val="en-US"/>
+        </w:rPr>
+        <w:t>template&lt;class t, class t, class t&gt;</w:t>
+      </w:r>
+    </w:p>
+    <w:p>
+      <w:pPr>
+        <w:jc w:val="both"/>
+        <w:rPr>
+          <w:rFonts w:hint="default" w:ascii="Times New Roman" w:hAnsi="Times New Roman" w:cs="Times New Roman"/>
+          <w:sz w:val="28"/>
+          <w:szCs w:val="28"/>
+          <w:lang w:val="en-US"/>
+        </w:rPr>
+      </w:pPr>
+      <w:r>
+        <w:rPr>
+          <w:rFonts w:hint="default" w:ascii="Times New Roman" w:hAnsi="Times New Roman" w:cs="Times New Roman"/>
+          <w:sz w:val="28"/>
+          <w:szCs w:val="28"/>
+          <w:lang w:val="en-US"/>
+        </w:rPr>
+        <w:t>7. Можно ли перегружать параметризованные функции?</w:t>
+      </w:r>
+    </w:p>
+    <w:p>
+      <w:pPr>
+        <w:jc w:val="both"/>
+        <w:rPr>
+          <w:rFonts w:hint="default" w:ascii="Times New Roman" w:hAnsi="Times New Roman" w:cs="Times New Roman"/>
+          <w:sz w:val="28"/>
+          <w:szCs w:val="28"/>
+          <w:lang w:val="en-US"/>
+        </w:rPr>
+      </w:pPr>
+    </w:p>
+    <w:p>
+      <w:pPr>
+        <w:jc w:val="both"/>
+        <w:rPr>
+          <w:rFonts w:hint="default" w:ascii="Times New Roman" w:hAnsi="Times New Roman" w:cs="Times New Roman"/>
+          <w:sz w:val="28"/>
+          <w:szCs w:val="28"/>
+          <w:lang w:val="en-US"/>
+        </w:rPr>
+      </w:pPr>
+      <w:r>
+        <w:rPr>
+          <w:rFonts w:hint="default" w:ascii="Times New Roman" w:hAnsi="Times New Roman" w:cs="Times New Roman"/>
+          <w:sz w:val="28"/>
+          <w:szCs w:val="28"/>
+          <w:lang w:val="en-US"/>
+        </w:rPr>
+        <w:t xml:space="preserve">Шаблон функции может перегружать функции, отличные от шаблона, с тем </w:t>
+      </w:r>
+    </w:p>
+    <w:p>
+      <w:pPr>
+        <w:jc w:val="both"/>
+        <w:rPr>
+          <w:rFonts w:hint="default" w:ascii="Times New Roman" w:hAnsi="Times New Roman" w:cs="Times New Roman"/>
+          <w:sz w:val="28"/>
+          <w:szCs w:val="28"/>
+          <w:lang w:val="en-US"/>
+        </w:rPr>
+      </w:pPr>
+      <w:r>
+        <w:rPr>
+          <w:rFonts w:hint="default" w:ascii="Times New Roman" w:hAnsi="Times New Roman" w:cs="Times New Roman"/>
+          <w:sz w:val="28"/>
+          <w:szCs w:val="28"/>
+          <w:lang w:val="en-US"/>
+        </w:rPr>
+        <w:t xml:space="preserve">же именем. В этом сценарии компилятор сначала пытается разрешить вызов </w:t>
+      </w:r>
+    </w:p>
+    <w:p>
+      <w:pPr>
+        <w:jc w:val="both"/>
+        <w:rPr>
+          <w:rFonts w:hint="default" w:ascii="Times New Roman" w:hAnsi="Times New Roman" w:cs="Times New Roman"/>
+          <w:sz w:val="28"/>
+          <w:szCs w:val="28"/>
+          <w:lang w:val="en-US"/>
+        </w:rPr>
+      </w:pPr>
+      <w:r>
+        <w:rPr>
+          <w:rFonts w:hint="default" w:ascii="Times New Roman" w:hAnsi="Times New Roman" w:cs="Times New Roman"/>
+          <w:sz w:val="28"/>
+          <w:szCs w:val="28"/>
+          <w:lang w:val="en-US"/>
+        </w:rPr>
+        <w:t xml:space="preserve">функции с помощью вычета аргументов шаблона для создания экземпляра </w:t>
+      </w:r>
+    </w:p>
+    <w:p>
+      <w:pPr>
+        <w:jc w:val="both"/>
+        <w:rPr>
+          <w:rFonts w:hint="default" w:ascii="Times New Roman" w:hAnsi="Times New Roman" w:cs="Times New Roman"/>
+          <w:sz w:val="28"/>
+          <w:szCs w:val="28"/>
+          <w:lang w:val="en-US"/>
+        </w:rPr>
+      </w:pPr>
+      <w:r>
+        <w:rPr>
+          <w:rFonts w:hint="default" w:ascii="Times New Roman" w:hAnsi="Times New Roman" w:cs="Times New Roman"/>
+          <w:sz w:val="28"/>
+          <w:szCs w:val="28"/>
+          <w:lang w:val="en-US"/>
+        </w:rPr>
+        <w:t>шаблона функции с уникальной специализацией.</w:t>
+      </w:r>
+    </w:p>
+    <w:p>
+      <w:pPr>
+        <w:jc w:val="both"/>
+        <w:rPr>
+          <w:rFonts w:hint="default" w:ascii="Times New Roman" w:hAnsi="Times New Roman" w:cs="Times New Roman"/>
+          <w:sz w:val="28"/>
+          <w:szCs w:val="28"/>
+          <w:lang w:val="en-US"/>
+        </w:rPr>
+      </w:pPr>
+      <w:r>
+        <w:rPr>
+          <w:rFonts w:hint="default" w:ascii="Times New Roman" w:hAnsi="Times New Roman" w:cs="Times New Roman"/>
+          <w:sz w:val="28"/>
+          <w:szCs w:val="28"/>
+          <w:lang w:val="en-US"/>
+        </w:rPr>
+        <w:t>Пример:</w:t>
+      </w:r>
+    </w:p>
+    <w:p>
+      <w:pPr>
+        <w:jc w:val="both"/>
+        <w:rPr>
+          <w:rFonts w:hint="default" w:ascii="Times New Roman" w:hAnsi="Times New Roman" w:cs="Times New Roman"/>
+          <w:sz w:val="28"/>
+          <w:szCs w:val="28"/>
+          <w:lang w:val="en-US"/>
+        </w:rPr>
+      </w:pPr>
+    </w:p>
+    <w:p>
+      <w:pPr>
+        <w:jc w:val="both"/>
+        <w:rPr>
+          <w:rFonts w:hint="default" w:ascii="Times New Roman" w:hAnsi="Times New Roman" w:cs="Times New Roman"/>
+          <w:sz w:val="28"/>
+          <w:szCs w:val="28"/>
+          <w:lang w:val="en-US"/>
+        </w:rPr>
+      </w:pPr>
+      <w:r>
+        <w:rPr>
+          <w:rFonts w:hint="default" w:ascii="Times New Roman" w:hAnsi="Times New Roman" w:cs="Times New Roman"/>
+          <w:sz w:val="28"/>
+          <w:szCs w:val="28"/>
+          <w:lang w:val="en-US"/>
+        </w:rPr>
+        <w:t>template &lt;typename T&gt;</w:t>
+      </w:r>
+    </w:p>
+    <w:p>
+      <w:pPr>
+        <w:jc w:val="both"/>
+        <w:rPr>
+          <w:rFonts w:hint="default" w:ascii="Times New Roman" w:hAnsi="Times New Roman" w:cs="Times New Roman"/>
+          <w:sz w:val="28"/>
+          <w:szCs w:val="28"/>
+          <w:lang w:val="en-US"/>
+        </w:rPr>
+      </w:pPr>
+      <w:r>
+        <w:rPr>
+          <w:rFonts w:hint="default" w:ascii="Times New Roman" w:hAnsi="Times New Roman" w:cs="Times New Roman"/>
+          <w:sz w:val="28"/>
+          <w:szCs w:val="28"/>
+          <w:lang w:val="en-US"/>
+        </w:rPr>
+        <w:t>void print(T value) { cout « “Шаблон” « value; }</w:t>
+      </w:r>
+    </w:p>
+    <w:p>
+      <w:pPr>
+        <w:jc w:val="both"/>
+        <w:rPr>
+          <w:rFonts w:hint="default" w:ascii="Times New Roman" w:hAnsi="Times New Roman" w:cs="Times New Roman"/>
+          <w:sz w:val="28"/>
+          <w:szCs w:val="28"/>
+          <w:lang w:val="en-US"/>
+        </w:rPr>
+      </w:pPr>
+      <w:r>
+        <w:rPr>
+          <w:rFonts w:hint="default" w:ascii="Times New Roman" w:hAnsi="Times New Roman" w:cs="Times New Roman"/>
+          <w:sz w:val="28"/>
+          <w:szCs w:val="28"/>
+          <w:lang w:val="en-US"/>
+        </w:rPr>
+        <w:t>template &lt;&gt;</w:t>
+      </w:r>
+    </w:p>
+    <w:p>
+      <w:pPr>
+        <w:jc w:val="both"/>
+        <w:rPr>
+          <w:rFonts w:hint="default" w:ascii="Times New Roman" w:hAnsi="Times New Roman" w:cs="Times New Roman"/>
+          <w:sz w:val="28"/>
+          <w:szCs w:val="28"/>
+          <w:lang w:val="en-US"/>
+        </w:rPr>
+      </w:pPr>
+      <w:r>
+        <w:rPr>
+          <w:rFonts w:hint="default" w:ascii="Times New Roman" w:hAnsi="Times New Roman" w:cs="Times New Roman"/>
+          <w:sz w:val="28"/>
+          <w:szCs w:val="28"/>
+          <w:lang w:val="en-US"/>
+        </w:rPr>
+        <w:t>void print(int value) { cout « “Специализация для int” « value; }</w:t>
+      </w:r>
+    </w:p>
+    <w:p>
+      <w:pPr>
+        <w:jc w:val="both"/>
+        <w:rPr>
+          <w:rFonts w:hint="default" w:ascii="Times New Roman" w:hAnsi="Times New Roman" w:cs="Times New Roman"/>
+          <w:sz w:val="28"/>
+          <w:szCs w:val="28"/>
+          <w:lang w:val="en-US"/>
+        </w:rPr>
+      </w:pPr>
+      <w:r>
+        <w:rPr>
+          <w:rFonts w:hint="default" w:ascii="Times New Roman" w:hAnsi="Times New Roman" w:cs="Times New Roman"/>
+          <w:sz w:val="28"/>
+          <w:szCs w:val="28"/>
+          <w:lang w:val="en-US"/>
+        </w:rPr>
+        <w:t>void print(int value) { cout « “Перегрузка для int” « value; }</w:t>
+      </w:r>
+    </w:p>
+    <w:p>
+      <w:pPr>
+        <w:jc w:val="both"/>
+        <w:rPr>
+          <w:rFonts w:hint="default" w:ascii="Times New Roman" w:hAnsi="Times New Roman" w:cs="Times New Roman"/>
+          <w:sz w:val="28"/>
+          <w:szCs w:val="28"/>
+          <w:lang w:val="en-US"/>
+        </w:rPr>
+      </w:pPr>
+    </w:p>
+    <w:p>
+      <w:pPr>
+        <w:jc w:val="both"/>
+        <w:rPr>
+          <w:rFonts w:hint="default" w:ascii="Times New Roman" w:hAnsi="Times New Roman" w:cs="Times New Roman"/>
+          <w:sz w:val="28"/>
+          <w:szCs w:val="28"/>
+          <w:lang w:val="en-US"/>
+        </w:rPr>
+      </w:pPr>
+      <w:r>
+        <w:rPr>
+          <w:rFonts w:hint="default" w:ascii="Times New Roman" w:hAnsi="Times New Roman" w:cs="Times New Roman"/>
+          <w:sz w:val="28"/>
+          <w:szCs w:val="28"/>
+          <w:lang w:val="en-US"/>
+        </w:rPr>
+        <w:t>8. Перечислите основные свойства параметризованных классов.</w:t>
+      </w:r>
+    </w:p>
+    <w:p>
+      <w:pPr>
+        <w:jc w:val="both"/>
+        <w:rPr>
+          <w:rFonts w:hint="default" w:ascii="Times New Roman" w:hAnsi="Times New Roman" w:cs="Times New Roman"/>
+          <w:sz w:val="28"/>
+          <w:szCs w:val="28"/>
+          <w:lang w:val="en-US"/>
+        </w:rPr>
+      </w:pPr>
+    </w:p>
+    <w:p>
+      <w:pPr>
+        <w:jc w:val="both"/>
+        <w:rPr>
+          <w:rFonts w:hint="default" w:ascii="Times New Roman" w:hAnsi="Times New Roman" w:cs="Times New Roman"/>
+          <w:sz w:val="28"/>
+          <w:szCs w:val="28"/>
+          <w:lang w:val="en-US"/>
+        </w:rPr>
+      </w:pPr>
+      <w:r>
+        <w:rPr>
+          <w:rFonts w:hint="default" w:ascii="Times New Roman" w:hAnsi="Times New Roman" w:cs="Times New Roman"/>
+          <w:sz w:val="28"/>
+          <w:szCs w:val="28"/>
+          <w:lang w:val="en-US"/>
+        </w:rPr>
+        <w:t xml:space="preserve">Компонентные функции параметризованного класса автоматически являются </w:t>
+      </w:r>
+    </w:p>
+    <w:p>
+      <w:pPr>
+        <w:jc w:val="both"/>
+        <w:rPr>
+          <w:rFonts w:hint="default" w:ascii="Times New Roman" w:hAnsi="Times New Roman" w:cs="Times New Roman"/>
+          <w:sz w:val="28"/>
+          <w:szCs w:val="28"/>
+          <w:lang w:val="en-US"/>
+        </w:rPr>
+      </w:pPr>
+      <w:r>
+        <w:rPr>
+          <w:rFonts w:hint="default" w:ascii="Times New Roman" w:hAnsi="Times New Roman" w:cs="Times New Roman"/>
+          <w:sz w:val="28"/>
+          <w:szCs w:val="28"/>
+          <w:lang w:val="en-US"/>
+        </w:rPr>
+        <w:t>параметризованными.</w:t>
+      </w:r>
+    </w:p>
+    <w:p>
+      <w:pPr>
+        <w:jc w:val="both"/>
+        <w:rPr>
+          <w:rFonts w:hint="default" w:ascii="Times New Roman" w:hAnsi="Times New Roman" w:cs="Times New Roman"/>
+          <w:sz w:val="28"/>
+          <w:szCs w:val="28"/>
+          <w:lang w:val="en-US"/>
+        </w:rPr>
+      </w:pPr>
+      <w:r>
+        <w:rPr>
+          <w:rFonts w:hint="default" w:ascii="Times New Roman" w:hAnsi="Times New Roman" w:cs="Times New Roman"/>
+          <w:sz w:val="28"/>
+          <w:szCs w:val="28"/>
+          <w:lang w:val="en-US"/>
+        </w:rPr>
+        <w:t xml:space="preserve">Дружественные функции, которые описываются в параметризованном </w:t>
+      </w:r>
+    </w:p>
+    <w:p>
+      <w:pPr>
+        <w:jc w:val="both"/>
+        <w:rPr>
+          <w:rFonts w:hint="default" w:ascii="Times New Roman" w:hAnsi="Times New Roman" w:cs="Times New Roman"/>
+          <w:sz w:val="28"/>
+          <w:szCs w:val="28"/>
+          <w:lang w:val="en-US"/>
+        </w:rPr>
+      </w:pPr>
+      <w:r>
+        <w:rPr>
+          <w:rFonts w:hint="default" w:ascii="Times New Roman" w:hAnsi="Times New Roman" w:cs="Times New Roman"/>
+          <w:sz w:val="28"/>
+          <w:szCs w:val="28"/>
+          <w:lang w:val="en-US"/>
+        </w:rPr>
+        <w:t xml:space="preserve">классе, не являются автоматически параметризованными, т.е. по умолчанию </w:t>
+      </w:r>
+    </w:p>
+    <w:p>
+      <w:pPr>
+        <w:jc w:val="both"/>
+        <w:rPr>
+          <w:rFonts w:hint="default" w:ascii="Times New Roman" w:hAnsi="Times New Roman" w:cs="Times New Roman"/>
+          <w:sz w:val="28"/>
+          <w:szCs w:val="28"/>
+          <w:lang w:val="en-US"/>
+        </w:rPr>
+      </w:pPr>
+      <w:r>
+        <w:rPr>
+          <w:rFonts w:hint="default" w:ascii="Times New Roman" w:hAnsi="Times New Roman" w:cs="Times New Roman"/>
+          <w:sz w:val="28"/>
+          <w:szCs w:val="28"/>
+          <w:lang w:val="en-US"/>
+        </w:rPr>
+        <w:t xml:space="preserve">такие функции являются дружественными для всех классов, которые </w:t>
+      </w:r>
+    </w:p>
+    <w:p>
+      <w:pPr>
+        <w:jc w:val="both"/>
+        <w:rPr>
+          <w:rFonts w:hint="default" w:ascii="Times New Roman" w:hAnsi="Times New Roman" w:cs="Times New Roman"/>
+          <w:sz w:val="28"/>
+          <w:szCs w:val="28"/>
+          <w:lang w:val="en-US"/>
+        </w:rPr>
+      </w:pPr>
+      <w:r>
+        <w:rPr>
+          <w:rFonts w:hint="default" w:ascii="Times New Roman" w:hAnsi="Times New Roman" w:cs="Times New Roman"/>
+          <w:sz w:val="28"/>
+          <w:szCs w:val="28"/>
+          <w:lang w:val="en-US"/>
+        </w:rPr>
+        <w:t>организуются по шаблону.</w:t>
+      </w:r>
+    </w:p>
+    <w:p>
+      <w:pPr>
+        <w:jc w:val="both"/>
+        <w:rPr>
+          <w:rFonts w:hint="default" w:ascii="Times New Roman" w:hAnsi="Times New Roman" w:cs="Times New Roman"/>
+          <w:sz w:val="28"/>
+          <w:szCs w:val="28"/>
+          <w:lang w:val="en-US"/>
+        </w:rPr>
+      </w:pPr>
+      <w:r>
+        <w:rPr>
+          <w:rFonts w:hint="default" w:ascii="Times New Roman" w:hAnsi="Times New Roman" w:cs="Times New Roman"/>
+          <w:sz w:val="28"/>
+          <w:szCs w:val="28"/>
+          <w:lang w:val="en-US"/>
+        </w:rPr>
+        <w:t xml:space="preserve">Если дружественная функция содержит в своем описании параметр типа </w:t>
+      </w:r>
+    </w:p>
+    <w:p>
+      <w:pPr>
+        <w:jc w:val="both"/>
+        <w:rPr>
+          <w:rFonts w:hint="default" w:ascii="Times New Roman" w:hAnsi="Times New Roman" w:cs="Times New Roman"/>
+          <w:sz w:val="28"/>
+          <w:szCs w:val="28"/>
+          <w:lang w:val="en-US"/>
+        </w:rPr>
+      </w:pPr>
+      <w:r>
+        <w:rPr>
+          <w:rFonts w:hint="default" w:ascii="Times New Roman" w:hAnsi="Times New Roman" w:cs="Times New Roman"/>
+          <w:sz w:val="28"/>
+          <w:szCs w:val="28"/>
+          <w:lang w:val="en-US"/>
+        </w:rPr>
+        <w:t xml:space="preserve">параметризованного класса, то каждый класс, организованный по шаблону </w:t>
+      </w:r>
+    </w:p>
+    <w:p>
+      <w:pPr>
+        <w:jc w:val="both"/>
+        <w:rPr>
+          <w:rFonts w:hint="default" w:ascii="Times New Roman" w:hAnsi="Times New Roman" w:cs="Times New Roman"/>
+          <w:sz w:val="28"/>
+          <w:szCs w:val="28"/>
+          <w:lang w:val="en-US"/>
+        </w:rPr>
+      </w:pPr>
+      <w:r>
+        <w:rPr>
+          <w:rFonts w:hint="default" w:ascii="Times New Roman" w:hAnsi="Times New Roman" w:cs="Times New Roman"/>
+          <w:sz w:val="28"/>
+          <w:szCs w:val="28"/>
+          <w:lang w:val="en-US"/>
+        </w:rPr>
+        <w:t>имеет собственную параметризованную дружественную функцию.</w:t>
+      </w:r>
+    </w:p>
+    <w:p>
+      <w:pPr>
+        <w:jc w:val="both"/>
+        <w:rPr>
+          <w:rFonts w:hint="default" w:ascii="Times New Roman" w:hAnsi="Times New Roman" w:cs="Times New Roman"/>
+          <w:sz w:val="28"/>
+          <w:szCs w:val="28"/>
+          <w:lang w:val="en-US"/>
+        </w:rPr>
+      </w:pPr>
+      <w:r>
+        <w:rPr>
+          <w:rFonts w:hint="default" w:ascii="Times New Roman" w:hAnsi="Times New Roman" w:cs="Times New Roman"/>
+          <w:sz w:val="28"/>
+          <w:szCs w:val="28"/>
+          <w:lang w:val="en-US"/>
+        </w:rPr>
+        <w:t xml:space="preserve">В параметризованном классе нельзя определить дружественные </w:t>
+      </w:r>
+    </w:p>
+    <w:p>
+      <w:pPr>
+        <w:jc w:val="both"/>
+        <w:rPr>
+          <w:rFonts w:hint="default" w:ascii="Times New Roman" w:hAnsi="Times New Roman" w:cs="Times New Roman"/>
+          <w:sz w:val="28"/>
+          <w:szCs w:val="28"/>
+          <w:lang w:val="en-US"/>
+        </w:rPr>
+      </w:pPr>
+      <w:r>
+        <w:rPr>
+          <w:rFonts w:hint="default" w:ascii="Times New Roman" w:hAnsi="Times New Roman" w:cs="Times New Roman"/>
+          <w:sz w:val="28"/>
+          <w:szCs w:val="28"/>
+          <w:lang w:val="en-US"/>
+        </w:rPr>
+        <w:t>параметризованные классы.</w:t>
+      </w:r>
+    </w:p>
+    <w:p>
+      <w:pPr>
+        <w:jc w:val="both"/>
+        <w:rPr>
+          <w:rFonts w:hint="default" w:ascii="Times New Roman" w:hAnsi="Times New Roman" w:cs="Times New Roman"/>
+          <w:sz w:val="28"/>
+          <w:szCs w:val="28"/>
+          <w:lang w:val="en-US"/>
+        </w:rPr>
+      </w:pPr>
+      <w:r>
+        <w:rPr>
+          <w:rFonts w:hint="default" w:ascii="Times New Roman" w:hAnsi="Times New Roman" w:cs="Times New Roman"/>
+          <w:sz w:val="28"/>
+          <w:szCs w:val="28"/>
+          <w:lang w:val="en-US"/>
+        </w:rPr>
+        <w:t xml:space="preserve">Шаблоны могут быть базовыми классами. Производными классами от такого </w:t>
+      </w:r>
+    </w:p>
+    <w:p>
+      <w:pPr>
+        <w:jc w:val="both"/>
+        <w:rPr>
+          <w:rFonts w:hint="default" w:ascii="Times New Roman" w:hAnsi="Times New Roman" w:cs="Times New Roman"/>
+          <w:sz w:val="28"/>
+          <w:szCs w:val="28"/>
+          <w:lang w:val="en-US"/>
+        </w:rPr>
+      </w:pPr>
+      <w:r>
+        <w:rPr>
+          <w:rFonts w:hint="default" w:ascii="Times New Roman" w:hAnsi="Times New Roman" w:cs="Times New Roman"/>
+          <w:sz w:val="28"/>
+          <w:szCs w:val="28"/>
+          <w:lang w:val="en-US"/>
+        </w:rPr>
+        <w:t xml:space="preserve">класса могут быть обычные или шаблонные классы. Шаблоны могут </w:t>
+      </w:r>
+    </w:p>
+    <w:p>
+      <w:pPr>
+        <w:jc w:val="both"/>
+        <w:rPr>
+          <w:rFonts w:hint="default" w:ascii="Times New Roman" w:hAnsi="Times New Roman" w:cs="Times New Roman"/>
+          <w:sz w:val="28"/>
+          <w:szCs w:val="28"/>
+          <w:lang w:val="en-US"/>
+        </w:rPr>
+      </w:pPr>
+      <w:r>
+        <w:rPr>
+          <w:rFonts w:hint="default" w:ascii="Times New Roman" w:hAnsi="Times New Roman" w:cs="Times New Roman"/>
+          <w:sz w:val="28"/>
+          <w:szCs w:val="28"/>
+          <w:lang w:val="en-US"/>
+        </w:rPr>
+        <w:t>наследоваться как от обычных, так и от шаблонных классов.</w:t>
+      </w:r>
+    </w:p>
+    <w:p>
+      <w:pPr>
+        <w:jc w:val="both"/>
+        <w:rPr>
+          <w:rFonts w:hint="default" w:ascii="Times New Roman" w:hAnsi="Times New Roman" w:cs="Times New Roman"/>
+          <w:sz w:val="28"/>
+          <w:szCs w:val="28"/>
+          <w:lang w:val="en-US"/>
+        </w:rPr>
+      </w:pPr>
+      <w:r>
+        <w:rPr>
+          <w:rFonts w:hint="default" w:ascii="Times New Roman" w:hAnsi="Times New Roman" w:cs="Times New Roman"/>
+          <w:sz w:val="28"/>
+          <w:szCs w:val="28"/>
+          <w:lang w:val="en-US"/>
+        </w:rPr>
+        <w:t>Шаблоны функций-членов нельзя описывать как виртуальные.</w:t>
+      </w:r>
+    </w:p>
+    <w:p>
+      <w:pPr>
+        <w:jc w:val="both"/>
+        <w:rPr>
+          <w:rFonts w:hint="default" w:ascii="Times New Roman" w:hAnsi="Times New Roman" w:cs="Times New Roman"/>
+          <w:sz w:val="28"/>
+          <w:szCs w:val="28"/>
+          <w:lang w:val="en-US"/>
+        </w:rPr>
+      </w:pPr>
+      <w:r>
+        <w:rPr>
+          <w:rFonts w:hint="default" w:ascii="Times New Roman" w:hAnsi="Times New Roman" w:cs="Times New Roman"/>
+          <w:sz w:val="28"/>
+          <w:szCs w:val="28"/>
+          <w:lang w:val="en-US"/>
+        </w:rPr>
+        <w:t xml:space="preserve">Локальные (вложенные) классы не могут содержать шаблоны в качестве </w:t>
+      </w:r>
+    </w:p>
+    <w:p>
+      <w:pPr>
+        <w:jc w:val="both"/>
+        <w:rPr>
+          <w:rFonts w:hint="default" w:ascii="Times New Roman" w:hAnsi="Times New Roman" w:cs="Times New Roman"/>
+          <w:sz w:val="28"/>
+          <w:szCs w:val="28"/>
+          <w:lang w:val="en-US"/>
+        </w:rPr>
+      </w:pPr>
+      <w:r>
+        <w:rPr>
+          <w:rFonts w:hint="default" w:ascii="Times New Roman" w:hAnsi="Times New Roman" w:cs="Times New Roman"/>
+          <w:sz w:val="28"/>
+          <w:szCs w:val="28"/>
+          <w:lang w:val="en-US"/>
+        </w:rPr>
+        <w:t>своих элементов</w:t>
+      </w:r>
+    </w:p>
+    <w:p>
+      <w:pPr>
+        <w:jc w:val="both"/>
+        <w:rPr>
+          <w:rFonts w:hint="default" w:ascii="Times New Roman" w:hAnsi="Times New Roman" w:cs="Times New Roman"/>
+          <w:sz w:val="28"/>
+          <w:szCs w:val="28"/>
+          <w:lang w:val="en-US"/>
+        </w:rPr>
+      </w:pPr>
+      <w:r>
+        <w:rPr>
+          <w:rFonts w:hint="default" w:ascii="Times New Roman" w:hAnsi="Times New Roman" w:cs="Times New Roman"/>
+          <w:sz w:val="28"/>
+          <w:szCs w:val="28"/>
+          <w:lang w:val="en-US"/>
+        </w:rPr>
+        <w:t xml:space="preserve">Определённые пользователем имена в описании шаблона рассматриваются </w:t>
+      </w:r>
+    </w:p>
+    <w:p>
+      <w:pPr>
+        <w:jc w:val="both"/>
+        <w:rPr>
+          <w:rFonts w:hint="default" w:ascii="Times New Roman" w:hAnsi="Times New Roman" w:cs="Times New Roman"/>
+          <w:sz w:val="28"/>
+          <w:szCs w:val="28"/>
+          <w:lang w:val="en-US"/>
+        </w:rPr>
+      </w:pPr>
+      <w:r>
+        <w:rPr>
+          <w:rFonts w:hint="default" w:ascii="Times New Roman" w:hAnsi="Times New Roman" w:cs="Times New Roman"/>
+          <w:sz w:val="28"/>
+          <w:szCs w:val="28"/>
+          <w:lang w:val="en-US"/>
+        </w:rPr>
+        <w:t xml:space="preserve">как идентификаторы переменных. Чтобы имя рассматривалось как </w:t>
+      </w:r>
+    </w:p>
+    <w:p>
+      <w:pPr>
+        <w:jc w:val="both"/>
+        <w:rPr>
+          <w:rFonts w:hint="default" w:ascii="Times New Roman" w:hAnsi="Times New Roman" w:cs="Times New Roman"/>
+          <w:sz w:val="28"/>
+          <w:szCs w:val="28"/>
+          <w:lang w:val="en-US"/>
+        </w:rPr>
+      </w:pPr>
+      <w:r>
+        <w:rPr>
+          <w:rFonts w:hint="default" w:ascii="Times New Roman" w:hAnsi="Times New Roman" w:cs="Times New Roman"/>
+          <w:sz w:val="28"/>
+          <w:szCs w:val="28"/>
+          <w:lang w:val="en-US"/>
+        </w:rPr>
+        <w:t xml:space="preserve">идентификатор типа, оно должно быть определено через ключевое слово </w:t>
+      </w:r>
+    </w:p>
+    <w:p>
+      <w:pPr>
+        <w:jc w:val="both"/>
+        <w:rPr>
+          <w:rFonts w:hint="default" w:ascii="Times New Roman" w:hAnsi="Times New Roman" w:cs="Times New Roman"/>
+          <w:sz w:val="28"/>
+          <w:szCs w:val="28"/>
+          <w:lang w:val="en-US"/>
+        </w:rPr>
+      </w:pPr>
+      <w:r>
+        <w:rPr>
+          <w:rFonts w:hint="default" w:ascii="Times New Roman" w:hAnsi="Times New Roman" w:cs="Times New Roman"/>
+          <w:sz w:val="28"/>
+          <w:szCs w:val="28"/>
+          <w:lang w:val="en-US"/>
+        </w:rPr>
+        <w:t>typename</w:t>
+      </w:r>
+    </w:p>
+    <w:p>
+      <w:pPr>
+        <w:jc w:val="both"/>
+        <w:rPr>
+          <w:rFonts w:hint="default" w:ascii="Times New Roman" w:hAnsi="Times New Roman" w:cs="Times New Roman"/>
+          <w:sz w:val="28"/>
+          <w:szCs w:val="28"/>
+          <w:lang w:val="en-US"/>
+        </w:rPr>
+      </w:pPr>
+    </w:p>
+    <w:p>
+      <w:pPr>
+        <w:jc w:val="both"/>
+        <w:rPr>
+          <w:rFonts w:hint="default" w:ascii="Times New Roman" w:hAnsi="Times New Roman" w:cs="Times New Roman"/>
+          <w:sz w:val="28"/>
+          <w:szCs w:val="28"/>
+          <w:lang w:val="en-US"/>
+        </w:rPr>
+      </w:pPr>
+    </w:p>
+    <w:p>
+      <w:pPr>
+        <w:jc w:val="both"/>
+        <w:rPr>
+          <w:rFonts w:hint="default" w:ascii="Times New Roman" w:hAnsi="Times New Roman" w:cs="Times New Roman"/>
+          <w:sz w:val="28"/>
+          <w:szCs w:val="28"/>
+          <w:lang w:val="en-US"/>
+        </w:rPr>
+      </w:pPr>
+      <w:r>
+        <w:rPr>
+          <w:rFonts w:hint="default" w:ascii="Times New Roman" w:hAnsi="Times New Roman" w:cs="Times New Roman"/>
+          <w:sz w:val="28"/>
+          <w:szCs w:val="28"/>
+          <w:lang w:val="en-US"/>
+        </w:rPr>
+        <w:t xml:space="preserve">9. Все ли компонентные функции параметризованного класса являются </w:t>
+      </w:r>
+    </w:p>
+    <w:p>
+      <w:pPr>
+        <w:jc w:val="both"/>
+        <w:rPr>
+          <w:rFonts w:hint="default" w:ascii="Times New Roman" w:hAnsi="Times New Roman" w:cs="Times New Roman"/>
+          <w:sz w:val="28"/>
+          <w:szCs w:val="28"/>
+          <w:lang w:val="en-US"/>
+        </w:rPr>
+      </w:pPr>
+      <w:r>
+        <w:rPr>
+          <w:rFonts w:hint="default" w:ascii="Times New Roman" w:hAnsi="Times New Roman" w:cs="Times New Roman"/>
+          <w:sz w:val="28"/>
+          <w:szCs w:val="28"/>
+          <w:lang w:val="en-US"/>
+        </w:rPr>
+        <w:t>параметризованными?</w:t>
+      </w:r>
+    </w:p>
+    <w:p>
+      <w:pPr>
+        <w:jc w:val="both"/>
+        <w:rPr>
+          <w:rFonts w:hint="default" w:ascii="Times New Roman" w:hAnsi="Times New Roman" w:cs="Times New Roman"/>
+          <w:sz w:val="28"/>
+          <w:szCs w:val="28"/>
+          <w:lang w:val="en-US"/>
+        </w:rPr>
+      </w:pPr>
+      <w:r>
+        <w:rPr>
+          <w:rFonts w:hint="default" w:ascii="Times New Roman" w:hAnsi="Times New Roman" w:cs="Times New Roman"/>
+          <w:sz w:val="28"/>
+          <w:szCs w:val="28"/>
+          <w:lang w:val="en-US"/>
+        </w:rPr>
+        <w:t xml:space="preserve">Компонентные функции параметризованного класса автоматически являются </w:t>
+      </w:r>
+    </w:p>
+    <w:p>
+      <w:pPr>
+        <w:jc w:val="both"/>
+        <w:rPr>
+          <w:rFonts w:hint="default" w:ascii="Times New Roman" w:hAnsi="Times New Roman" w:cs="Times New Roman"/>
+          <w:sz w:val="28"/>
+          <w:szCs w:val="28"/>
+          <w:lang w:val="en-US"/>
+        </w:rPr>
+      </w:pPr>
+      <w:r>
+        <w:rPr>
+          <w:rFonts w:hint="default" w:ascii="Times New Roman" w:hAnsi="Times New Roman" w:cs="Times New Roman"/>
+          <w:sz w:val="28"/>
+          <w:szCs w:val="28"/>
+          <w:lang w:val="en-US"/>
+        </w:rPr>
+        <w:t xml:space="preserve">параметризованными. Их не обязательно объявлять как параметризованные с </w:t>
+      </w:r>
+    </w:p>
+    <w:p>
+      <w:pPr>
+        <w:jc w:val="both"/>
+        <w:rPr>
+          <w:rFonts w:hint="default" w:ascii="Times New Roman" w:hAnsi="Times New Roman" w:cs="Times New Roman"/>
+          <w:sz w:val="28"/>
+          <w:szCs w:val="28"/>
+          <w:lang w:val="en-US"/>
+        </w:rPr>
+      </w:pPr>
+      <w:r>
+        <w:rPr>
+          <w:rFonts w:hint="default" w:ascii="Times New Roman" w:hAnsi="Times New Roman" w:cs="Times New Roman"/>
+          <w:sz w:val="28"/>
+          <w:szCs w:val="28"/>
+          <w:lang w:val="en-US"/>
+        </w:rPr>
+        <w:t>помощью template.</w:t>
+      </w:r>
+    </w:p>
+    <w:p>
+      <w:pPr>
+        <w:jc w:val="both"/>
+        <w:rPr>
+          <w:rFonts w:hint="default" w:ascii="Times New Roman" w:hAnsi="Times New Roman" w:cs="Times New Roman"/>
+          <w:sz w:val="28"/>
+          <w:szCs w:val="28"/>
+          <w:lang w:val="en-US"/>
+        </w:rPr>
+      </w:pPr>
+    </w:p>
+    <w:p>
+      <w:pPr>
+        <w:jc w:val="both"/>
+        <w:rPr>
+          <w:rFonts w:hint="default" w:ascii="Times New Roman" w:hAnsi="Times New Roman" w:cs="Times New Roman"/>
+          <w:sz w:val="28"/>
+          <w:szCs w:val="28"/>
+          <w:lang w:val="en-US"/>
+        </w:rPr>
+      </w:pPr>
+      <w:r>
+        <w:rPr>
+          <w:rFonts w:hint="default" w:ascii="Times New Roman" w:hAnsi="Times New Roman" w:cs="Times New Roman"/>
+          <w:sz w:val="28"/>
+          <w:szCs w:val="28"/>
+          <w:lang w:val="en-US"/>
+        </w:rPr>
+        <w:t xml:space="preserve">10. Являются ли дружественные функции, описанные в параметризованном </w:t>
+      </w:r>
+    </w:p>
+    <w:p>
+      <w:pPr>
+        <w:jc w:val="both"/>
+        <w:rPr>
+          <w:rFonts w:hint="default" w:ascii="Times New Roman" w:hAnsi="Times New Roman" w:cs="Times New Roman"/>
+          <w:sz w:val="28"/>
+          <w:szCs w:val="28"/>
+          <w:lang w:val="en-US"/>
+        </w:rPr>
+      </w:pPr>
+      <w:r>
+        <w:rPr>
+          <w:rFonts w:hint="default" w:ascii="Times New Roman" w:hAnsi="Times New Roman" w:cs="Times New Roman"/>
+          <w:sz w:val="28"/>
+          <w:szCs w:val="28"/>
+          <w:lang w:val="en-US"/>
+        </w:rPr>
+        <w:t>классе, параметризованными?</w:t>
+      </w:r>
+    </w:p>
+    <w:p>
+      <w:pPr>
+        <w:jc w:val="both"/>
+        <w:rPr>
+          <w:rFonts w:hint="default" w:ascii="Times New Roman" w:hAnsi="Times New Roman" w:cs="Times New Roman"/>
+          <w:sz w:val="28"/>
+          <w:szCs w:val="28"/>
+          <w:lang w:val="en-US"/>
+        </w:rPr>
+      </w:pPr>
+    </w:p>
+    <w:p>
+      <w:pPr>
+        <w:jc w:val="both"/>
+        <w:rPr>
+          <w:rFonts w:hint="default" w:ascii="Times New Roman" w:hAnsi="Times New Roman" w:cs="Times New Roman"/>
+          <w:sz w:val="28"/>
+          <w:szCs w:val="28"/>
+          <w:lang w:val="en-US"/>
+        </w:rPr>
+      </w:pPr>
+      <w:r>
+        <w:rPr>
+          <w:rFonts w:hint="default" w:ascii="Times New Roman" w:hAnsi="Times New Roman" w:cs="Times New Roman"/>
+          <w:sz w:val="28"/>
+          <w:szCs w:val="28"/>
+          <w:lang w:val="en-US"/>
+        </w:rPr>
+        <w:t xml:space="preserve">Дружественные функции, которые описываются в параметризованном </w:t>
+      </w:r>
+    </w:p>
+    <w:p>
+      <w:pPr>
+        <w:jc w:val="both"/>
+        <w:rPr>
+          <w:rFonts w:hint="default" w:ascii="Times New Roman" w:hAnsi="Times New Roman" w:cs="Times New Roman"/>
+          <w:sz w:val="28"/>
+          <w:szCs w:val="28"/>
+          <w:lang w:val="en-US"/>
+        </w:rPr>
+      </w:pPr>
+      <w:r>
+        <w:rPr>
+          <w:rFonts w:hint="default" w:ascii="Times New Roman" w:hAnsi="Times New Roman" w:cs="Times New Roman"/>
+          <w:sz w:val="28"/>
+          <w:szCs w:val="28"/>
+          <w:lang w:val="en-US"/>
+        </w:rPr>
+        <w:t xml:space="preserve">классе, не являются автоматически параметризованными функциями, т.е. по </w:t>
+      </w:r>
+    </w:p>
+    <w:p>
+      <w:pPr>
+        <w:jc w:val="both"/>
+        <w:rPr>
+          <w:rFonts w:hint="default" w:ascii="Times New Roman" w:hAnsi="Times New Roman" w:cs="Times New Roman"/>
+          <w:sz w:val="28"/>
+          <w:szCs w:val="28"/>
+          <w:lang w:val="en-US"/>
+        </w:rPr>
+      </w:pPr>
+      <w:r>
+        <w:rPr>
+          <w:rFonts w:hint="default" w:ascii="Times New Roman" w:hAnsi="Times New Roman" w:cs="Times New Roman"/>
+          <w:sz w:val="28"/>
+          <w:szCs w:val="28"/>
+          <w:lang w:val="en-US"/>
+        </w:rPr>
+        <w:t xml:space="preserve">умолчанию такие функции являются дружественными для всех классов, </w:t>
+      </w:r>
+    </w:p>
+    <w:p>
+      <w:pPr>
+        <w:jc w:val="both"/>
+        <w:rPr>
+          <w:rFonts w:hint="default" w:ascii="Times New Roman" w:hAnsi="Times New Roman" w:cs="Times New Roman"/>
+          <w:sz w:val="28"/>
+          <w:szCs w:val="28"/>
+          <w:lang w:val="en-US"/>
+        </w:rPr>
+      </w:pPr>
+      <w:r>
+        <w:rPr>
+          <w:rFonts w:hint="default" w:ascii="Times New Roman" w:hAnsi="Times New Roman" w:cs="Times New Roman"/>
+          <w:sz w:val="28"/>
+          <w:szCs w:val="28"/>
+          <w:lang w:val="en-US"/>
+        </w:rPr>
+        <w:t>которые организуются по данному шаблону.</w:t>
+      </w:r>
+    </w:p>
+    <w:p>
+      <w:pPr>
+        <w:jc w:val="both"/>
+        <w:rPr>
+          <w:rFonts w:hint="default" w:ascii="Times New Roman" w:hAnsi="Times New Roman" w:cs="Times New Roman"/>
+          <w:sz w:val="28"/>
+          <w:szCs w:val="28"/>
+          <w:lang w:val="en-US"/>
+        </w:rPr>
+      </w:pPr>
+    </w:p>
+    <w:p>
+      <w:pPr>
+        <w:jc w:val="both"/>
+        <w:rPr>
+          <w:rFonts w:hint="default" w:ascii="Times New Roman" w:hAnsi="Times New Roman" w:cs="Times New Roman"/>
+          <w:sz w:val="28"/>
+          <w:szCs w:val="28"/>
+          <w:lang w:val="en-US"/>
+        </w:rPr>
+      </w:pPr>
+    </w:p>
+    <w:p>
+      <w:pPr>
+        <w:jc w:val="both"/>
+        <w:rPr>
+          <w:rFonts w:hint="default" w:ascii="Times New Roman" w:hAnsi="Times New Roman" w:cs="Times New Roman"/>
+          <w:sz w:val="28"/>
+          <w:szCs w:val="28"/>
+          <w:lang w:val="en-US"/>
+        </w:rPr>
+      </w:pPr>
+      <w:r>
+        <w:rPr>
+          <w:rFonts w:hint="default" w:ascii="Times New Roman" w:hAnsi="Times New Roman" w:cs="Times New Roman"/>
+          <w:sz w:val="28"/>
+          <w:szCs w:val="28"/>
+          <w:lang w:val="en-US"/>
+        </w:rPr>
+        <w:t xml:space="preserve">11. Могут ли шаблоны классов содержать виртуальные компонентные </w:t>
+      </w:r>
+    </w:p>
+    <w:p>
+      <w:pPr>
+        <w:jc w:val="both"/>
+        <w:rPr>
+          <w:rFonts w:hint="default" w:ascii="Times New Roman" w:hAnsi="Times New Roman" w:cs="Times New Roman"/>
+          <w:sz w:val="28"/>
+          <w:szCs w:val="28"/>
+          <w:lang w:val="en-US"/>
+        </w:rPr>
+      </w:pPr>
+      <w:r>
+        <w:rPr>
+          <w:rFonts w:hint="default" w:ascii="Times New Roman" w:hAnsi="Times New Roman" w:cs="Times New Roman"/>
+          <w:sz w:val="28"/>
+          <w:szCs w:val="28"/>
+          <w:lang w:val="en-US"/>
+        </w:rPr>
+        <w:t>функции?</w:t>
+      </w:r>
+    </w:p>
+    <w:p>
+      <w:pPr>
+        <w:jc w:val="both"/>
+        <w:rPr>
+          <w:rFonts w:hint="default" w:ascii="Times New Roman" w:hAnsi="Times New Roman" w:cs="Times New Roman"/>
+          <w:sz w:val="28"/>
+          <w:szCs w:val="28"/>
+          <w:lang w:val="en-US"/>
+        </w:rPr>
+      </w:pPr>
+      <w:r>
+        <w:rPr>
+          <w:rFonts w:hint="default" w:ascii="Times New Roman" w:hAnsi="Times New Roman" w:cs="Times New Roman"/>
+          <w:sz w:val="28"/>
+          <w:szCs w:val="28"/>
+          <w:lang w:val="en-US"/>
+        </w:rPr>
+        <w:t xml:space="preserve">Шаблоны функций, которые являются членами классов, нельзя описывать </w:t>
+      </w:r>
+    </w:p>
+    <w:p>
+      <w:pPr>
+        <w:jc w:val="both"/>
+        <w:rPr>
+          <w:rFonts w:hint="default" w:ascii="Times New Roman" w:hAnsi="Times New Roman" w:cs="Times New Roman"/>
+          <w:sz w:val="28"/>
+          <w:szCs w:val="28"/>
+          <w:lang w:val="en-US"/>
+        </w:rPr>
+      </w:pPr>
+      <w:r>
+        <w:rPr>
+          <w:rFonts w:hint="default" w:ascii="Times New Roman" w:hAnsi="Times New Roman" w:cs="Times New Roman"/>
+          <w:sz w:val="28"/>
+          <w:szCs w:val="28"/>
+          <w:lang w:val="en-US"/>
+        </w:rPr>
+        <w:t xml:space="preserve">как virtual (Когда функция является членом класса, она уже автоматически </w:t>
+      </w:r>
+    </w:p>
+    <w:p>
+      <w:pPr>
+        <w:jc w:val="both"/>
+        <w:rPr>
+          <w:rFonts w:hint="default" w:ascii="Times New Roman" w:hAnsi="Times New Roman" w:cs="Times New Roman"/>
+          <w:sz w:val="28"/>
+          <w:szCs w:val="28"/>
+          <w:lang w:val="en-US"/>
+        </w:rPr>
+      </w:pPr>
+      <w:r>
+        <w:rPr>
+          <w:rFonts w:hint="default" w:ascii="Times New Roman" w:hAnsi="Times New Roman" w:cs="Times New Roman"/>
+          <w:sz w:val="28"/>
+          <w:szCs w:val="28"/>
+          <w:lang w:val="en-US"/>
+        </w:rPr>
+        <w:t xml:space="preserve">является неявно виртуальной. Это означает, что при вызове функции через </w:t>
+      </w:r>
+    </w:p>
+    <w:p>
+      <w:pPr>
+        <w:jc w:val="both"/>
+        <w:rPr>
+          <w:rFonts w:hint="default" w:ascii="Times New Roman" w:hAnsi="Times New Roman" w:cs="Times New Roman"/>
+          <w:sz w:val="28"/>
+          <w:szCs w:val="28"/>
+          <w:lang w:val="en-US"/>
+        </w:rPr>
+      </w:pPr>
+      <w:r>
+        <w:rPr>
+          <w:rFonts w:hint="default" w:ascii="Times New Roman" w:hAnsi="Times New Roman" w:cs="Times New Roman"/>
+          <w:sz w:val="28"/>
+          <w:szCs w:val="28"/>
+          <w:lang w:val="en-US"/>
+        </w:rPr>
+        <w:t xml:space="preserve">указатель или ссылку на базовый класс, будет вызвана соответствующая </w:t>
+      </w:r>
+    </w:p>
+    <w:p>
+      <w:pPr>
+        <w:jc w:val="both"/>
+        <w:rPr>
+          <w:rFonts w:hint="default" w:ascii="Times New Roman" w:hAnsi="Times New Roman" w:cs="Times New Roman"/>
+          <w:sz w:val="28"/>
+          <w:szCs w:val="28"/>
+          <w:lang w:val="en-US"/>
+        </w:rPr>
+      </w:pPr>
+      <w:r>
+        <w:rPr>
+          <w:rFonts w:hint="default" w:ascii="Times New Roman" w:hAnsi="Times New Roman" w:cs="Times New Roman"/>
+          <w:sz w:val="28"/>
+          <w:szCs w:val="28"/>
+          <w:lang w:val="en-US"/>
+        </w:rPr>
+        <w:t xml:space="preserve">функция из производного класса, если она переопределена. Поэтому </w:t>
+      </w:r>
+    </w:p>
+    <w:p>
+      <w:pPr>
+        <w:jc w:val="both"/>
+        <w:rPr>
+          <w:rFonts w:hint="default" w:ascii="Times New Roman" w:hAnsi="Times New Roman" w:cs="Times New Roman"/>
+          <w:sz w:val="28"/>
+          <w:szCs w:val="28"/>
+          <w:lang w:val="en-US"/>
+        </w:rPr>
+      </w:pPr>
+      <w:r>
+        <w:rPr>
+          <w:rFonts w:hint="default" w:ascii="Times New Roman" w:hAnsi="Times New Roman" w:cs="Times New Roman"/>
+          <w:sz w:val="28"/>
+          <w:szCs w:val="28"/>
+          <w:lang w:val="en-US"/>
+        </w:rPr>
+        <w:t xml:space="preserve">использование ключевого слова virtual в этом случае будет избыточным и не </w:t>
+      </w:r>
+    </w:p>
+    <w:p>
+      <w:pPr>
+        <w:jc w:val="both"/>
+        <w:rPr>
+          <w:rFonts w:hint="default" w:ascii="Times New Roman" w:hAnsi="Times New Roman" w:cs="Times New Roman"/>
+          <w:sz w:val="28"/>
+          <w:szCs w:val="28"/>
+          <w:lang w:val="en-US"/>
+        </w:rPr>
+      </w:pPr>
+      <w:r>
+        <w:rPr>
+          <w:rFonts w:hint="default" w:ascii="Times New Roman" w:hAnsi="Times New Roman" w:cs="Times New Roman"/>
+          <w:sz w:val="28"/>
+          <w:szCs w:val="28"/>
+          <w:lang w:val="en-US"/>
+        </w:rPr>
+        <w:t>имеет смысла).</w:t>
+      </w:r>
+    </w:p>
+    <w:p>
+      <w:pPr>
+        <w:jc w:val="both"/>
+        <w:rPr>
+          <w:rFonts w:hint="default" w:ascii="Times New Roman" w:hAnsi="Times New Roman" w:cs="Times New Roman"/>
+          <w:sz w:val="28"/>
+          <w:szCs w:val="28"/>
+          <w:lang w:val="en-US"/>
+        </w:rPr>
+      </w:pPr>
+    </w:p>
+    <w:p>
+      <w:pPr>
+        <w:jc w:val="both"/>
+        <w:rPr>
+          <w:rFonts w:hint="default" w:ascii="Times New Roman" w:hAnsi="Times New Roman" w:cs="Times New Roman"/>
+          <w:sz w:val="28"/>
+          <w:szCs w:val="28"/>
+          <w:lang w:val="en-US"/>
+        </w:rPr>
+      </w:pPr>
+      <w:r>
+        <w:rPr>
+          <w:rFonts w:hint="default" w:ascii="Times New Roman" w:hAnsi="Times New Roman" w:cs="Times New Roman"/>
+          <w:sz w:val="28"/>
+          <w:szCs w:val="28"/>
+          <w:lang w:val="en-US"/>
+        </w:rPr>
+        <w:t xml:space="preserve">12. Как определяются компонентные функции параметризованных классов </w:t>
+      </w:r>
+    </w:p>
+    <w:p>
+      <w:pPr>
+        <w:jc w:val="both"/>
+        <w:rPr>
+          <w:rFonts w:hint="default" w:ascii="Times New Roman" w:hAnsi="Times New Roman" w:cs="Times New Roman"/>
+          <w:sz w:val="28"/>
+          <w:szCs w:val="28"/>
+          <w:lang w:val="en-US"/>
+        </w:rPr>
+      </w:pPr>
+      <w:r>
+        <w:rPr>
+          <w:rFonts w:hint="default" w:ascii="Times New Roman" w:hAnsi="Times New Roman" w:cs="Times New Roman"/>
+          <w:sz w:val="28"/>
+          <w:szCs w:val="28"/>
+          <w:lang w:val="en-US"/>
+        </w:rPr>
+        <w:t>вне определения шаблона класса</w:t>
+      </w:r>
+    </w:p>
+    <w:p>
+      <w:pPr>
+        <w:jc w:val="both"/>
+        <w:rPr>
+          <w:rFonts w:hint="default" w:ascii="Times New Roman" w:hAnsi="Times New Roman" w:cs="Times New Roman"/>
+          <w:sz w:val="28"/>
+          <w:szCs w:val="28"/>
+          <w:lang w:val="en-US"/>
+        </w:rPr>
+      </w:pPr>
+    </w:p>
+    <w:p>
+      <w:pPr>
+        <w:jc w:val="both"/>
+        <w:rPr>
+          <w:rFonts w:hint="default" w:ascii="Times New Roman" w:hAnsi="Times New Roman" w:cs="Times New Roman"/>
+          <w:sz w:val="28"/>
+          <w:szCs w:val="28"/>
+          <w:lang w:val="en-US"/>
+        </w:rPr>
+      </w:pPr>
+      <w:r>
+        <w:rPr>
+          <w:rFonts w:hint="default" w:ascii="Times New Roman" w:hAnsi="Times New Roman" w:cs="Times New Roman"/>
+          <w:sz w:val="28"/>
+          <w:szCs w:val="28"/>
+          <w:lang w:val="en-US"/>
+        </w:rPr>
+        <w:t xml:space="preserve">Реализация компонентной функции шаблона класса, которая находится </w:t>
+      </w:r>
+    </w:p>
+    <w:p>
+      <w:pPr>
+        <w:jc w:val="both"/>
+        <w:rPr>
+          <w:rFonts w:hint="default" w:ascii="Times New Roman" w:hAnsi="Times New Roman" w:cs="Times New Roman"/>
+          <w:sz w:val="28"/>
+          <w:szCs w:val="28"/>
+          <w:lang w:val="en-US"/>
+        </w:rPr>
+      </w:pPr>
+      <w:r>
+        <w:rPr>
+          <w:rFonts w:hint="default" w:ascii="Times New Roman" w:hAnsi="Times New Roman" w:cs="Times New Roman"/>
+          <w:sz w:val="28"/>
+          <w:szCs w:val="28"/>
+          <w:lang w:val="en-US"/>
+        </w:rPr>
+        <w:t xml:space="preserve">вне определения шаблона класса, должна включать дополнительно </w:t>
+      </w:r>
+    </w:p>
+    <w:p>
+      <w:pPr>
+        <w:jc w:val="both"/>
+        <w:rPr>
+          <w:rFonts w:hint="default" w:ascii="Times New Roman" w:hAnsi="Times New Roman" w:cs="Times New Roman"/>
+          <w:sz w:val="28"/>
+          <w:szCs w:val="28"/>
+          <w:lang w:val="en-US"/>
+        </w:rPr>
+      </w:pPr>
+      <w:r>
+        <w:rPr>
+          <w:rFonts w:hint="default" w:ascii="Times New Roman" w:hAnsi="Times New Roman" w:cs="Times New Roman"/>
+          <w:sz w:val="28"/>
+          <w:szCs w:val="28"/>
+          <w:lang w:val="en-US"/>
+        </w:rPr>
+        <w:t>следующие два элемента:</w:t>
+      </w:r>
+    </w:p>
+    <w:p>
+      <w:pPr>
+        <w:jc w:val="both"/>
+        <w:rPr>
+          <w:rFonts w:hint="default" w:ascii="Times New Roman" w:hAnsi="Times New Roman" w:cs="Times New Roman"/>
+          <w:sz w:val="28"/>
+          <w:szCs w:val="28"/>
+          <w:lang w:val="en-US"/>
+        </w:rPr>
+      </w:pPr>
+    </w:p>
+    <w:p>
+      <w:pPr>
+        <w:jc w:val="both"/>
+        <w:rPr>
+          <w:rFonts w:hint="default" w:ascii="Times New Roman" w:hAnsi="Times New Roman" w:cs="Times New Roman"/>
+          <w:sz w:val="28"/>
+          <w:szCs w:val="28"/>
+          <w:lang w:val="en-US"/>
+        </w:rPr>
+      </w:pPr>
+      <w:r>
+        <w:rPr>
+          <w:rFonts w:hint="default" w:ascii="Times New Roman" w:hAnsi="Times New Roman" w:cs="Times New Roman"/>
+          <w:sz w:val="28"/>
+          <w:szCs w:val="28"/>
+          <w:lang w:val="en-US"/>
+        </w:rPr>
+        <w:t xml:space="preserve">Определение должно начинаться с ключевого слова template, за </w:t>
+      </w:r>
+    </w:p>
+    <w:p>
+      <w:pPr>
+        <w:jc w:val="both"/>
+        <w:rPr>
+          <w:rFonts w:hint="default" w:ascii="Times New Roman" w:hAnsi="Times New Roman" w:cs="Times New Roman"/>
+          <w:sz w:val="28"/>
+          <w:szCs w:val="28"/>
+          <w:lang w:val="en-US"/>
+        </w:rPr>
+      </w:pPr>
+      <w:r>
+        <w:rPr>
+          <w:rFonts w:hint="default" w:ascii="Times New Roman" w:hAnsi="Times New Roman" w:cs="Times New Roman"/>
+          <w:sz w:val="28"/>
+          <w:szCs w:val="28"/>
+          <w:lang w:val="en-US"/>
+        </w:rPr>
+        <w:t xml:space="preserve">которым следует такой же список_параметров_типов в угловых </w:t>
+      </w:r>
+    </w:p>
+    <w:p>
+      <w:pPr>
+        <w:jc w:val="both"/>
+        <w:rPr>
+          <w:rFonts w:hint="default" w:ascii="Times New Roman" w:hAnsi="Times New Roman" w:cs="Times New Roman"/>
+          <w:sz w:val="28"/>
+          <w:szCs w:val="28"/>
+          <w:lang w:val="en-US"/>
+        </w:rPr>
+      </w:pPr>
+      <w:r>
+        <w:rPr>
+          <w:rFonts w:hint="default" w:ascii="Times New Roman" w:hAnsi="Times New Roman" w:cs="Times New Roman"/>
+          <w:sz w:val="28"/>
+          <w:szCs w:val="28"/>
+          <w:lang w:val="en-US"/>
+        </w:rPr>
+        <w:t>скобках, какой указан в определении шаблона класса.</w:t>
+      </w:r>
+    </w:p>
+    <w:p>
+      <w:pPr>
+        <w:jc w:val="both"/>
+        <w:rPr>
+          <w:rFonts w:hint="default" w:ascii="Times New Roman" w:hAnsi="Times New Roman" w:cs="Times New Roman"/>
+          <w:sz w:val="28"/>
+          <w:szCs w:val="28"/>
+          <w:lang w:val="en-US"/>
+        </w:rPr>
+      </w:pPr>
+    </w:p>
+    <w:p>
+      <w:pPr>
+        <w:jc w:val="both"/>
+        <w:rPr>
+          <w:rFonts w:hint="default" w:ascii="Times New Roman" w:hAnsi="Times New Roman" w:cs="Times New Roman"/>
+          <w:sz w:val="28"/>
+          <w:szCs w:val="28"/>
+          <w:lang w:val="en-US"/>
+        </w:rPr>
+      </w:pPr>
+      <w:r>
+        <w:rPr>
+          <w:rFonts w:hint="default" w:ascii="Times New Roman" w:hAnsi="Times New Roman" w:cs="Times New Roman"/>
+          <w:sz w:val="28"/>
+          <w:szCs w:val="28"/>
+          <w:lang w:val="en-US"/>
+        </w:rPr>
+        <w:t xml:space="preserve">За именем_класса, предшествующим операции области видимости (::), </w:t>
+      </w:r>
+    </w:p>
+    <w:p>
+      <w:pPr>
+        <w:jc w:val="both"/>
+        <w:rPr>
+          <w:rFonts w:hint="default" w:ascii="Times New Roman" w:hAnsi="Times New Roman" w:cs="Times New Roman"/>
+          <w:sz w:val="28"/>
+          <w:szCs w:val="28"/>
+          <w:lang w:val="en-US"/>
+        </w:rPr>
+      </w:pPr>
+      <w:r>
+        <w:rPr>
+          <w:rFonts w:hint="default" w:ascii="Times New Roman" w:hAnsi="Times New Roman" w:cs="Times New Roman"/>
+          <w:sz w:val="28"/>
+          <w:szCs w:val="28"/>
+          <w:lang w:val="en-US"/>
+        </w:rPr>
+        <w:t>должен следовать список_имен_параметров шаблона.</w:t>
+      </w:r>
+    </w:p>
+    <w:p>
+      <w:pPr>
+        <w:jc w:val="both"/>
+        <w:rPr>
+          <w:rFonts w:hint="default" w:ascii="Times New Roman" w:hAnsi="Times New Roman" w:cs="Times New Roman"/>
+          <w:sz w:val="28"/>
+          <w:szCs w:val="28"/>
+          <w:lang w:val="en-US"/>
+        </w:rPr>
+      </w:pPr>
+    </w:p>
+    <w:p>
+      <w:pPr>
+        <w:jc w:val="both"/>
+        <w:rPr>
+          <w:rFonts w:hint="default" w:ascii="Times New Roman" w:hAnsi="Times New Roman" w:cs="Times New Roman"/>
+          <w:sz w:val="28"/>
+          <w:szCs w:val="28"/>
+          <w:lang w:val="en-US"/>
+        </w:rPr>
+      </w:pPr>
+      <w:r>
+        <w:rPr>
+          <w:rFonts w:hint="default" w:ascii="Times New Roman" w:hAnsi="Times New Roman" w:cs="Times New Roman"/>
+          <w:sz w:val="28"/>
+          <w:szCs w:val="28"/>
+          <w:lang w:val="en-US"/>
+        </w:rPr>
+        <w:t>template&lt;список_типов&gt;тип_возвр_значения имя_класса&lt;список_</w:t>
+      </w:r>
+    </w:p>
+    <w:p>
+      <w:pPr>
+        <w:jc w:val="both"/>
+        <w:rPr>
+          <w:rFonts w:hint="default" w:ascii="Times New Roman" w:hAnsi="Times New Roman" w:cs="Times New Roman"/>
+          <w:sz w:val="28"/>
+          <w:szCs w:val="28"/>
+          <w:lang w:val="en-US"/>
+        </w:rPr>
+      </w:pPr>
+    </w:p>
+    <w:p>
+      <w:pPr>
+        <w:jc w:val="both"/>
+        <w:rPr>
+          <w:rFonts w:hint="default" w:ascii="Times New Roman" w:hAnsi="Times New Roman" w:cs="Times New Roman"/>
+          <w:sz w:val="28"/>
+          <w:szCs w:val="28"/>
+          <w:lang w:val="en-US"/>
+        </w:rPr>
+      </w:pPr>
+      <w:r>
+        <w:rPr>
+          <w:rFonts w:hint="default" w:ascii="Times New Roman" w:hAnsi="Times New Roman" w:cs="Times New Roman"/>
+          <w:sz w:val="28"/>
+          <w:szCs w:val="28"/>
+          <w:lang w:val="en-US"/>
+        </w:rPr>
+        <w:t>имен_ параметров&gt; : : имя_функции(список_параметров){ . . . }</w:t>
+      </w:r>
+    </w:p>
+    <w:p>
+      <w:pPr>
+        <w:jc w:val="both"/>
+        <w:rPr>
+          <w:rFonts w:hint="default" w:ascii="Times New Roman" w:hAnsi="Times New Roman" w:cs="Times New Roman"/>
+          <w:sz w:val="28"/>
+          <w:szCs w:val="28"/>
+          <w:lang w:val="en-US"/>
+        </w:rPr>
+      </w:pPr>
+    </w:p>
+    <w:p>
+      <w:pPr>
+        <w:jc w:val="both"/>
+        <w:rPr>
+          <w:rFonts w:hint="default" w:ascii="Times New Roman" w:hAnsi="Times New Roman" w:cs="Times New Roman"/>
+          <w:sz w:val="28"/>
+          <w:szCs w:val="28"/>
+          <w:lang w:val="en-US"/>
+        </w:rPr>
+      </w:pPr>
+      <w:r>
+        <w:rPr>
+          <w:rFonts w:hint="default" w:ascii="Times New Roman" w:hAnsi="Times New Roman" w:cs="Times New Roman"/>
+          <w:sz w:val="28"/>
+          <w:szCs w:val="28"/>
+          <w:lang w:val="en-US"/>
+        </w:rPr>
+        <w:t>Пример:</w:t>
+      </w:r>
+    </w:p>
+    <w:p>
+      <w:pPr>
+        <w:jc w:val="both"/>
+        <w:rPr>
+          <w:rFonts w:hint="default" w:ascii="Times New Roman" w:hAnsi="Times New Roman" w:cs="Times New Roman"/>
+          <w:sz w:val="28"/>
+          <w:szCs w:val="28"/>
+          <w:lang w:val="en-US"/>
+        </w:rPr>
+      </w:pPr>
+    </w:p>
+    <w:p>
+      <w:pPr>
+        <w:jc w:val="both"/>
+        <w:rPr>
+          <w:rFonts w:hint="default" w:ascii="Times New Roman" w:hAnsi="Times New Roman" w:cs="Times New Roman"/>
+          <w:sz w:val="28"/>
+          <w:szCs w:val="28"/>
+          <w:lang w:val="en-US"/>
+        </w:rPr>
+      </w:pPr>
+      <w:r>
+        <w:rPr>
+          <w:rFonts w:hint="default" w:ascii="Times New Roman" w:hAnsi="Times New Roman" w:cs="Times New Roman"/>
+          <w:sz w:val="28"/>
+          <w:szCs w:val="28"/>
+          <w:lang w:val="en-US"/>
+        </w:rPr>
+        <w:t>// опрeделение функций</w:t>
+      </w:r>
+    </w:p>
+    <w:p>
+      <w:pPr>
+        <w:jc w:val="both"/>
+        <w:rPr>
+          <w:rFonts w:hint="default" w:ascii="Times New Roman" w:hAnsi="Times New Roman" w:cs="Times New Roman"/>
+          <w:sz w:val="28"/>
+          <w:szCs w:val="28"/>
+          <w:lang w:val="en-US"/>
+        </w:rPr>
+      </w:pPr>
+      <w:r>
+        <w:rPr>
+          <w:rFonts w:hint="default" w:ascii="Times New Roman" w:hAnsi="Times New Roman" w:cs="Times New Roman"/>
+          <w:sz w:val="28"/>
+          <w:szCs w:val="28"/>
+          <w:lang w:val="en-US"/>
+        </w:rPr>
+        <w:t>template &lt;class T&gt;</w:t>
+      </w:r>
+    </w:p>
+    <w:p>
+      <w:pPr>
+        <w:jc w:val="both"/>
+        <w:rPr>
+          <w:rFonts w:hint="default" w:ascii="Times New Roman" w:hAnsi="Times New Roman" w:cs="Times New Roman"/>
+          <w:sz w:val="28"/>
+          <w:szCs w:val="28"/>
+          <w:lang w:val="en-US"/>
+        </w:rPr>
+      </w:pPr>
+      <w:r>
+        <w:rPr>
+          <w:rFonts w:hint="default" w:ascii="Times New Roman" w:hAnsi="Times New Roman" w:cs="Times New Roman"/>
+          <w:sz w:val="28"/>
+          <w:szCs w:val="28"/>
+          <w:lang w:val="en-US"/>
+        </w:rPr>
+        <w:t>Vector&lt;T&gt;::Vector(int s, T k)</w:t>
+      </w:r>
+    </w:p>
+    <w:p>
+      <w:pPr>
+        <w:jc w:val="both"/>
+        <w:rPr>
+          <w:rFonts w:hint="default" w:ascii="Times New Roman" w:hAnsi="Times New Roman" w:cs="Times New Roman"/>
+          <w:sz w:val="28"/>
+          <w:szCs w:val="28"/>
+          <w:lang w:val="en-US"/>
+        </w:rPr>
+      </w:pPr>
+      <w:r>
+        <w:rPr>
+          <w:rFonts w:hint="default" w:ascii="Times New Roman" w:hAnsi="Times New Roman" w:cs="Times New Roman"/>
+          <w:sz w:val="28"/>
+          <w:szCs w:val="28"/>
+          <w:lang w:val="en-US"/>
+        </w:rPr>
+        <w:t>{</w:t>
+      </w:r>
+    </w:p>
+    <w:p>
+      <w:pPr>
+        <w:jc w:val="both"/>
+        <w:rPr>
+          <w:rFonts w:hint="default" w:ascii="Times New Roman" w:hAnsi="Times New Roman" w:cs="Times New Roman"/>
+          <w:sz w:val="28"/>
+          <w:szCs w:val="28"/>
+          <w:lang w:val="en-US"/>
+        </w:rPr>
+      </w:pPr>
+      <w:r>
+        <w:rPr>
+          <w:rFonts w:hint="default" w:ascii="Times New Roman" w:hAnsi="Times New Roman" w:cs="Times New Roman"/>
+          <w:sz w:val="28"/>
+          <w:szCs w:val="28"/>
+          <w:lang w:val="en-US"/>
+        </w:rPr>
+        <w:t>size = s;</w:t>
+      </w:r>
+    </w:p>
+    <w:p>
+      <w:pPr>
+        <w:jc w:val="both"/>
+        <w:rPr>
+          <w:rFonts w:hint="default" w:ascii="Times New Roman" w:hAnsi="Times New Roman" w:cs="Times New Roman"/>
+          <w:sz w:val="28"/>
+          <w:szCs w:val="28"/>
+          <w:lang w:val="en-US"/>
+        </w:rPr>
+      </w:pPr>
+      <w:r>
+        <w:rPr>
+          <w:rFonts w:hint="default" w:ascii="Times New Roman" w:hAnsi="Times New Roman" w:cs="Times New Roman"/>
+          <w:sz w:val="28"/>
+          <w:szCs w:val="28"/>
+          <w:lang w:val="en-US"/>
+        </w:rPr>
+        <w:t>data = new T[size];</w:t>
+      </w:r>
+    </w:p>
+    <w:p>
+      <w:pPr>
+        <w:jc w:val="both"/>
+        <w:rPr>
+          <w:rFonts w:hint="default" w:ascii="Times New Roman" w:hAnsi="Times New Roman" w:cs="Times New Roman"/>
+          <w:sz w:val="28"/>
+          <w:szCs w:val="28"/>
+          <w:lang w:val="en-US"/>
+        </w:rPr>
+      </w:pPr>
+      <w:r>
+        <w:rPr>
+          <w:rFonts w:hint="default" w:ascii="Times New Roman" w:hAnsi="Times New Roman" w:cs="Times New Roman"/>
+          <w:sz w:val="28"/>
+          <w:szCs w:val="28"/>
+          <w:lang w:val="en-US"/>
+        </w:rPr>
+        <w:t>for (int i = 0; i &lt; size; i++)</w:t>
+      </w:r>
+    </w:p>
+    <w:p>
+      <w:pPr>
+        <w:jc w:val="both"/>
+        <w:rPr>
+          <w:rFonts w:hint="default" w:ascii="Times New Roman" w:hAnsi="Times New Roman" w:cs="Times New Roman"/>
+          <w:sz w:val="28"/>
+          <w:szCs w:val="28"/>
+          <w:lang w:val="en-US"/>
+        </w:rPr>
+      </w:pPr>
+      <w:r>
+        <w:rPr>
+          <w:rFonts w:hint="default" w:ascii="Times New Roman" w:hAnsi="Times New Roman" w:cs="Times New Roman"/>
+          <w:sz w:val="28"/>
+          <w:szCs w:val="28"/>
+          <w:lang w:val="en-US"/>
+        </w:rPr>
+        <w:t>data[i] = k;</w:t>
+      </w:r>
+    </w:p>
+    <w:p>
+      <w:pPr>
+        <w:jc w:val="both"/>
+        <w:rPr>
+          <w:rFonts w:hint="default" w:ascii="Times New Roman" w:hAnsi="Times New Roman" w:cs="Times New Roman"/>
+          <w:sz w:val="28"/>
+          <w:szCs w:val="28"/>
+          <w:lang w:val="en-US"/>
+        </w:rPr>
+      </w:pPr>
+      <w:r>
+        <w:rPr>
+          <w:rFonts w:hint="default" w:ascii="Times New Roman" w:hAnsi="Times New Roman" w:cs="Times New Roman"/>
+          <w:sz w:val="28"/>
+          <w:szCs w:val="28"/>
+          <w:lang w:val="en-US"/>
+        </w:rPr>
+        <w:t>}</w:t>
+      </w:r>
+    </w:p>
+    <w:p>
+      <w:pPr>
+        <w:jc w:val="both"/>
+        <w:rPr>
+          <w:rFonts w:hint="default" w:ascii="Times New Roman" w:hAnsi="Times New Roman" w:cs="Times New Roman"/>
+          <w:sz w:val="28"/>
+          <w:szCs w:val="28"/>
+          <w:lang w:val="en-US"/>
+        </w:rPr>
+      </w:pPr>
+    </w:p>
+    <w:p>
+      <w:pPr>
+        <w:jc w:val="both"/>
+        <w:rPr>
+          <w:rFonts w:hint="default" w:ascii="Times New Roman" w:hAnsi="Times New Roman" w:cs="Times New Roman"/>
+          <w:sz w:val="28"/>
+          <w:szCs w:val="28"/>
+          <w:lang w:val="en-US"/>
+        </w:rPr>
+      </w:pPr>
+    </w:p>
+    <w:p>
+      <w:pPr>
+        <w:jc w:val="both"/>
+        <w:rPr>
+          <w:rFonts w:hint="default" w:ascii="Times New Roman" w:hAnsi="Times New Roman" w:cs="Times New Roman"/>
+          <w:sz w:val="28"/>
+          <w:szCs w:val="28"/>
+          <w:lang w:val="en-US"/>
+        </w:rPr>
+      </w:pPr>
+    </w:p>
+    <w:p>
+      <w:pPr>
+        <w:jc w:val="both"/>
+        <w:rPr>
+          <w:rFonts w:hint="default" w:ascii="Times New Roman" w:hAnsi="Times New Roman" w:cs="Times New Roman"/>
+          <w:sz w:val="28"/>
+          <w:szCs w:val="28"/>
+          <w:lang w:val="en-US"/>
+        </w:rPr>
+      </w:pPr>
+    </w:p>
+    <w:p>
+      <w:pPr>
+        <w:jc w:val="both"/>
+        <w:rPr>
+          <w:rFonts w:hint="default" w:ascii="Times New Roman" w:hAnsi="Times New Roman" w:cs="Times New Roman"/>
+          <w:sz w:val="28"/>
+          <w:szCs w:val="28"/>
+          <w:lang w:val="en-US"/>
+        </w:rPr>
+      </w:pPr>
+    </w:p>
+    <w:p>
+      <w:pPr>
+        <w:jc w:val="both"/>
+        <w:rPr>
+          <w:rFonts w:hint="default" w:ascii="Times New Roman" w:hAnsi="Times New Roman" w:cs="Times New Roman"/>
+          <w:sz w:val="28"/>
+          <w:szCs w:val="28"/>
+          <w:lang w:val="en-US"/>
+        </w:rPr>
+      </w:pPr>
+    </w:p>
+    <w:p>
+      <w:pPr>
+        <w:jc w:val="both"/>
+        <w:rPr>
+          <w:rFonts w:hint="default" w:ascii="Times New Roman" w:hAnsi="Times New Roman" w:cs="Times New Roman"/>
+          <w:sz w:val="28"/>
+          <w:szCs w:val="28"/>
+          <w:lang w:val="en-US"/>
+        </w:rPr>
+      </w:pPr>
+    </w:p>
+    <w:p>
+      <w:pPr>
+        <w:jc w:val="both"/>
+        <w:rPr>
+          <w:rFonts w:hint="default" w:ascii="Times New Roman" w:hAnsi="Times New Roman" w:cs="Times New Roman"/>
+          <w:sz w:val="28"/>
+          <w:szCs w:val="28"/>
+          <w:lang w:val="en-US"/>
+        </w:rPr>
+      </w:pPr>
+      <w:r>
+        <w:rPr>
+          <w:rFonts w:hint="default" w:ascii="Times New Roman" w:hAnsi="Times New Roman" w:cs="Times New Roman"/>
+          <w:sz w:val="28"/>
+          <w:szCs w:val="28"/>
+          <w:lang w:val="en-US"/>
+        </w:rPr>
+        <w:t>13. Что такое инстанцирование шаблона?</w:t>
+      </w:r>
+    </w:p>
+    <w:p>
+      <w:pPr>
+        <w:jc w:val="both"/>
+        <w:rPr>
+          <w:rFonts w:hint="default" w:ascii="Times New Roman" w:hAnsi="Times New Roman" w:cs="Times New Roman"/>
+          <w:sz w:val="28"/>
+          <w:szCs w:val="28"/>
+          <w:lang w:val="en-US"/>
+        </w:rPr>
+      </w:pPr>
+    </w:p>
+    <w:p>
+      <w:pPr>
+        <w:jc w:val="both"/>
+        <w:rPr>
+          <w:rFonts w:hint="default" w:ascii="Times New Roman" w:hAnsi="Times New Roman" w:cs="Times New Roman"/>
+          <w:sz w:val="28"/>
+          <w:szCs w:val="28"/>
+          <w:lang w:val="en-US"/>
+        </w:rPr>
+      </w:pPr>
+      <w:r>
+        <w:rPr>
+          <w:rFonts w:hint="default" w:ascii="Times New Roman" w:hAnsi="Times New Roman" w:cs="Times New Roman"/>
+          <w:sz w:val="28"/>
+          <w:szCs w:val="28"/>
+          <w:lang w:val="en-US"/>
+        </w:rPr>
+        <w:t xml:space="preserve">После того как шаблон класса определён, он может использоваться для </w:t>
+      </w:r>
+    </w:p>
+    <w:p>
+      <w:pPr>
+        <w:jc w:val="both"/>
+        <w:rPr>
+          <w:rFonts w:hint="default" w:ascii="Times New Roman" w:hAnsi="Times New Roman" w:cs="Times New Roman"/>
+          <w:sz w:val="28"/>
+          <w:szCs w:val="28"/>
+          <w:lang w:val="en-US"/>
+        </w:rPr>
+      </w:pPr>
+      <w:r>
+        <w:rPr>
+          <w:rFonts w:hint="default" w:ascii="Times New Roman" w:hAnsi="Times New Roman" w:cs="Times New Roman"/>
+          <w:sz w:val="28"/>
+          <w:szCs w:val="28"/>
+          <w:lang w:val="en-US"/>
+        </w:rPr>
+        <w:t xml:space="preserve">определения конкретных классов. Процесс генерации компилятором </w:t>
+      </w:r>
+    </w:p>
+    <w:p>
+      <w:pPr>
+        <w:jc w:val="both"/>
+        <w:rPr>
+          <w:rFonts w:hint="default" w:ascii="Times New Roman" w:hAnsi="Times New Roman" w:cs="Times New Roman"/>
+          <w:sz w:val="28"/>
+          <w:szCs w:val="28"/>
+          <w:lang w:val="en-US"/>
+        </w:rPr>
+      </w:pPr>
+      <w:r>
+        <w:rPr>
+          <w:rFonts w:hint="default" w:ascii="Times New Roman" w:hAnsi="Times New Roman" w:cs="Times New Roman"/>
+          <w:sz w:val="28"/>
+          <w:szCs w:val="28"/>
+          <w:lang w:val="en-US"/>
+        </w:rPr>
+        <w:t xml:space="preserve">определения конкретного класса по шаблону класса и параметрам шаблона </w:t>
+      </w:r>
+    </w:p>
+    <w:p>
+      <w:pPr>
+        <w:jc w:val="both"/>
+        <w:rPr>
+          <w:rFonts w:hint="default" w:ascii="Times New Roman" w:hAnsi="Times New Roman" w:cs="Times New Roman"/>
+          <w:sz w:val="28"/>
+          <w:szCs w:val="28"/>
+          <w:lang w:val="en-US"/>
+        </w:rPr>
+      </w:pPr>
+      <w:r>
+        <w:rPr>
+          <w:rFonts w:hint="default" w:ascii="Times New Roman" w:hAnsi="Times New Roman" w:cs="Times New Roman"/>
+          <w:sz w:val="28"/>
+          <w:szCs w:val="28"/>
+          <w:lang w:val="en-US"/>
+        </w:rPr>
+        <w:t>называется инстанцированием шаблона.</w:t>
+      </w:r>
+    </w:p>
+    <w:p>
+      <w:pPr>
+        <w:jc w:val="both"/>
+        <w:rPr>
+          <w:rFonts w:hint="default" w:ascii="Times New Roman" w:hAnsi="Times New Roman" w:cs="Times New Roman"/>
+          <w:sz w:val="28"/>
+          <w:szCs w:val="28"/>
+          <w:lang w:val="en-US"/>
+        </w:rPr>
+      </w:pPr>
+      <w:r>
+        <w:rPr>
+          <w:rFonts w:hint="default" w:ascii="Times New Roman" w:hAnsi="Times New Roman" w:cs="Times New Roman"/>
+          <w:sz w:val="28"/>
+          <w:szCs w:val="28"/>
+          <w:lang w:val="en-US"/>
+        </w:rPr>
+        <w:t>Пример:</w:t>
+      </w:r>
+    </w:p>
+    <w:p>
+      <w:pPr>
+        <w:jc w:val="both"/>
+        <w:rPr>
+          <w:rFonts w:hint="default" w:ascii="Times New Roman" w:hAnsi="Times New Roman" w:cs="Times New Roman"/>
+          <w:sz w:val="28"/>
+          <w:szCs w:val="28"/>
+          <w:lang w:val="en-US"/>
+        </w:rPr>
+      </w:pPr>
+    </w:p>
+    <w:p>
+      <w:pPr>
+        <w:jc w:val="both"/>
+        <w:rPr>
+          <w:rFonts w:hint="default" w:ascii="Times New Roman" w:hAnsi="Times New Roman" w:cs="Times New Roman"/>
+          <w:sz w:val="28"/>
+          <w:szCs w:val="28"/>
+          <w:lang w:val="en-US"/>
+        </w:rPr>
+      </w:pPr>
+      <w:r>
+        <w:rPr>
+          <w:rFonts w:hint="default" w:ascii="Times New Roman" w:hAnsi="Times New Roman" w:cs="Times New Roman"/>
+          <w:sz w:val="28"/>
+          <w:szCs w:val="28"/>
+          <w:lang w:val="en-US"/>
+        </w:rPr>
+        <w:t>Неявное инстанцирование:</w:t>
+      </w:r>
+    </w:p>
+    <w:p>
+      <w:pPr>
+        <w:jc w:val="both"/>
+        <w:rPr>
+          <w:rFonts w:hint="default" w:ascii="Times New Roman" w:hAnsi="Times New Roman" w:cs="Times New Roman"/>
+          <w:sz w:val="28"/>
+          <w:szCs w:val="28"/>
+          <w:lang w:val="en-US"/>
+        </w:rPr>
+      </w:pPr>
+    </w:p>
+    <w:p>
+      <w:pPr>
+        <w:jc w:val="both"/>
+        <w:rPr>
+          <w:rFonts w:hint="default" w:ascii="Times New Roman" w:hAnsi="Times New Roman" w:cs="Times New Roman"/>
+          <w:sz w:val="28"/>
+          <w:szCs w:val="28"/>
+          <w:lang w:val="en-US"/>
+        </w:rPr>
+      </w:pPr>
+      <w:r>
+        <w:rPr>
+          <w:rFonts w:hint="default" w:ascii="Times New Roman" w:hAnsi="Times New Roman" w:cs="Times New Roman"/>
+          <w:sz w:val="28"/>
+          <w:szCs w:val="28"/>
+          <w:lang w:val="en-US"/>
+        </w:rPr>
+        <w:t>template &lt;typename T&gt;</w:t>
+      </w:r>
+    </w:p>
+    <w:p>
+      <w:pPr>
+        <w:jc w:val="both"/>
+        <w:rPr>
+          <w:rFonts w:hint="default" w:ascii="Times New Roman" w:hAnsi="Times New Roman" w:cs="Times New Roman"/>
+          <w:sz w:val="28"/>
+          <w:szCs w:val="28"/>
+          <w:lang w:val="en-US"/>
+        </w:rPr>
+      </w:pPr>
+      <w:r>
+        <w:rPr>
+          <w:rFonts w:hint="default" w:ascii="Times New Roman" w:hAnsi="Times New Roman" w:cs="Times New Roman"/>
+          <w:sz w:val="28"/>
+          <w:szCs w:val="28"/>
+          <w:lang w:val="en-US"/>
+        </w:rPr>
+        <w:t>T sqrt(T x) { return x * x; }</w:t>
+      </w:r>
+    </w:p>
+    <w:p>
+      <w:pPr>
+        <w:jc w:val="both"/>
+        <w:rPr>
+          <w:rFonts w:hint="default" w:ascii="Times New Roman" w:hAnsi="Times New Roman" w:cs="Times New Roman"/>
+          <w:sz w:val="28"/>
+          <w:szCs w:val="28"/>
+          <w:lang w:val="en-US"/>
+        </w:rPr>
+      </w:pPr>
+    </w:p>
+    <w:p>
+      <w:pPr>
+        <w:jc w:val="both"/>
+        <w:rPr>
+          <w:rFonts w:hint="default" w:ascii="Times New Roman" w:hAnsi="Times New Roman" w:cs="Times New Roman"/>
+          <w:sz w:val="28"/>
+          <w:szCs w:val="28"/>
+          <w:lang w:val="en-US"/>
+        </w:rPr>
+      </w:pPr>
+      <w:r>
+        <w:rPr>
+          <w:rFonts w:hint="default" w:ascii="Times New Roman" w:hAnsi="Times New Roman" w:cs="Times New Roman"/>
+          <w:sz w:val="28"/>
+          <w:szCs w:val="28"/>
+          <w:lang w:val="en-US"/>
+        </w:rPr>
+        <w:t xml:space="preserve">Если в программе вызов функции осуществляется как sqrt(-1), то компилятор </w:t>
+      </w:r>
+    </w:p>
+    <w:p>
+      <w:pPr>
+        <w:jc w:val="both"/>
+        <w:rPr>
+          <w:rFonts w:hint="default" w:ascii="Times New Roman" w:hAnsi="Times New Roman" w:cs="Times New Roman"/>
+          <w:sz w:val="28"/>
+          <w:szCs w:val="28"/>
+          <w:lang w:val="en-US"/>
+        </w:rPr>
+      </w:pPr>
+      <w:r>
+        <w:rPr>
+          <w:rFonts w:hint="default" w:ascii="Times New Roman" w:hAnsi="Times New Roman" w:cs="Times New Roman"/>
+          <w:sz w:val="28"/>
+          <w:szCs w:val="28"/>
+          <w:lang w:val="en-US"/>
+        </w:rPr>
+        <w:t>формирует определение функции int sqrt(int x)</w:t>
+      </w:r>
+    </w:p>
+    <w:p>
+      <w:pPr>
+        <w:jc w:val="both"/>
+        <w:rPr>
+          <w:rFonts w:hint="default" w:ascii="Times New Roman" w:hAnsi="Times New Roman" w:cs="Times New Roman"/>
+          <w:sz w:val="28"/>
+          <w:szCs w:val="28"/>
+          <w:lang w:val="en-US"/>
+        </w:rPr>
+      </w:pPr>
+      <w:r>
+        <w:rPr>
+          <w:rFonts w:hint="default" w:ascii="Times New Roman" w:hAnsi="Times New Roman" w:cs="Times New Roman"/>
+          <w:sz w:val="28"/>
+          <w:szCs w:val="28"/>
+          <w:lang w:val="en-US"/>
+        </w:rPr>
+        <w:t>Явное инстанцирование:</w:t>
+      </w:r>
+    </w:p>
+    <w:p>
+      <w:pPr>
+        <w:jc w:val="both"/>
+        <w:rPr>
+          <w:rFonts w:hint="default" w:ascii="Times New Roman" w:hAnsi="Times New Roman" w:cs="Times New Roman"/>
+          <w:sz w:val="28"/>
+          <w:szCs w:val="28"/>
+          <w:lang w:val="en-US"/>
+        </w:rPr>
+      </w:pPr>
+    </w:p>
+    <w:p>
+      <w:pPr>
+        <w:jc w:val="both"/>
+        <w:rPr>
+          <w:rFonts w:hint="default" w:ascii="Times New Roman" w:hAnsi="Times New Roman" w:cs="Times New Roman"/>
+          <w:sz w:val="28"/>
+          <w:szCs w:val="28"/>
+          <w:lang w:val="en-US"/>
+        </w:rPr>
+      </w:pPr>
+      <w:r>
+        <w:rPr>
+          <w:rFonts w:hint="default" w:ascii="Times New Roman" w:hAnsi="Times New Roman" w:cs="Times New Roman"/>
+          <w:sz w:val="28"/>
+          <w:szCs w:val="28"/>
+          <w:lang w:val="en-US"/>
+        </w:rPr>
+        <w:t>template &lt;typename T&gt;</w:t>
+      </w:r>
+    </w:p>
+    <w:p>
+      <w:pPr>
+        <w:jc w:val="both"/>
+        <w:rPr>
+          <w:rFonts w:hint="default" w:ascii="Times New Roman" w:hAnsi="Times New Roman" w:cs="Times New Roman"/>
+          <w:sz w:val="28"/>
+          <w:szCs w:val="28"/>
+          <w:lang w:val="en-US"/>
+        </w:rPr>
+      </w:pPr>
+      <w:r>
+        <w:rPr>
+          <w:rFonts w:hint="default" w:ascii="Times New Roman" w:hAnsi="Times New Roman" w:cs="Times New Roman"/>
+          <w:sz w:val="28"/>
+          <w:szCs w:val="28"/>
+          <w:lang w:val="en-US"/>
+        </w:rPr>
+        <w:t>T sqrt(T x) { return x * x; }</w:t>
+      </w:r>
+    </w:p>
+    <w:p>
+      <w:pPr>
+        <w:jc w:val="both"/>
+        <w:rPr>
+          <w:rFonts w:hint="default" w:ascii="Times New Roman" w:hAnsi="Times New Roman" w:cs="Times New Roman"/>
+          <w:sz w:val="28"/>
+          <w:szCs w:val="28"/>
+          <w:lang w:val="en-US"/>
+        </w:rPr>
+      </w:pPr>
+      <w:r>
+        <w:rPr>
+          <w:rFonts w:hint="default" w:ascii="Times New Roman" w:hAnsi="Times New Roman" w:cs="Times New Roman"/>
+          <w:sz w:val="28"/>
+          <w:szCs w:val="28"/>
+          <w:lang w:val="en-US"/>
+        </w:rPr>
+        <w:t>template double sqrt(double);</w:t>
+      </w:r>
+    </w:p>
+    <w:p>
+      <w:pPr>
+        <w:jc w:val="both"/>
+        <w:rPr>
+          <w:rFonts w:hint="default" w:ascii="Times New Roman" w:hAnsi="Times New Roman" w:cs="Times New Roman"/>
+          <w:sz w:val="28"/>
+          <w:szCs w:val="28"/>
+          <w:lang w:val="en-US"/>
+        </w:rPr>
+      </w:pPr>
+      <w:r>
+        <w:rPr>
+          <w:rFonts w:hint="default" w:ascii="Times New Roman" w:hAnsi="Times New Roman" w:cs="Times New Roman"/>
+          <w:sz w:val="28"/>
+          <w:szCs w:val="28"/>
+          <w:lang w:val="en-US"/>
+        </w:rPr>
+        <w:t>template int sqrt(int);</w:t>
+      </w:r>
+    </w:p>
+    <w:p>
+      <w:pPr>
+        <w:jc w:val="both"/>
+        <w:rPr>
+          <w:rFonts w:hint="default" w:ascii="Times New Roman" w:hAnsi="Times New Roman" w:cs="Times New Roman"/>
+          <w:sz w:val="28"/>
+          <w:szCs w:val="28"/>
+          <w:lang w:val="en-US"/>
+        </w:rPr>
+      </w:pPr>
+    </w:p>
+    <w:p>
+      <w:pPr>
+        <w:jc w:val="both"/>
+        <w:rPr>
+          <w:rFonts w:hint="default" w:ascii="Times New Roman" w:hAnsi="Times New Roman" w:cs="Times New Roman"/>
+          <w:sz w:val="28"/>
+          <w:szCs w:val="28"/>
+          <w:lang w:val="en-US"/>
+        </w:rPr>
+      </w:pPr>
+      <w:r>
+        <w:rPr>
+          <w:rFonts w:hint="default" w:ascii="Times New Roman" w:hAnsi="Times New Roman" w:cs="Times New Roman"/>
+          <w:sz w:val="28"/>
+          <w:szCs w:val="28"/>
+          <w:lang w:val="en-US"/>
+        </w:rPr>
+        <w:t xml:space="preserve">Через явное инстанцирование будут доступны только те типы, которые были </w:t>
+      </w:r>
+    </w:p>
+    <w:p>
+      <w:pPr>
+        <w:jc w:val="both"/>
+        <w:rPr>
+          <w:rFonts w:hint="default" w:ascii="Times New Roman" w:hAnsi="Times New Roman" w:cs="Times New Roman"/>
+          <w:sz w:val="28"/>
+          <w:szCs w:val="28"/>
+          <w:lang w:val="en-US"/>
+        </w:rPr>
+      </w:pPr>
+      <w:r>
+        <w:rPr>
+          <w:rFonts w:hint="default" w:ascii="Times New Roman" w:hAnsi="Times New Roman" w:cs="Times New Roman"/>
+          <w:sz w:val="28"/>
+          <w:szCs w:val="28"/>
+          <w:lang w:val="en-US"/>
+        </w:rPr>
+        <w:t>явно инстанцированы ключевым словом template.</w:t>
+      </w:r>
+    </w:p>
+    <w:p>
+      <w:pPr>
+        <w:jc w:val="both"/>
+        <w:rPr>
+          <w:rFonts w:hint="default" w:ascii="Times New Roman" w:hAnsi="Times New Roman" w:cs="Times New Roman"/>
+          <w:sz w:val="28"/>
+          <w:szCs w:val="28"/>
+          <w:lang w:val="en-US"/>
+        </w:rPr>
+      </w:pPr>
+    </w:p>
+    <w:p>
+      <w:pPr>
+        <w:jc w:val="both"/>
+        <w:rPr>
+          <w:rFonts w:hint="default" w:ascii="Times New Roman" w:hAnsi="Times New Roman" w:cs="Times New Roman"/>
+          <w:sz w:val="28"/>
+          <w:szCs w:val="28"/>
+          <w:lang w:val="en-US"/>
+        </w:rPr>
+      </w:pPr>
+      <w:r>
+        <w:rPr>
+          <w:rFonts w:hint="default" w:ascii="Times New Roman" w:hAnsi="Times New Roman" w:cs="Times New Roman"/>
+          <w:sz w:val="28"/>
+          <w:szCs w:val="28"/>
+          <w:lang w:val="en-US"/>
+        </w:rPr>
+        <w:t xml:space="preserve">14. На каком этапе происходит генерирование определения класса по </w:t>
+      </w:r>
+    </w:p>
+    <w:p>
+      <w:pPr>
+        <w:jc w:val="both"/>
+        <w:rPr>
+          <w:rFonts w:hint="default" w:ascii="Times New Roman" w:hAnsi="Times New Roman" w:cs="Times New Roman"/>
+          <w:sz w:val="28"/>
+          <w:szCs w:val="28"/>
+          <w:lang w:val="en-US"/>
+        </w:rPr>
+      </w:pPr>
+      <w:r>
+        <w:rPr>
+          <w:rFonts w:hint="default" w:ascii="Times New Roman" w:hAnsi="Times New Roman" w:cs="Times New Roman"/>
+          <w:sz w:val="28"/>
+          <w:szCs w:val="28"/>
+          <w:lang w:val="en-US"/>
+        </w:rPr>
+        <w:t>шаблону?</w:t>
+      </w:r>
+    </w:p>
+    <w:p>
+      <w:pPr>
+        <w:jc w:val="both"/>
+        <w:rPr>
+          <w:rFonts w:hint="default" w:ascii="Times New Roman" w:hAnsi="Times New Roman" w:cs="Times New Roman"/>
+          <w:sz w:val="28"/>
+          <w:szCs w:val="28"/>
+          <w:lang w:val="en-US"/>
+        </w:rPr>
+      </w:pPr>
+      <w:r>
+        <w:rPr>
+          <w:rFonts w:hint="default" w:ascii="Times New Roman" w:hAnsi="Times New Roman" w:cs="Times New Roman"/>
+          <w:sz w:val="28"/>
+          <w:szCs w:val="28"/>
+          <w:lang w:val="en-US"/>
+        </w:rPr>
+        <w:t xml:space="preserve">При включении шаблона класса в программу никакие классы на самом деле </w:t>
+      </w:r>
+    </w:p>
+    <w:p>
+      <w:pPr>
+        <w:jc w:val="both"/>
+        <w:rPr>
+          <w:rFonts w:hint="default" w:ascii="Times New Roman" w:hAnsi="Times New Roman" w:cs="Times New Roman"/>
+          <w:sz w:val="28"/>
+          <w:szCs w:val="28"/>
+          <w:lang w:val="en-US"/>
+        </w:rPr>
+      </w:pPr>
+      <w:r>
+        <w:rPr>
+          <w:rFonts w:hint="default" w:ascii="Times New Roman" w:hAnsi="Times New Roman" w:cs="Times New Roman"/>
+          <w:sz w:val="28"/>
+          <w:szCs w:val="28"/>
+          <w:lang w:val="en-US"/>
+        </w:rPr>
+        <w:t xml:space="preserve">не генерируются до тех пор, пока не будет создан экземпляр шаблонного </w:t>
+      </w:r>
+    </w:p>
+    <w:p>
+      <w:pPr>
+        <w:jc w:val="both"/>
+        <w:rPr>
+          <w:rFonts w:hint="default" w:ascii="Times New Roman" w:hAnsi="Times New Roman" w:cs="Times New Roman"/>
+          <w:sz w:val="28"/>
+          <w:szCs w:val="28"/>
+          <w:lang w:val="en-US"/>
+        </w:rPr>
+      </w:pPr>
+      <w:r>
+        <w:rPr>
+          <w:rFonts w:hint="default" w:ascii="Times New Roman" w:hAnsi="Times New Roman" w:cs="Times New Roman"/>
+          <w:sz w:val="28"/>
+          <w:szCs w:val="28"/>
+          <w:lang w:val="en-US"/>
+        </w:rPr>
+        <w:t xml:space="preserve">класса, в котором вместо параметра шаблона указывается конкретный тип. </w:t>
+      </w:r>
+    </w:p>
+    <w:p>
+      <w:pPr>
+        <w:jc w:val="both"/>
+        <w:rPr>
+          <w:rFonts w:hint="default" w:ascii="Times New Roman" w:hAnsi="Times New Roman" w:cs="Times New Roman"/>
+          <w:sz w:val="28"/>
+          <w:szCs w:val="28"/>
+          <w:lang w:val="en-US"/>
+        </w:rPr>
+      </w:pPr>
+      <w:r>
+        <w:rPr>
+          <w:rFonts w:hint="default" w:ascii="Times New Roman" w:hAnsi="Times New Roman" w:cs="Times New Roman"/>
+          <w:sz w:val="28"/>
+          <w:szCs w:val="28"/>
+          <w:lang w:val="en-US"/>
+        </w:rPr>
+        <w:t xml:space="preserve">Экземпляр создается либо объявлением объекта, либо объявлением указателя </w:t>
+      </w:r>
+    </w:p>
+    <w:p>
+      <w:pPr>
+        <w:jc w:val="both"/>
+        <w:rPr>
+          <w:rFonts w:hint="default" w:ascii="Times New Roman" w:hAnsi="Times New Roman" w:cs="Times New Roman"/>
+          <w:sz w:val="28"/>
+          <w:szCs w:val="28"/>
+          <w:lang w:val="en-US"/>
+        </w:rPr>
+      </w:pPr>
+      <w:r>
+        <w:rPr>
+          <w:rFonts w:hint="default" w:ascii="Times New Roman" w:hAnsi="Times New Roman" w:cs="Times New Roman"/>
+          <w:sz w:val="28"/>
+          <w:szCs w:val="28"/>
+          <w:lang w:val="en-US"/>
+        </w:rPr>
+        <w:t xml:space="preserve">на инстанцированный шаблонный тип с присваиванием ему адреса с </w:t>
+      </w:r>
+    </w:p>
+    <w:p>
+      <w:pPr>
+        <w:jc w:val="both"/>
+        <w:rPr>
+          <w:rFonts w:hint="default" w:ascii="Times New Roman" w:hAnsi="Times New Roman" w:cs="Times New Roman"/>
+          <w:sz w:val="28"/>
+          <w:szCs w:val="28"/>
+          <w:lang w:val="en-US"/>
+        </w:rPr>
+      </w:pPr>
+      <w:r>
+        <w:rPr>
+          <w:rFonts w:hint="default" w:ascii="Times New Roman" w:hAnsi="Times New Roman" w:cs="Times New Roman"/>
+          <w:sz w:val="28"/>
+          <w:szCs w:val="28"/>
+          <w:lang w:val="en-US"/>
+        </w:rPr>
+        <w:t>помощью операции new.</w:t>
+      </w:r>
+    </w:p>
+    <w:p>
+      <w:pPr>
+        <w:jc w:val="both"/>
+        <w:rPr>
+          <w:rFonts w:hint="default" w:ascii="Times New Roman" w:hAnsi="Times New Roman" w:cs="Times New Roman"/>
+          <w:sz w:val="28"/>
+          <w:szCs w:val="28"/>
+          <w:lang w:val="en-US"/>
+        </w:rPr>
+      </w:pPr>
+      <w:r>
+        <w:rPr>
+          <w:rFonts w:hint="default" w:ascii="Times New Roman" w:hAnsi="Times New Roman" w:cs="Times New Roman"/>
+          <w:sz w:val="28"/>
+          <w:szCs w:val="28"/>
+          <w:lang w:val="en-US"/>
+        </w:rPr>
+        <w:t xml:space="preserve">пример: </w:t>
+      </w:r>
+    </w:p>
+    <w:p>
+      <w:pPr>
+        <w:jc w:val="both"/>
+        <w:rPr>
+          <w:rFonts w:hint="default" w:ascii="Times New Roman" w:hAnsi="Times New Roman" w:cs="Times New Roman"/>
+          <w:sz w:val="28"/>
+          <w:szCs w:val="28"/>
+          <w:lang w:val="en-US"/>
+        </w:rPr>
+      </w:pPr>
+    </w:p>
+    <w:p>
+      <w:pPr>
+        <w:jc w:val="both"/>
+        <w:rPr>
+          <w:rFonts w:hint="default" w:ascii="Times New Roman" w:hAnsi="Times New Roman" w:cs="Times New Roman"/>
+          <w:sz w:val="28"/>
+          <w:szCs w:val="28"/>
+          <w:lang w:val="en-US"/>
+        </w:rPr>
+      </w:pPr>
+      <w:r>
+        <w:rPr>
+          <w:rFonts w:hint="default" w:ascii="Times New Roman" w:hAnsi="Times New Roman" w:cs="Times New Roman"/>
+          <w:sz w:val="28"/>
+          <w:szCs w:val="28"/>
+          <w:lang w:val="en-US"/>
+        </w:rPr>
+        <w:t>Vector &lt;int&gt; l(23, 17);</w:t>
+      </w:r>
+    </w:p>
+    <w:p>
+      <w:pPr>
+        <w:jc w:val="both"/>
+        <w:rPr>
+          <w:rFonts w:hint="default" w:ascii="Times New Roman" w:hAnsi="Times New Roman" w:cs="Times New Roman"/>
+          <w:sz w:val="28"/>
+          <w:szCs w:val="28"/>
+          <w:lang w:val="en-US"/>
+        </w:rPr>
+      </w:pPr>
+      <w:r>
+        <w:rPr>
+          <w:rFonts w:hint="default" w:ascii="Times New Roman" w:hAnsi="Times New Roman" w:cs="Times New Roman"/>
+          <w:sz w:val="28"/>
+          <w:szCs w:val="28"/>
+          <w:lang w:val="en-US"/>
+        </w:rPr>
+        <w:t>Vector &lt;float&gt;* pl = new Vector&lt;float&gt;(19.1, 0.95);</w:t>
+      </w:r>
+    </w:p>
+    <w:p>
+      <w:pPr>
+        <w:jc w:val="both"/>
+        <w:rPr>
+          <w:rFonts w:hint="default" w:ascii="Times New Roman" w:hAnsi="Times New Roman" w:cs="Times New Roman"/>
+          <w:sz w:val="28"/>
+          <w:szCs w:val="28"/>
+          <w:lang w:val="en-US"/>
+        </w:rPr>
+      </w:pPr>
+    </w:p>
+    <w:p>
+      <w:pPr>
+        <w:jc w:val="both"/>
+        <w:rPr>
+          <w:rFonts w:hint="default" w:ascii="Times New Roman" w:hAnsi="Times New Roman" w:cs="Times New Roman"/>
+          <w:sz w:val="28"/>
+          <w:szCs w:val="28"/>
+          <w:lang w:val="en-US"/>
+        </w:rPr>
+      </w:pPr>
+      <w:r>
+        <w:rPr>
+          <w:rFonts w:hint="default" w:ascii="Times New Roman" w:hAnsi="Times New Roman" w:cs="Times New Roman"/>
+          <w:sz w:val="28"/>
+          <w:szCs w:val="28"/>
+          <w:lang w:val="en-US"/>
+        </w:rPr>
+        <w:t>Встретив такие объявления, компилятор генерирует код исходного класса.</w:t>
+      </w:r>
+    </w:p>
+    <w:p>
+      <w:pPr>
+        <w:jc w:val="both"/>
+        <w:rPr>
+          <w:rFonts w:hint="default" w:ascii="Times New Roman" w:hAnsi="Times New Roman" w:cs="Times New Roman"/>
+          <w:sz w:val="28"/>
+          <w:szCs w:val="28"/>
+          <w:lang w:val="en-US"/>
+        </w:rPr>
+      </w:pPr>
+      <w:r>
+        <w:rPr>
+          <w:rFonts w:hint="default" w:ascii="Times New Roman" w:hAnsi="Times New Roman" w:cs="Times New Roman"/>
+          <w:sz w:val="28"/>
+          <w:szCs w:val="28"/>
+          <w:lang w:val="en-US"/>
+        </w:rPr>
+        <w:t xml:space="preserve">В проекте, состоящем из нескольких файлов, определение шаблона класса </w:t>
+      </w:r>
+    </w:p>
+    <w:p>
+      <w:pPr>
+        <w:jc w:val="both"/>
+        <w:rPr>
+          <w:rFonts w:hint="default" w:ascii="Times New Roman" w:hAnsi="Times New Roman" w:cs="Times New Roman"/>
+          <w:sz w:val="28"/>
+          <w:szCs w:val="28"/>
+          <w:lang w:val="en-US"/>
+        </w:rPr>
+      </w:pPr>
+      <w:r>
+        <w:rPr>
+          <w:rFonts w:hint="default" w:ascii="Times New Roman" w:hAnsi="Times New Roman" w:cs="Times New Roman"/>
+          <w:sz w:val="28"/>
+          <w:szCs w:val="28"/>
+          <w:lang w:val="en-US"/>
+        </w:rPr>
+        <w:t xml:space="preserve">обычно выносится в отдельный файл. Но для того, чтобы инстанцировался </w:t>
+      </w:r>
+    </w:p>
+    <w:p>
+      <w:pPr>
+        <w:jc w:val="both"/>
+        <w:rPr>
+          <w:rFonts w:hint="default" w:ascii="Times New Roman" w:hAnsi="Times New Roman" w:cs="Times New Roman"/>
+          <w:sz w:val="28"/>
+          <w:szCs w:val="28"/>
+          <w:lang w:val="en-US"/>
+        </w:rPr>
+      </w:pPr>
+      <w:r>
+        <w:rPr>
+          <w:rFonts w:hint="default" w:ascii="Times New Roman" w:hAnsi="Times New Roman" w:cs="Times New Roman"/>
+          <w:sz w:val="28"/>
+          <w:szCs w:val="28"/>
+          <w:lang w:val="en-US"/>
+        </w:rPr>
+        <w:t xml:space="preserve">конкретный экземпляр шаблона класса необходимо, чтобы определение </w:t>
+      </w:r>
+    </w:p>
+    <w:p>
+      <w:pPr>
+        <w:jc w:val="both"/>
+        <w:rPr>
+          <w:rFonts w:hint="default" w:ascii="Times New Roman" w:hAnsi="Times New Roman" w:cs="Times New Roman"/>
+          <w:sz w:val="28"/>
+          <w:szCs w:val="28"/>
+          <w:lang w:val="en-US"/>
+        </w:rPr>
+      </w:pPr>
+      <w:r>
+        <w:rPr>
+          <w:rFonts w:hint="default" w:ascii="Times New Roman" w:hAnsi="Times New Roman" w:cs="Times New Roman"/>
+          <w:sz w:val="28"/>
+          <w:szCs w:val="28"/>
+          <w:lang w:val="en-US"/>
+        </w:rPr>
+        <w:t xml:space="preserve">шаблона находилось в одной единице трансляции с этим экземпляром. </w:t>
+      </w:r>
+    </w:p>
+    <w:p>
+      <w:pPr>
+        <w:jc w:val="both"/>
+        <w:rPr>
+          <w:rFonts w:hint="default" w:ascii="Times New Roman" w:hAnsi="Times New Roman" w:cs="Times New Roman"/>
+          <w:sz w:val="28"/>
+          <w:szCs w:val="28"/>
+          <w:lang w:val="en-US"/>
+        </w:rPr>
+      </w:pPr>
+      <w:r>
+        <w:rPr>
+          <w:rFonts w:hint="default" w:ascii="Times New Roman" w:hAnsi="Times New Roman" w:cs="Times New Roman"/>
+          <w:sz w:val="28"/>
+          <w:szCs w:val="28"/>
+          <w:lang w:val="en-US"/>
+        </w:rPr>
+        <w:t xml:space="preserve">Поэтому все определение шаблонного класса размещается в заголовочном </w:t>
+      </w:r>
+    </w:p>
+    <w:p>
+      <w:pPr>
+        <w:jc w:val="both"/>
+        <w:rPr>
+          <w:rFonts w:hint="default" w:ascii="Times New Roman" w:hAnsi="Times New Roman" w:cs="Times New Roman"/>
+          <w:sz w:val="28"/>
+          <w:szCs w:val="28"/>
+          <w:lang w:val="en-US"/>
+        </w:rPr>
+      </w:pPr>
+      <w:r>
+        <w:rPr>
+          <w:rFonts w:hint="default" w:ascii="Times New Roman" w:hAnsi="Times New Roman" w:cs="Times New Roman"/>
+          <w:sz w:val="28"/>
+          <w:szCs w:val="28"/>
+          <w:lang w:val="en-US"/>
+        </w:rPr>
+        <w:t>файле.</w:t>
+      </w:r>
+    </w:p>
+    <w:p>
+      <w:pPr>
+        <w:jc w:val="both"/>
+        <w:rPr>
+          <w:rFonts w:hint="default" w:ascii="Times New Roman" w:hAnsi="Times New Roman" w:cs="Times New Roman"/>
+          <w:sz w:val="28"/>
+          <w:szCs w:val="28"/>
           <w:lang w:val="ru-RU"/>
         </w:rPr>
       </w:pPr>
@@ -3776,243 +7336,6 @@
     </w:p>
   </w:footnote>
 </w:footnotes>
-</file>
-
-<file path=word/numbering.xml><?xml version="1.0" encoding="utf-8"?>
-<w:numbering xmlns:wpc="http://schemas.microsoft.com/office/word/2010/wordprocessingCanvas" xmlns:mc="http://schemas.openxmlformats.org/markup-compatibility/2006" xmlns:o="urn:schemas-microsoft-com:office:office" xmlns:r="http://schemas.openxmlformats.org/officeDocument/2006/relationships" xmlns:m="http://schemas.openxmlformats.org/officeDocument/2006/math" xmlns:v="urn:schemas-microsoft-com:vml" xmlns:wp14="http://schemas.microsoft.com/office/word/2010/wordprocessingDrawing" xmlns:wp="http://schemas.openxmlformats.org/drawingml/2006/wordprocessingDrawing" xmlns:w10="urn:schemas-microsoft-com:office:word" xmlns:w="http://schemas.openxmlformats.org/wordprocessingml/2006/main" xmlns:w14="http://schemas.microsoft.com/office/word/2010/wordml" xmlns:wpg="http://schemas.microsoft.com/office/word/2010/wordprocessingGroup" xmlns:wpi="http://schemas.microsoft.com/office/word/2010/wordprocessingInk" xmlns:wne="http://schemas.microsoft.com/office/word/2006/wordml" xmlns:wps="http://schemas.microsoft.com/office/word/2010/wordprocessingShape" xmlns:wpsCustomData="http://www.wps.cn/officeDocument/2013/wpsCustomData" mc:Ignorable="w14 wp14">
-  <w:abstractNum w:abstractNumId="0">
-    <w:nsid w:val="3A767A6C"/>
-    <w:multiLevelType w:val="multilevel"/>
-    <w:tmpl w:val="3A767A6C"/>
-    <w:lvl w:ilvl="0" w:tentative="0">
-      <w:start w:val="1"/>
-      <w:numFmt w:val="bullet"/>
-      <w:lvlText w:val=""/>
-      <w:lvlJc w:val="left"/>
-      <w:pPr>
-        <w:ind w:left="1429" w:hanging="360"/>
-      </w:pPr>
-      <w:rPr>
-        <w:rFonts w:hint="default" w:ascii="Symbol" w:hAnsi="Symbol"/>
-      </w:rPr>
-    </w:lvl>
-    <w:lvl w:ilvl="1" w:tentative="0">
-      <w:start w:val="1"/>
-      <w:numFmt w:val="bullet"/>
-      <w:lvlText w:val="o"/>
-      <w:lvlJc w:val="left"/>
-      <w:pPr>
-        <w:ind w:left="2149" w:hanging="360"/>
-      </w:pPr>
-      <w:rPr>
-        <w:rFonts w:hint="default" w:ascii="Courier New" w:hAnsi="Courier New" w:cs="Courier New"/>
-      </w:rPr>
-    </w:lvl>
-    <w:lvl w:ilvl="2" w:tentative="0">
-      <w:start w:val="1"/>
-      <w:numFmt w:val="bullet"/>
-      <w:lvlText w:val=""/>
-      <w:lvlJc w:val="left"/>
-      <w:pPr>
-        <w:ind w:left="2869" w:hanging="360"/>
-      </w:pPr>
-      <w:rPr>
-        <w:rFonts w:hint="default" w:ascii="Wingdings" w:hAnsi="Wingdings"/>
-      </w:rPr>
-    </w:lvl>
-    <w:lvl w:ilvl="3" w:tentative="0">
-      <w:start w:val="1"/>
-      <w:numFmt w:val="bullet"/>
-      <w:lvlText w:val=""/>
-      <w:lvlJc w:val="left"/>
-      <w:pPr>
-        <w:ind w:left="3589" w:hanging="360"/>
-      </w:pPr>
-      <w:rPr>
-        <w:rFonts w:hint="default" w:ascii="Symbol" w:hAnsi="Symbol"/>
-      </w:rPr>
-    </w:lvl>
-    <w:lvl w:ilvl="4" w:tentative="0">
-      <w:start w:val="1"/>
-      <w:numFmt w:val="bullet"/>
-      <w:lvlText w:val="o"/>
-      <w:lvlJc w:val="left"/>
-      <w:pPr>
-        <w:ind w:left="4309" w:hanging="360"/>
-      </w:pPr>
-      <w:rPr>
-        <w:rFonts w:hint="default" w:ascii="Courier New" w:hAnsi="Courier New" w:cs="Courier New"/>
-      </w:rPr>
-    </w:lvl>
-    <w:lvl w:ilvl="5" w:tentative="0">
-      <w:start w:val="1"/>
-      <w:numFmt w:val="bullet"/>
-      <w:lvlText w:val=""/>
-      <w:lvlJc w:val="left"/>
-      <w:pPr>
-        <w:ind w:left="5029" w:hanging="360"/>
-      </w:pPr>
-      <w:rPr>
-        <w:rFonts w:hint="default" w:ascii="Wingdings" w:hAnsi="Wingdings"/>
-      </w:rPr>
-    </w:lvl>
-    <w:lvl w:ilvl="6" w:tentative="0">
-      <w:start w:val="1"/>
-      <w:numFmt w:val="bullet"/>
-      <w:lvlText w:val=""/>
-      <w:lvlJc w:val="left"/>
-      <w:pPr>
-        <w:ind w:left="5749" w:hanging="360"/>
-      </w:pPr>
-      <w:rPr>
-        <w:rFonts w:hint="default" w:ascii="Symbol" w:hAnsi="Symbol"/>
-      </w:rPr>
-    </w:lvl>
-    <w:lvl w:ilvl="7" w:tentative="0">
-      <w:start w:val="1"/>
-      <w:numFmt w:val="bullet"/>
-      <w:lvlText w:val="o"/>
-      <w:lvlJc w:val="left"/>
-      <w:pPr>
-        <w:ind w:left="6469" w:hanging="360"/>
-      </w:pPr>
-      <w:rPr>
-        <w:rFonts w:hint="default" w:ascii="Courier New" w:hAnsi="Courier New" w:cs="Courier New"/>
-      </w:rPr>
-    </w:lvl>
-    <w:lvl w:ilvl="8" w:tentative="0">
-      <w:start w:val="1"/>
-      <w:numFmt w:val="bullet"/>
-      <w:lvlText w:val=""/>
-      <w:lvlJc w:val="left"/>
-      <w:pPr>
-        <w:ind w:left="7189" w:hanging="360"/>
-      </w:pPr>
-      <w:rPr>
-        <w:rFonts w:hint="default" w:ascii="Wingdings" w:hAnsi="Wingdings"/>
-      </w:rPr>
-    </w:lvl>
-  </w:abstractNum>
-  <w:abstractNum w:abstractNumId="1">
-    <w:nsid w:val="611A6DFE"/>
-    <w:multiLevelType w:val="multilevel"/>
-    <w:tmpl w:val="611A6DFE"/>
-    <w:lvl w:ilvl="0" w:tentative="0">
-      <w:start w:val="1"/>
-      <w:numFmt w:val="bullet"/>
-      <w:lvlText w:val=""/>
-      <w:lvlJc w:val="left"/>
-      <w:pPr>
-        <w:ind w:left="1429" w:hanging="360"/>
-      </w:pPr>
-      <w:rPr>
-        <w:rFonts w:hint="default" w:ascii="Symbol" w:hAnsi="Symbol"/>
-      </w:rPr>
-    </w:lvl>
-    <w:lvl w:ilvl="1" w:tentative="0">
-      <w:start w:val="1"/>
-      <w:numFmt w:val="bullet"/>
-      <w:lvlText w:val="o"/>
-      <w:lvlJc w:val="left"/>
-      <w:pPr>
-        <w:ind w:left="2149" w:hanging="360"/>
-      </w:pPr>
-      <w:rPr>
-        <w:rFonts w:hint="default" w:ascii="Courier New" w:hAnsi="Courier New" w:cs="Courier New"/>
-      </w:rPr>
-    </w:lvl>
-    <w:lvl w:ilvl="2" w:tentative="0">
-      <w:start w:val="1"/>
-      <w:numFmt w:val="bullet"/>
-      <w:lvlText w:val=""/>
-      <w:lvlJc w:val="left"/>
-      <w:pPr>
-        <w:ind w:left="2869" w:hanging="360"/>
-      </w:pPr>
-      <w:rPr>
-        <w:rFonts w:hint="default" w:ascii="Wingdings" w:hAnsi="Wingdings"/>
-      </w:rPr>
-    </w:lvl>
-    <w:lvl w:ilvl="3" w:tentative="0">
-      <w:start w:val="1"/>
-      <w:numFmt w:val="bullet"/>
-      <w:lvlText w:val=""/>
-      <w:lvlJc w:val="left"/>
-      <w:pPr>
-        <w:ind w:left="3589" w:hanging="360"/>
-      </w:pPr>
-      <w:rPr>
-        <w:rFonts w:hint="default" w:ascii="Symbol" w:hAnsi="Symbol"/>
-      </w:rPr>
-    </w:lvl>
-    <w:lvl w:ilvl="4" w:tentative="0">
-      <w:start w:val="1"/>
-      <w:numFmt w:val="bullet"/>
-      <w:lvlText w:val="o"/>
-      <w:lvlJc w:val="left"/>
-      <w:pPr>
-        <w:ind w:left="4309" w:hanging="360"/>
-      </w:pPr>
-      <w:rPr>
-        <w:rFonts w:hint="default" w:ascii="Courier New" w:hAnsi="Courier New" w:cs="Courier New"/>
-      </w:rPr>
-    </w:lvl>
-    <w:lvl w:ilvl="5" w:tentative="0">
-      <w:start w:val="1"/>
-      <w:numFmt w:val="bullet"/>
-      <w:lvlText w:val=""/>
-      <w:lvlJc w:val="left"/>
-      <w:pPr>
-        <w:ind w:left="5029" w:hanging="360"/>
-      </w:pPr>
-      <w:rPr>
-        <w:rFonts w:hint="default" w:ascii="Wingdings" w:hAnsi="Wingdings"/>
-      </w:rPr>
-    </w:lvl>
-    <w:lvl w:ilvl="6" w:tentative="0">
-      <w:start w:val="1"/>
-      <w:numFmt w:val="bullet"/>
-      <w:lvlText w:val=""/>
-      <w:lvlJc w:val="left"/>
-      <w:pPr>
-        <w:ind w:left="5749" w:hanging="360"/>
-      </w:pPr>
-      <w:rPr>
-        <w:rFonts w:hint="default" w:ascii="Symbol" w:hAnsi="Symbol"/>
-      </w:rPr>
-    </w:lvl>
-    <w:lvl w:ilvl="7" w:tentative="0">
-      <w:start w:val="1"/>
-      <w:numFmt w:val="bullet"/>
-      <w:lvlText w:val="o"/>
-      <w:lvlJc w:val="left"/>
-      <w:pPr>
-        <w:ind w:left="6469" w:hanging="360"/>
-      </w:pPr>
-      <w:rPr>
-        <w:rFonts w:hint="default" w:ascii="Courier New" w:hAnsi="Courier New" w:cs="Courier New"/>
-      </w:rPr>
-    </w:lvl>
-    <w:lvl w:ilvl="8" w:tentative="0">
-      <w:start w:val="1"/>
-      <w:numFmt w:val="bullet"/>
-      <w:lvlText w:val=""/>
-      <w:lvlJc w:val="left"/>
-      <w:pPr>
-        <w:ind w:left="7189" w:hanging="360"/>
-      </w:pPr>
-      <w:rPr>
-        <w:rFonts w:hint="default" w:ascii="Wingdings" w:hAnsi="Wingdings"/>
-      </w:rPr>
-    </w:lvl>
-  </w:abstractNum>
-  <w:num w:numId="1">
-    <w:abstractNumId w:val="0"/>
-  </w:num>
-  <w:num w:numId="2">
-    <w:abstractNumId w:val="1"/>
-  </w:num>
-</w:numbering>
 </file>
 
 <file path=word/styles.xml><?xml version="1.0" encoding="utf-8"?>
